--- a/專題文件/畢業光碟/報告文件/全速衝線功能說明手冊.docx
+++ b/專題文件/畢業光碟/報告文件/全速衝線功能說明手冊.docx
@@ -1,6 +1,6 @@
 
 <file path=word/document.xml><?xml version="1.0" encoding="utf-8"?>
-<w:document xmlns:wpc="http://schemas.microsoft.com/office/word/2010/wordprocessingCanvas" xmlns:cx="http://schemas.microsoft.com/office/drawing/2014/chartex" xmlns:mc="http://schemas.openxmlformats.org/markup-compatibility/2006" xmlns:o="urn:schemas-microsoft-com:office:office" xmlns:r="http://schemas.openxmlformats.org/officeDocument/2006/relationships" xmlns:m="http://schemas.openxmlformats.org/officeDocument/2006/math" xmlns:v="urn:schemas-microsoft-com:vml" xmlns:wp14="http://schemas.microsoft.com/office/word/2010/wordprocessingDrawing" xmlns:wp="http://schemas.openxmlformats.org/drawingml/2006/wordprocessingDrawing" xmlns:w10="urn:schemas-microsoft-com:office:word" xmlns:w="http://schemas.openxmlformats.org/wordprocessingml/2006/main" xmlns:w14="http://schemas.microsoft.com/office/word/2010/wordml" xmlns:w15="http://schemas.microsoft.com/office/word/2012/wordml" xmlns:w16se="http://schemas.microsoft.com/office/word/2015/wordml/symex" xmlns:wpg="http://schemas.microsoft.com/office/word/2010/wordprocessingGroup" xmlns:wpi="http://schemas.microsoft.com/office/word/2010/wordprocessingInk" xmlns:wne="http://schemas.microsoft.com/office/word/2006/wordml" xmlns:wps="http://schemas.microsoft.com/office/word/2010/wordprocessingShape" mc:Ignorable="w14 w15 w16se wp14">
+<w:document xmlns:wpc="http://schemas.microsoft.com/office/word/2010/wordprocessingCanvas" xmlns:cx="http://schemas.microsoft.com/office/drawing/2014/chartex" xmlns:cx1="http://schemas.microsoft.com/office/drawing/2015/9/8/chartex" xmlns:cx2="http://schemas.microsoft.com/office/drawing/2015/10/21/chartex" xmlns:cx3="http://schemas.microsoft.com/office/drawing/2016/5/9/chartex" xmlns:cx4="http://schemas.microsoft.com/office/drawing/2016/5/10/chartex" xmlns:cx5="http://schemas.microsoft.com/office/drawing/2016/5/11/chartex" xmlns:cx6="http://schemas.microsoft.com/office/drawing/2016/5/12/chartex" xmlns:cx7="http://schemas.microsoft.com/office/drawing/2016/5/13/chartex" xmlns:cx8="http://schemas.microsoft.com/office/drawing/2016/5/14/chartex" xmlns:mc="http://schemas.openxmlformats.org/markup-compatibility/2006" xmlns:aink="http://schemas.microsoft.com/office/drawing/2016/ink" xmlns:am3d="http://schemas.microsoft.com/office/drawing/2017/model3d" xmlns:o="urn:schemas-microsoft-com:office:office" xmlns:r="http://schemas.openxmlformats.org/officeDocument/2006/relationships" xmlns:m="http://schemas.openxmlformats.org/officeDocument/2006/math" xmlns:v="urn:schemas-microsoft-com:vml" xmlns:wp14="http://schemas.microsoft.com/office/word/2010/wordprocessingDrawing" xmlns:wp="http://schemas.openxmlformats.org/drawingml/2006/wordprocessingDrawing" xmlns:w10="urn:schemas-microsoft-com:office:word" xmlns:w="http://schemas.openxmlformats.org/wordprocessingml/2006/main" xmlns:w14="http://schemas.microsoft.com/office/word/2010/wordml" xmlns:w15="http://schemas.microsoft.com/office/word/2012/wordml" xmlns:w16cid="http://schemas.microsoft.com/office/word/2016/wordml/cid" xmlns:w16se="http://schemas.microsoft.com/office/word/2015/wordml/symex" xmlns:wpg="http://schemas.microsoft.com/office/word/2010/wordprocessingGroup" xmlns:wpi="http://schemas.microsoft.com/office/word/2010/wordprocessingInk" xmlns:wne="http://schemas.microsoft.com/office/word/2006/wordml" xmlns:wps="http://schemas.microsoft.com/office/word/2010/wordprocessingShape" mc:Ignorable="w14 w15 w16se w16cid wp14">
   <w:body>
     <w:p>
       <w:pPr>
@@ -129,7 +129,7 @@
             <v:path o:extrusionok="f" gradientshapeok="t" o:connecttype="rect"/>
             <o:lock v:ext="edit" aspectratio="t"/>
           </v:shapetype>
-          <v:shape id="_x0000_i1025" type="#_x0000_t75" style="width:275.85pt;height:352.9pt">
+          <v:shape id="_x0000_i1025" type="#_x0000_t75" style="width:275.5pt;height:353.1pt">
             <v:imagedata r:id="rId6" o:title="功能說明"/>
           </v:shape>
         </w:pict>
@@ -318,7 +318,7 @@
           <w:tab w:val="right" w:leader="dot" w:pos="8280"/>
         </w:tabs>
         <w:rPr>
-          <w:rFonts w:eastAsia="標楷體" w:hint="eastAsia"/>
+          <w:rFonts w:eastAsia="標楷體"/>
           <w:b/>
           <w:sz w:val="28"/>
         </w:rPr>
@@ -356,7 +356,7 @@
           <w:tab w:val="right" w:leader="dot" w:pos="8280"/>
         </w:tabs>
         <w:rPr>
-          <w:rFonts w:eastAsia="標楷體" w:hint="eastAsia"/>
+          <w:rFonts w:eastAsia="標楷體"/>
           <w:b/>
           <w:sz w:val="28"/>
         </w:rPr>
@@ -445,7 +445,7 @@
         </w:tabs>
         <w:ind w:leftChars="170" w:left="408"/>
         <w:rPr>
-          <w:rFonts w:eastAsia="標楷體" w:hint="eastAsia"/>
+          <w:rFonts w:eastAsia="標楷體"/>
           <w:b/>
           <w:sz w:val="28"/>
         </w:rPr>
@@ -490,7 +490,7 @@
         </w:tabs>
         <w:ind w:leftChars="170" w:left="408"/>
         <w:rPr>
-          <w:rFonts w:eastAsia="標楷體" w:hint="eastAsia"/>
+          <w:rFonts w:eastAsia="標楷體"/>
           <w:b/>
           <w:sz w:val="28"/>
         </w:rPr>
@@ -611,7 +611,7 @@
           <w:tab w:val="right" w:leader="dot" w:pos="8280"/>
         </w:tabs>
         <w:rPr>
-          <w:rFonts w:eastAsia="標楷體" w:hint="eastAsia"/>
+          <w:rFonts w:eastAsia="標楷體"/>
           <w:b/>
           <w:sz w:val="28"/>
         </w:rPr>
@@ -664,7 +664,7 @@
         </w:tabs>
         <w:ind w:leftChars="170" w:left="408"/>
         <w:rPr>
-          <w:rFonts w:eastAsia="標楷體" w:hint="eastAsia"/>
+          <w:rFonts w:eastAsia="標楷體"/>
           <w:b/>
           <w:sz w:val="28"/>
         </w:rPr>
@@ -725,7 +725,7 @@
         </w:tabs>
         <w:ind w:leftChars="170" w:left="408"/>
         <w:rPr>
-          <w:rFonts w:eastAsia="標楷體" w:hint="eastAsia"/>
+          <w:rFonts w:eastAsia="標楷體"/>
           <w:b/>
           <w:sz w:val="28"/>
         </w:rPr>
@@ -778,7 +778,7 @@
         </w:tabs>
         <w:ind w:leftChars="170" w:left="408"/>
         <w:rPr>
-          <w:rFonts w:eastAsia="標楷體" w:hint="eastAsia"/>
+          <w:rFonts w:eastAsia="標楷體"/>
           <w:b/>
           <w:sz w:val="28"/>
         </w:rPr>
@@ -831,7 +831,7 @@
         </w:tabs>
         <w:ind w:leftChars="170" w:left="408"/>
         <w:rPr>
-          <w:rFonts w:eastAsia="標楷體" w:hint="eastAsia"/>
+          <w:rFonts w:eastAsia="標楷體"/>
           <w:b/>
           <w:sz w:val="28"/>
         </w:rPr>
@@ -989,7 +989,7 @@
         </w:tabs>
         <w:ind w:leftChars="170" w:left="408"/>
         <w:rPr>
-          <w:rFonts w:eastAsia="標楷體" w:hint="eastAsia"/>
+          <w:rFonts w:eastAsia="標楷體"/>
           <w:b/>
           <w:sz w:val="28"/>
         </w:rPr>
@@ -1042,7 +1042,7 @@
         </w:tabs>
         <w:ind w:leftChars="170" w:left="408"/>
         <w:rPr>
-          <w:rFonts w:eastAsia="標楷體" w:hint="eastAsia"/>
+          <w:rFonts w:eastAsia="標楷體"/>
           <w:b/>
           <w:sz w:val="28"/>
         </w:rPr>
@@ -1095,7 +1095,7 @@
         </w:tabs>
         <w:ind w:leftChars="170" w:left="408"/>
         <w:rPr>
-          <w:rFonts w:eastAsia="標楷體" w:hint="eastAsia"/>
+          <w:rFonts w:eastAsia="標楷體"/>
           <w:b/>
           <w:sz w:val="28"/>
         </w:rPr>
@@ -1148,7 +1148,7 @@
         </w:tabs>
         <w:ind w:leftChars="170" w:left="408"/>
         <w:rPr>
-          <w:rFonts w:eastAsia="標楷體" w:hint="eastAsia"/>
+          <w:rFonts w:eastAsia="標楷體"/>
           <w:b/>
           <w:sz w:val="28"/>
         </w:rPr>
@@ -1201,7 +1201,7 @@
         </w:tabs>
         <w:ind w:leftChars="170" w:left="408"/>
         <w:rPr>
-          <w:rFonts w:eastAsia="標楷體" w:hint="eastAsia"/>
+          <w:rFonts w:eastAsia="標楷體"/>
           <w:b/>
           <w:sz w:val="28"/>
         </w:rPr>
@@ -1307,7 +1307,7 @@
         </w:tabs>
         <w:ind w:leftChars="170" w:left="408"/>
         <w:rPr>
-          <w:rFonts w:eastAsia="標楷體" w:hint="eastAsia"/>
+          <w:rFonts w:eastAsia="標楷體"/>
           <w:b/>
           <w:sz w:val="28"/>
         </w:rPr>
@@ -1360,7 +1360,7 @@
         </w:tabs>
         <w:ind w:leftChars="170" w:left="408"/>
         <w:rPr>
-          <w:rFonts w:eastAsia="標楷體" w:hint="eastAsia"/>
+          <w:rFonts w:eastAsia="標楷體"/>
           <w:b/>
           <w:sz w:val="28"/>
         </w:rPr>
@@ -1437,7 +1437,7 @@
         </w:tabs>
         <w:ind w:leftChars="170" w:left="408"/>
         <w:rPr>
-          <w:rFonts w:eastAsia="標楷體" w:hint="eastAsia"/>
+          <w:rFonts w:eastAsia="標楷體"/>
           <w:b/>
           <w:sz w:val="28"/>
         </w:rPr>
@@ -1498,7 +1498,7 @@
         </w:tabs>
         <w:ind w:leftChars="170" w:left="408"/>
         <w:rPr>
-          <w:rFonts w:eastAsia="標楷體" w:hint="eastAsia"/>
+          <w:rFonts w:eastAsia="標楷體"/>
           <w:b/>
           <w:sz w:val="28"/>
         </w:rPr>
@@ -1551,7 +1551,7 @@
         </w:tabs>
         <w:ind w:leftChars="170" w:left="408"/>
         <w:rPr>
-          <w:rFonts w:eastAsia="標楷體" w:hint="eastAsia"/>
+          <w:rFonts w:eastAsia="標楷體"/>
           <w:b/>
           <w:sz w:val="28"/>
         </w:rPr>
@@ -1612,7 +1612,7 @@
         </w:tabs>
         <w:ind w:leftChars="170" w:left="408"/>
         <w:rPr>
-          <w:rFonts w:eastAsia="標楷體" w:hint="eastAsia"/>
+          <w:rFonts w:eastAsia="標楷體"/>
           <w:b/>
           <w:sz w:val="28"/>
         </w:rPr>
@@ -1751,7 +1751,7 @@
         </w:tabs>
         <w:ind w:leftChars="170" w:left="408"/>
         <w:rPr>
-          <w:rFonts w:eastAsia="標楷體" w:hint="eastAsia"/>
+          <w:rFonts w:eastAsia="標楷體"/>
           <w:b/>
           <w:sz w:val="28"/>
         </w:rPr>
@@ -1812,7 +1812,7 @@
         </w:tabs>
         <w:ind w:leftChars="170" w:left="408"/>
         <w:rPr>
-          <w:rFonts w:eastAsia="標楷體" w:hint="eastAsia"/>
+          <w:rFonts w:eastAsia="標楷體"/>
           <w:b/>
           <w:sz w:val="28"/>
         </w:rPr>
@@ -1895,7 +1895,7 @@
       <w:pPr>
         <w:jc w:val="center"/>
         <w:rPr>
-          <w:rFonts w:eastAsia="標楷體" w:hint="eastAsia"/>
+          <w:rFonts w:eastAsia="標楷體"/>
           <w:b/>
           <w:sz w:val="32"/>
         </w:rPr>
@@ -1924,7 +1924,7 @@
           <w:tab w:val="right" w:leader="dot" w:pos="8280"/>
         </w:tabs>
         <w:rPr>
-          <w:rFonts w:eastAsia="標楷體" w:hint="eastAsia"/>
+          <w:rFonts w:eastAsia="標楷體"/>
           <w:b/>
           <w:sz w:val="28"/>
         </w:rPr>
@@ -1984,7 +1984,7 @@
           <w:tab w:val="right" w:leader="dot" w:pos="8280"/>
         </w:tabs>
         <w:rPr>
-          <w:rFonts w:eastAsia="標楷體" w:hint="eastAsia"/>
+          <w:rFonts w:eastAsia="標楷體"/>
           <w:b/>
           <w:sz w:val="28"/>
         </w:rPr>
@@ -2044,7 +2044,7 @@
           <w:tab w:val="right" w:leader="dot" w:pos="8280"/>
         </w:tabs>
         <w:rPr>
-          <w:rFonts w:eastAsia="標楷體" w:hint="eastAsia"/>
+          <w:rFonts w:eastAsia="標楷體"/>
           <w:b/>
           <w:sz w:val="28"/>
         </w:rPr>
@@ -2104,7 +2104,7 @@
           <w:tab w:val="right" w:leader="dot" w:pos="8280"/>
         </w:tabs>
         <w:rPr>
-          <w:rFonts w:eastAsia="標楷體" w:hint="eastAsia"/>
+          <w:rFonts w:eastAsia="標楷體"/>
           <w:b/>
           <w:sz w:val="28"/>
         </w:rPr>
@@ -2235,7 +2235,7 @@
           <w:tab w:val="right" w:leader="dot" w:pos="8280"/>
         </w:tabs>
         <w:rPr>
-          <w:rFonts w:eastAsia="標楷體" w:hint="eastAsia"/>
+          <w:rFonts w:eastAsia="標楷體"/>
           <w:b/>
           <w:sz w:val="28"/>
         </w:rPr>
@@ -2295,7 +2295,7 @@
           <w:tab w:val="right" w:leader="dot" w:pos="8280"/>
         </w:tabs>
         <w:rPr>
-          <w:rFonts w:eastAsia="標楷體" w:hint="eastAsia"/>
+          <w:rFonts w:eastAsia="標楷體"/>
           <w:b/>
           <w:sz w:val="28"/>
         </w:rPr>
@@ -2423,7 +2423,7 @@
           <w:tab w:val="right" w:leader="dot" w:pos="8280"/>
         </w:tabs>
         <w:rPr>
-          <w:rFonts w:eastAsia="標楷體" w:hint="eastAsia"/>
+          <w:rFonts w:eastAsia="標楷體"/>
           <w:b/>
           <w:sz w:val="28"/>
         </w:rPr>
@@ -2491,7 +2491,7 @@
           <w:tab w:val="right" w:leader="dot" w:pos="8280"/>
         </w:tabs>
         <w:rPr>
-          <w:rFonts w:eastAsia="標楷體" w:hint="eastAsia"/>
+          <w:rFonts w:eastAsia="標楷體"/>
           <w:b/>
           <w:sz w:val="28"/>
         </w:rPr>
@@ -2567,7 +2567,7 @@
           <w:tab w:val="right" w:leader="dot" w:pos="8280"/>
         </w:tabs>
         <w:rPr>
-          <w:rFonts w:eastAsia="標楷體" w:hint="eastAsia"/>
+          <w:rFonts w:eastAsia="標楷體"/>
           <w:b/>
           <w:sz w:val="28"/>
         </w:rPr>
@@ -2687,7 +2687,7 @@
           <w:tab w:val="right" w:leader="dot" w:pos="8280"/>
         </w:tabs>
         <w:rPr>
-          <w:rFonts w:eastAsia="標楷體" w:hint="eastAsia"/>
+          <w:rFonts w:eastAsia="標楷體"/>
           <w:b/>
           <w:sz w:val="28"/>
         </w:rPr>
@@ -2874,9 +2874,6 @@
         <w:tabs>
           <w:tab w:val="right" w:leader="dot" w:pos="8280"/>
         </w:tabs>
-        <w:rPr>
-          <w:rFonts w:hint="eastAsia"/>
-        </w:rPr>
       </w:pPr>
       <w:r>
         <w:rPr>
@@ -2992,9 +2989,6 @@
         <w:tabs>
           <w:tab w:val="right" w:leader="dot" w:pos="8280"/>
         </w:tabs>
-        <w:rPr>
-          <w:rFonts w:hint="eastAsia"/>
-        </w:rPr>
       </w:pPr>
       <w:r>
         <w:rPr>
@@ -3066,9 +3060,6 @@
         <w:tabs>
           <w:tab w:val="right" w:leader="dot" w:pos="8280"/>
         </w:tabs>
-        <w:rPr>
-          <w:rFonts w:hint="eastAsia"/>
-        </w:rPr>
       </w:pPr>
       <w:r>
         <w:rPr>
@@ -3193,9 +3184,6 @@
         <w:tabs>
           <w:tab w:val="right" w:leader="dot" w:pos="8280"/>
         </w:tabs>
-        <w:rPr>
-          <w:rFonts w:hint="eastAsia"/>
-        </w:rPr>
       </w:pPr>
       <w:r>
         <w:rPr>
@@ -3259,9 +3247,6 @@
         <w:tabs>
           <w:tab w:val="right" w:leader="dot" w:pos="8280"/>
         </w:tabs>
-        <w:rPr>
-          <w:rFonts w:hint="eastAsia"/>
-        </w:rPr>
       </w:pPr>
       <w:r>
         <w:rPr>
@@ -3333,9 +3318,6 @@
         <w:tabs>
           <w:tab w:val="right" w:leader="dot" w:pos="8280"/>
         </w:tabs>
-        <w:rPr>
-          <w:rFonts w:hint="eastAsia"/>
-        </w:rPr>
       </w:pPr>
       <w:r>
         <w:rPr>
@@ -3417,9 +3399,6 @@
         <w:tabs>
           <w:tab w:val="right" w:leader="dot" w:pos="8280"/>
         </w:tabs>
-        <w:rPr>
-          <w:rFonts w:hint="eastAsia"/>
-        </w:rPr>
       </w:pPr>
       <w:r>
         <w:rPr>
@@ -3483,9 +3462,6 @@
         <w:tabs>
           <w:tab w:val="right" w:leader="dot" w:pos="8280"/>
         </w:tabs>
-        <w:rPr>
-          <w:rFonts w:hint="eastAsia"/>
-        </w:rPr>
       </w:pPr>
       <w:r>
         <w:rPr>
@@ -3541,9 +3517,6 @@
         <w:tabs>
           <w:tab w:val="right" w:leader="dot" w:pos="8280"/>
         </w:tabs>
-        <w:rPr>
-          <w:rFonts w:hint="eastAsia"/>
-        </w:rPr>
       </w:pPr>
       <w:r>
         <w:rPr>
@@ -3599,9 +3572,6 @@
         <w:tabs>
           <w:tab w:val="right" w:leader="dot" w:pos="8280"/>
         </w:tabs>
-        <w:rPr>
-          <w:rFonts w:hint="eastAsia"/>
-        </w:rPr>
       </w:pPr>
       <w:r>
         <w:rPr>
@@ -3657,9 +3627,6 @@
         <w:tabs>
           <w:tab w:val="right" w:leader="dot" w:pos="8280"/>
         </w:tabs>
-        <w:rPr>
-          <w:rFonts w:hint="eastAsia"/>
-        </w:rPr>
       </w:pPr>
       <w:r>
         <w:rPr>
@@ -3733,9 +3700,6 @@
         <w:tabs>
           <w:tab w:val="right" w:leader="dot" w:pos="8280"/>
         </w:tabs>
-        <w:rPr>
-          <w:rFonts w:hint="eastAsia"/>
-        </w:rPr>
       </w:pPr>
       <w:r>
         <w:rPr>
@@ -3791,9 +3755,6 @@
         <w:tabs>
           <w:tab w:val="right" w:leader="dot" w:pos="8280"/>
         </w:tabs>
-        <w:rPr>
-          <w:rFonts w:hint="eastAsia"/>
-        </w:rPr>
       </w:pPr>
       <w:r>
         <w:rPr>
@@ -3857,9 +3818,6 @@
         <w:tabs>
           <w:tab w:val="right" w:leader="dot" w:pos="8280"/>
         </w:tabs>
-        <w:rPr>
-          <w:rFonts w:hint="eastAsia"/>
-        </w:rPr>
       </w:pPr>
       <w:r>
         <w:rPr>
@@ -3915,9 +3873,6 @@
         <w:tabs>
           <w:tab w:val="right" w:leader="dot" w:pos="8280"/>
         </w:tabs>
-        <w:rPr>
-          <w:rFonts w:hint="eastAsia"/>
-        </w:rPr>
       </w:pPr>
       <w:r>
         <w:rPr>
@@ -3991,9 +3946,6 @@
         <w:tabs>
           <w:tab w:val="right" w:leader="dot" w:pos="8280"/>
         </w:tabs>
-        <w:rPr>
-          <w:rFonts w:hint="eastAsia"/>
-        </w:rPr>
       </w:pPr>
       <w:r>
         <w:rPr>
@@ -4049,9 +4001,6 @@
         <w:tabs>
           <w:tab w:val="right" w:leader="dot" w:pos="8280"/>
         </w:tabs>
-        <w:rPr>
-          <w:rFonts w:hint="eastAsia"/>
-        </w:rPr>
       </w:pPr>
       <w:r>
         <w:rPr>
@@ -4123,9 +4072,6 @@
         <w:tabs>
           <w:tab w:val="right" w:leader="dot" w:pos="8280"/>
         </w:tabs>
-        <w:rPr>
-          <w:rFonts w:hint="eastAsia"/>
-        </w:rPr>
       </w:pPr>
       <w:r>
         <w:rPr>
@@ -4199,9 +4145,6 @@
         <w:tabs>
           <w:tab w:val="right" w:leader="dot" w:pos="8280"/>
         </w:tabs>
-        <w:rPr>
-          <w:rFonts w:hint="eastAsia"/>
-        </w:rPr>
       </w:pPr>
       <w:r>
         <w:rPr>
@@ -4273,9 +4216,6 @@
         <w:tabs>
           <w:tab w:val="right" w:leader="dot" w:pos="8280"/>
         </w:tabs>
-        <w:rPr>
-          <w:rFonts w:hint="eastAsia"/>
-        </w:rPr>
       </w:pPr>
       <w:r>
         <w:rPr>
@@ -4402,8 +4342,6 @@
         </w:rPr>
         <w:t>5</w:t>
       </w:r>
-      <w:bookmarkStart w:id="2" w:name="_GoBack"/>
-      <w:bookmarkEnd w:id="2"/>
       <w:r>
         <w:rPr>
           <w:rFonts w:eastAsia="標楷體" w:hint="eastAsia"/>
@@ -4450,14 +4388,14 @@
         <w:tblLook w:val="04A0" w:firstRow="1" w:lastRow="0" w:firstColumn="1" w:lastColumn="0" w:noHBand="0" w:noVBand="1"/>
       </w:tblPr>
       <w:tblGrid>
-        <w:gridCol w:w="1129"/>
-        <w:gridCol w:w="1418"/>
-        <w:gridCol w:w="6520"/>
+        <w:gridCol w:w="1271"/>
+        <w:gridCol w:w="1701"/>
+        <w:gridCol w:w="6095"/>
       </w:tblGrid>
       <w:tr>
         <w:tc>
           <w:tcPr>
-            <w:tcW w:w="1129" w:type="dxa"/>
+            <w:tcW w:w="1271" w:type="dxa"/>
             <w:shd w:val="clear" w:color="auto" w:fill="BDD6EE" w:themeFill="accent1" w:themeFillTint="66"/>
           </w:tcPr>
           <w:bookmarkEnd w:id="0"/>
@@ -4466,15 +4404,13 @@
             <w:pPr>
               <w:rPr>
                 <w:rFonts w:ascii="微軟正黑體" w:eastAsia="微軟正黑體" w:hAnsi="微軟正黑體"/>
-                <w:sz w:val="20"/>
-                <w:szCs w:val="20"/>
-              </w:rPr>
-            </w:pPr>
-            <w:r>
-              <w:rPr>
-                <w:rFonts w:ascii="微軟正黑體" w:eastAsia="微軟正黑體" w:hAnsi="微軟正黑體" w:hint="eastAsia"/>
-                <w:sz w:val="20"/>
-                <w:szCs w:val="20"/>
+                <w:szCs w:val="24"/>
+              </w:rPr>
+            </w:pPr>
+            <w:r>
+              <w:rPr>
+                <w:rFonts w:ascii="微軟正黑體" w:eastAsia="微軟正黑體" w:hAnsi="微軟正黑體" w:hint="eastAsia"/>
+                <w:szCs w:val="24"/>
               </w:rPr>
               <w:lastRenderedPageBreak/>
               <w:t>功能項目</w:t>
@@ -4483,22 +4419,20 @@
         </w:tc>
         <w:tc>
           <w:tcPr>
-            <w:tcW w:w="1418" w:type="dxa"/>
+            <w:tcW w:w="1701" w:type="dxa"/>
             <w:shd w:val="clear" w:color="auto" w:fill="BDD6EE" w:themeFill="accent1" w:themeFillTint="66"/>
           </w:tcPr>
           <w:p>
             <w:pPr>
               <w:rPr>
                 <w:rFonts w:ascii="微軟正黑體" w:eastAsia="微軟正黑體" w:hAnsi="微軟正黑體"/>
-                <w:sz w:val="20"/>
-                <w:szCs w:val="20"/>
-              </w:rPr>
-            </w:pPr>
-            <w:r>
-              <w:rPr>
-                <w:rFonts w:ascii="微軟正黑體" w:eastAsia="微軟正黑體" w:hAnsi="微軟正黑體" w:hint="eastAsia"/>
-                <w:sz w:val="20"/>
-                <w:szCs w:val="20"/>
+                <w:szCs w:val="24"/>
+              </w:rPr>
+            </w:pPr>
+            <w:r>
+              <w:rPr>
+                <w:rFonts w:ascii="微軟正黑體" w:eastAsia="微軟正黑體" w:hAnsi="微軟正黑體" w:hint="eastAsia"/>
+                <w:szCs w:val="24"/>
               </w:rPr>
               <w:t>功能項目操作</w:t>
             </w:r>
@@ -4506,22 +4440,20 @@
         </w:tc>
         <w:tc>
           <w:tcPr>
-            <w:tcW w:w="6520" w:type="dxa"/>
+            <w:tcW w:w="6095" w:type="dxa"/>
             <w:shd w:val="clear" w:color="auto" w:fill="BDD6EE" w:themeFill="accent1" w:themeFillTint="66"/>
           </w:tcPr>
           <w:p>
             <w:pPr>
               <w:rPr>
                 <w:rFonts w:ascii="微軟正黑體" w:eastAsia="微軟正黑體" w:hAnsi="微軟正黑體"/>
-                <w:sz w:val="20"/>
-                <w:szCs w:val="20"/>
-              </w:rPr>
-            </w:pPr>
-            <w:r>
-              <w:rPr>
-                <w:rFonts w:ascii="微軟正黑體" w:eastAsia="微軟正黑體" w:hAnsi="微軟正黑體" w:hint="eastAsia"/>
-                <w:sz w:val="20"/>
-                <w:szCs w:val="20"/>
+                <w:szCs w:val="24"/>
+              </w:rPr>
+            </w:pPr>
+            <w:r>
+              <w:rPr>
+                <w:rFonts w:ascii="微軟正黑體" w:eastAsia="微軟正黑體" w:hAnsi="微軟正黑體" w:hint="eastAsia"/>
+                <w:szCs w:val="24"/>
               </w:rPr>
               <w:t>說明</w:t>
             </w:r>
@@ -4531,22 +4463,20 @@
       <w:tr>
         <w:tc>
           <w:tcPr>
-            <w:tcW w:w="1129" w:type="dxa"/>
+            <w:tcW w:w="1271" w:type="dxa"/>
             <w:vMerge w:val="restart"/>
           </w:tcPr>
           <w:p>
             <w:pPr>
               <w:rPr>
                 <w:rFonts w:ascii="微軟正黑體" w:eastAsia="微軟正黑體" w:hAnsi="微軟正黑體"/>
-                <w:sz w:val="20"/>
-                <w:szCs w:val="20"/>
-              </w:rPr>
-            </w:pPr>
-            <w:r>
-              <w:rPr>
-                <w:rFonts w:ascii="微軟正黑體" w:eastAsia="微軟正黑體" w:hAnsi="微軟正黑體" w:hint="eastAsia"/>
-                <w:sz w:val="20"/>
-                <w:szCs w:val="20"/>
+                <w:szCs w:val="24"/>
+              </w:rPr>
+            </w:pPr>
+            <w:r>
+              <w:rPr>
+                <w:rFonts w:ascii="微軟正黑體" w:eastAsia="微軟正黑體" w:hAnsi="微軟正黑體" w:hint="eastAsia"/>
+                <w:szCs w:val="24"/>
               </w:rPr>
               <w:t>會員管理</w:t>
             </w:r>
@@ -4554,21 +4484,19 @@
         </w:tc>
         <w:tc>
           <w:tcPr>
-            <w:tcW w:w="1418" w:type="dxa"/>
+            <w:tcW w:w="1701" w:type="dxa"/>
           </w:tcPr>
           <w:p>
             <w:pPr>
               <w:rPr>
                 <w:rFonts w:ascii="微軟正黑體" w:eastAsia="微軟正黑體" w:hAnsi="微軟正黑體"/>
-                <w:sz w:val="20"/>
-                <w:szCs w:val="20"/>
-              </w:rPr>
-            </w:pPr>
-            <w:r>
-              <w:rPr>
-                <w:rFonts w:ascii="微軟正黑體" w:eastAsia="微軟正黑體" w:hAnsi="微軟正黑體" w:hint="eastAsia"/>
-                <w:sz w:val="20"/>
-                <w:szCs w:val="20"/>
+                <w:szCs w:val="24"/>
+              </w:rPr>
+            </w:pPr>
+            <w:r>
+              <w:rPr>
+                <w:rFonts w:ascii="微軟正黑體" w:eastAsia="微軟正黑體" w:hAnsi="微軟正黑體" w:hint="eastAsia"/>
+                <w:szCs w:val="24"/>
               </w:rPr>
               <w:t>註冊會員</w:t>
             </w:r>
@@ -4576,62 +4504,36 @@
         </w:tc>
         <w:tc>
           <w:tcPr>
-            <w:tcW w:w="6520" w:type="dxa"/>
+            <w:tcW w:w="6095" w:type="dxa"/>
           </w:tcPr>
           <w:p>
             <w:pPr>
-              <w:rPr>
-                <w:rFonts w:ascii="微軟正黑體" w:eastAsia="微軟正黑體" w:hAnsi="微軟正黑體"/>
-                <w:sz w:val="20"/>
-                <w:szCs w:val="20"/>
-              </w:rPr>
-            </w:pPr>
-            <w:r>
-              <w:rPr>
-                <w:rFonts w:ascii="微軟正黑體" w:eastAsia="微軟正黑體" w:hAnsi="微軟正黑體" w:hint="eastAsia"/>
-                <w:sz w:val="20"/>
-                <w:szCs w:val="20"/>
-              </w:rPr>
-              <w:t>訪客</w:t>
-            </w:r>
-            <w:r>
-              <w:rPr>
-                <w:rFonts w:ascii="微軟正黑體" w:eastAsia="微軟正黑體" w:hAnsi="微軟正黑體" w:hint="eastAsia"/>
-                <w:sz w:val="20"/>
-                <w:szCs w:val="20"/>
-              </w:rPr>
-              <w:t>可於註冊頁面填寫個人資料</w:t>
-            </w:r>
-            <w:r>
-              <w:rPr>
-                <w:rFonts w:ascii="微軟正黑體" w:eastAsia="微軟正黑體" w:hAnsi="微軟正黑體" w:hint="eastAsia"/>
-                <w:sz w:val="20"/>
-                <w:szCs w:val="20"/>
-              </w:rPr>
-              <w:t>（帳號、名稱、信箱、密碼）</w:t>
-            </w:r>
-            <w:r>
-              <w:rPr>
-                <w:rFonts w:ascii="微軟正黑體" w:eastAsia="微軟正黑體" w:hAnsi="微軟正黑體" w:hint="eastAsia"/>
-                <w:sz w:val="20"/>
-                <w:szCs w:val="20"/>
-              </w:rPr>
-              <w:t>來註冊成為會員。</w:t>
-            </w:r>
-          </w:p>
-          <w:p>
-            <w:pPr>
-              <w:rPr>
-                <w:rFonts w:ascii="微軟正黑體" w:eastAsia="微軟正黑體" w:hAnsi="微軟正黑體"/>
-                <w:sz w:val="20"/>
-                <w:szCs w:val="20"/>
-              </w:rPr>
-            </w:pPr>
-            <w:r>
-              <w:rPr>
-                <w:rFonts w:ascii="微軟正黑體" w:eastAsia="微軟正黑體" w:hAnsi="微軟正黑體" w:hint="eastAsia"/>
-                <w:sz w:val="20"/>
-                <w:szCs w:val="20"/>
+              <w:spacing w:line="400" w:lineRule="exact"/>
+              <w:rPr>
+                <w:rFonts w:ascii="微軟正黑體" w:eastAsia="微軟正黑體" w:hAnsi="微軟正黑體"/>
+                <w:szCs w:val="24"/>
+              </w:rPr>
+            </w:pPr>
+            <w:r>
+              <w:rPr>
+                <w:rFonts w:ascii="微軟正黑體" w:eastAsia="微軟正黑體" w:hAnsi="微軟正黑體" w:hint="eastAsia"/>
+                <w:szCs w:val="24"/>
+              </w:rPr>
+              <w:t>訪客可於註冊頁面填寫個人資料（帳號、名稱、信箱、密碼）來註冊成為會員。</w:t>
+            </w:r>
+          </w:p>
+          <w:p>
+            <w:pPr>
+              <w:spacing w:line="400" w:lineRule="exact"/>
+              <w:rPr>
+                <w:rFonts w:ascii="微軟正黑體" w:eastAsia="微軟正黑體" w:hAnsi="微軟正黑體"/>
+                <w:szCs w:val="24"/>
+              </w:rPr>
+            </w:pPr>
+            <w:r>
+              <w:rPr>
+                <w:rFonts w:ascii="微軟正黑體" w:eastAsia="微軟正黑體" w:hAnsi="微軟正黑體" w:hint="eastAsia"/>
+                <w:szCs w:val="24"/>
               </w:rPr>
               <w:t>使用者可於登入頁面（如圖1）點擊下方的【註冊】按鈕進入註冊頁面（如圖2），並於該頁面填寫基本個人資料（帳號、名稱、信箱、密碼），輸入完資料後，點擊【確認註冊】按鈕，成功註冊即可使用此帳號登入遊戲，系統將會切換至登入頁面（如圖1）。</w:t>
             </w:r>
@@ -4641,16 +4543,14 @@
               <w:jc w:val="center"/>
               <w:rPr>
                 <w:rFonts w:ascii="微軟正黑體" w:eastAsia="微軟正黑體" w:hAnsi="微軟正黑體"/>
-                <w:sz w:val="20"/>
-                <w:szCs w:val="20"/>
+                <w:szCs w:val="24"/>
               </w:rPr>
             </w:pPr>
             <w:r>
               <w:rPr>
                 <w:rFonts w:ascii="微軟正黑體" w:eastAsia="微軟正黑體" w:hAnsi="微軟正黑體" w:hint="eastAsia"/>
                 <w:noProof/>
-                <w:sz w:val="20"/>
-                <w:szCs w:val="20"/>
+                <w:szCs w:val="24"/>
               </w:rPr>
               <w:drawing>
                 <wp:inline distT="0" distB="0" distL="0" distR="0" wp14:anchorId="71D7E6CD" wp14:editId="02BE4781">
@@ -4707,31 +4607,27 @@
               <w:jc w:val="center"/>
               <w:rPr>
                 <w:rFonts w:ascii="微軟正黑體" w:eastAsia="微軟正黑體" w:hAnsi="微軟正黑體"/>
-                <w:sz w:val="20"/>
-                <w:szCs w:val="20"/>
-              </w:rPr>
-            </w:pPr>
-            <w:r>
-              <w:rPr>
-                <w:rFonts w:ascii="微軟正黑體" w:eastAsia="微軟正黑體" w:hAnsi="微軟正黑體" w:hint="eastAsia"/>
-                <w:sz w:val="20"/>
-                <w:szCs w:val="20"/>
+                <w:szCs w:val="24"/>
+              </w:rPr>
+            </w:pPr>
+            <w:r>
+              <w:rPr>
+                <w:rFonts w:ascii="微軟正黑體" w:eastAsia="微軟正黑體" w:hAnsi="微軟正黑體" w:hint="eastAsia"/>
+                <w:szCs w:val="24"/>
               </w:rPr>
               <w:t>圖1.登入</w:t>
             </w:r>
             <w:r>
               <w:rPr>
                 <w:rFonts w:ascii="微軟正黑體" w:eastAsia="微軟正黑體" w:hAnsi="微軟正黑體" w:hint="eastAsia"/>
-                <w:sz w:val="20"/>
-                <w:szCs w:val="20"/>
+                <w:szCs w:val="24"/>
               </w:rPr>
               <w:t>頁</w:t>
             </w:r>
             <w:r>
               <w:rPr>
                 <w:rFonts w:ascii="微軟正黑體" w:eastAsia="微軟正黑體" w:hAnsi="微軟正黑體" w:hint="eastAsia"/>
-                <w:sz w:val="20"/>
-                <w:szCs w:val="20"/>
+                <w:szCs w:val="24"/>
               </w:rPr>
               <w:t>面</w:t>
             </w:r>
@@ -4741,16 +4637,14 @@
               <w:jc w:val="center"/>
               <w:rPr>
                 <w:rFonts w:ascii="微軟正黑體" w:eastAsia="微軟正黑體" w:hAnsi="微軟正黑體"/>
-                <w:sz w:val="20"/>
-                <w:szCs w:val="20"/>
+                <w:szCs w:val="24"/>
               </w:rPr>
             </w:pPr>
             <w:r>
               <w:rPr>
                 <w:rFonts w:ascii="微軟正黑體" w:eastAsia="微軟正黑體" w:hAnsi="微軟正黑體" w:hint="eastAsia"/>
                 <w:noProof/>
-                <w:sz w:val="20"/>
-                <w:szCs w:val="20"/>
+                <w:szCs w:val="24"/>
               </w:rPr>
               <w:drawing>
                 <wp:inline distT="0" distB="0" distL="0" distR="0" wp14:anchorId="58C9CB3F" wp14:editId="5087103F">
@@ -4807,15 +4701,13 @@
               <w:jc w:val="center"/>
               <w:rPr>
                 <w:rFonts w:ascii="微軟正黑體" w:eastAsia="微軟正黑體" w:hAnsi="微軟正黑體"/>
-                <w:sz w:val="20"/>
-                <w:szCs w:val="20"/>
-              </w:rPr>
-            </w:pPr>
-            <w:r>
-              <w:rPr>
-                <w:rFonts w:ascii="微軟正黑體" w:eastAsia="微軟正黑體" w:hAnsi="微軟正黑體" w:hint="eastAsia"/>
-                <w:sz w:val="20"/>
-                <w:szCs w:val="20"/>
+                <w:szCs w:val="24"/>
+              </w:rPr>
+            </w:pPr>
+            <w:r>
+              <w:rPr>
+                <w:rFonts w:ascii="微軟正黑體" w:eastAsia="微軟正黑體" w:hAnsi="微軟正黑體" w:hint="eastAsia"/>
+                <w:szCs w:val="24"/>
               </w:rPr>
               <w:t>圖2.註冊頁面</w:t>
             </w:r>
@@ -4825,36 +4717,33 @@
       <w:tr>
         <w:tc>
           <w:tcPr>
-            <w:tcW w:w="1129" w:type="dxa"/>
+            <w:tcW w:w="1271" w:type="dxa"/>
             <w:vMerge/>
           </w:tcPr>
           <w:p>
             <w:pPr>
               <w:rPr>
                 <w:rFonts w:ascii="微軟正黑體" w:eastAsia="微軟正黑體" w:hAnsi="微軟正黑體"/>
-                <w:sz w:val="20"/>
-                <w:szCs w:val="20"/>
+                <w:szCs w:val="24"/>
               </w:rPr>
             </w:pPr>
           </w:p>
         </w:tc>
         <w:tc>
           <w:tcPr>
-            <w:tcW w:w="1418" w:type="dxa"/>
+            <w:tcW w:w="1701" w:type="dxa"/>
           </w:tcPr>
           <w:p>
             <w:pPr>
               <w:rPr>
                 <w:rFonts w:ascii="微軟正黑體" w:eastAsia="微軟正黑體" w:hAnsi="微軟正黑體"/>
-                <w:sz w:val="20"/>
-                <w:szCs w:val="20"/>
-              </w:rPr>
-            </w:pPr>
-            <w:r>
-              <w:rPr>
-                <w:rFonts w:ascii="微軟正黑體" w:eastAsia="微軟正黑體" w:hAnsi="微軟正黑體" w:hint="eastAsia"/>
-                <w:sz w:val="20"/>
-                <w:szCs w:val="20"/>
+                <w:szCs w:val="24"/>
+              </w:rPr>
+            </w:pPr>
+            <w:r>
+              <w:rPr>
+                <w:rFonts w:ascii="微軟正黑體" w:eastAsia="微軟正黑體" w:hAnsi="微軟正黑體" w:hint="eastAsia"/>
+                <w:szCs w:val="24"/>
               </w:rPr>
               <w:t>修改密碼</w:t>
             </w:r>
@@ -4862,71 +4751,52 @@
         </w:tc>
         <w:tc>
           <w:tcPr>
-            <w:tcW w:w="6520" w:type="dxa"/>
+            <w:tcW w:w="6095" w:type="dxa"/>
           </w:tcPr>
           <w:p>
             <w:pPr>
-              <w:rPr>
-                <w:rFonts w:ascii="微軟正黑體" w:eastAsia="微軟正黑體" w:hAnsi="微軟正黑體"/>
-                <w:sz w:val="20"/>
-                <w:szCs w:val="20"/>
-              </w:rPr>
-            </w:pPr>
-            <w:r>
-              <w:rPr>
-                <w:rFonts w:ascii="微軟正黑體" w:eastAsia="微軟正黑體" w:hAnsi="微軟正黑體" w:hint="eastAsia"/>
-                <w:sz w:val="20"/>
-                <w:szCs w:val="20"/>
-              </w:rPr>
-              <w:t>會員</w:t>
-            </w:r>
-            <w:r>
-              <w:rPr>
-                <w:rFonts w:ascii="微軟正黑體" w:eastAsia="微軟正黑體" w:hAnsi="微軟正黑體" w:hint="eastAsia"/>
-                <w:sz w:val="20"/>
-                <w:szCs w:val="20"/>
-              </w:rPr>
-              <w:t>可</w:t>
-            </w:r>
-            <w:r>
-              <w:rPr>
-                <w:rFonts w:ascii="微軟正黑體" w:eastAsia="微軟正黑體" w:hAnsi="微軟正黑體" w:hint="eastAsia"/>
-                <w:sz w:val="20"/>
-                <w:szCs w:val="20"/>
-              </w:rPr>
-              <w:t>將舊有的密碼修改為新密碼或是找回密碼。</w:t>
-            </w:r>
-          </w:p>
-          <w:p>
-            <w:pPr>
-              <w:rPr>
-                <w:rFonts w:ascii="微軟正黑體" w:eastAsia="微軟正黑體" w:hAnsi="微軟正黑體"/>
-                <w:sz w:val="20"/>
-                <w:szCs w:val="20"/>
-              </w:rPr>
-            </w:pPr>
-            <w:r>
-              <w:rPr>
-                <w:rFonts w:ascii="微軟正黑體" w:eastAsia="微軟正黑體" w:hAnsi="微軟正黑體" w:hint="eastAsia"/>
-                <w:sz w:val="20"/>
-                <w:szCs w:val="20"/>
+              <w:spacing w:line="400" w:lineRule="exact"/>
+              <w:rPr>
+                <w:rFonts w:ascii="微軟正黑體" w:eastAsia="微軟正黑體" w:hAnsi="微軟正黑體"/>
+                <w:szCs w:val="24"/>
+              </w:rPr>
+            </w:pPr>
+            <w:r>
+              <w:rPr>
+                <w:rFonts w:ascii="微軟正黑體" w:eastAsia="微軟正黑體" w:hAnsi="微軟正黑體" w:hint="eastAsia"/>
+                <w:szCs w:val="24"/>
+              </w:rPr>
+              <w:t>會員可將舊有的密碼修改為新密碼或是找回密碼。</w:t>
+            </w:r>
+          </w:p>
+          <w:p>
+            <w:pPr>
+              <w:spacing w:line="400" w:lineRule="exact"/>
+              <w:rPr>
+                <w:rFonts w:ascii="微軟正黑體" w:eastAsia="微軟正黑體" w:hAnsi="微軟正黑體"/>
+                <w:szCs w:val="24"/>
+              </w:rPr>
+            </w:pPr>
+            <w:r>
+              <w:rPr>
+                <w:rFonts w:ascii="微軟正黑體" w:eastAsia="微軟正黑體" w:hAnsi="微軟正黑體" w:hint="eastAsia"/>
+                <w:szCs w:val="24"/>
               </w:rPr>
               <w:t>忘記密碼的會員可於登入頁面（如圖１）點擊【忘記密碼】進入忘記密碼頁面（如圖3）並於該視窗輸入所需資料（使用者帳號、信箱），輸入完資料後點擊【確認】按鈕，成功確認後，系統會將新密碼寄信至使用者信箱。</w:t>
             </w:r>
           </w:p>
           <w:p>
             <w:pPr>
-              <w:rPr>
-                <w:rFonts w:ascii="微軟正黑體" w:eastAsia="微軟正黑體" w:hAnsi="微軟正黑體"/>
-                <w:sz w:val="20"/>
-                <w:szCs w:val="20"/>
-              </w:rPr>
-            </w:pPr>
-            <w:r>
-              <w:rPr>
-                <w:rFonts w:ascii="微軟正黑體" w:eastAsia="微軟正黑體" w:hAnsi="微軟正黑體" w:hint="eastAsia"/>
-                <w:sz w:val="20"/>
-                <w:szCs w:val="20"/>
+              <w:spacing w:line="400" w:lineRule="exact"/>
+              <w:rPr>
+                <w:rFonts w:ascii="微軟正黑體" w:eastAsia="微軟正黑體" w:hAnsi="微軟正黑體"/>
+                <w:szCs w:val="24"/>
+              </w:rPr>
+            </w:pPr>
+            <w:r>
+              <w:rPr>
+                <w:rFonts w:ascii="微軟正黑體" w:eastAsia="微軟正黑體" w:hAnsi="微軟正黑體" w:hint="eastAsia"/>
+                <w:szCs w:val="24"/>
               </w:rPr>
               <w:t>已登入的會員可於遊戲首頁</w:t>
             </w:r>
@@ -4934,8 +4804,7 @@
             <w:r>
               <w:rPr>
                 <w:rFonts w:ascii="微軟正黑體" w:eastAsia="微軟正黑體" w:hAnsi="微軟正黑體" w:hint="eastAsia"/>
-                <w:sz w:val="20"/>
-                <w:szCs w:val="20"/>
+                <w:szCs w:val="24"/>
               </w:rPr>
               <w:t>頁</w:t>
             </w:r>
@@ -4943,24 +4812,29 @@
             <w:r>
               <w:rPr>
                 <w:rFonts w:ascii="微軟正黑體" w:eastAsia="微軟正黑體" w:hAnsi="微軟正黑體" w:hint="eastAsia"/>
-                <w:sz w:val="20"/>
-                <w:szCs w:val="20"/>
-              </w:rPr>
-              <w:t>面（如圖4）點擊右上方的【個人資料】按鈕開啟個人資料視窗（如圖5a）點擊【修改密碼】按鈕開啟修改密碼視窗（如圖6</w:t>
-            </w:r>
-            <w:r>
-              <w:rPr>
-                <w:rFonts w:ascii="微軟正黑體" w:eastAsia="微軟正黑體" w:hAnsi="微軟正黑體"/>
-                <w:sz w:val="20"/>
-                <w:szCs w:val="20"/>
+                <w:szCs w:val="24"/>
+              </w:rPr>
+              <w:t>面（如圖4）點擊右上方</w:t>
+            </w:r>
+            <w:r>
+              <w:rPr>
+                <w:rFonts w:ascii="微軟正黑體" w:eastAsia="微軟正黑體" w:hAnsi="微軟正黑體" w:hint="eastAsia"/>
+                <w:szCs w:val="24"/>
+              </w:rPr>
+              <w:lastRenderedPageBreak/>
+              <w:t>的【個人資料】按鈕開啟個人資料視窗（如圖5a）點擊【修改密碼】按鈕開啟修改密碼視窗（如圖6</w:t>
+            </w:r>
+            <w:r>
+              <w:rPr>
+                <w:rFonts w:ascii="微軟正黑體" w:eastAsia="微軟正黑體" w:hAnsi="微軟正黑體"/>
+                <w:szCs w:val="24"/>
               </w:rPr>
               <w:t>a</w:t>
             </w:r>
             <w:r>
               <w:rPr>
                 <w:rFonts w:ascii="微軟正黑體" w:eastAsia="微軟正黑體" w:hAnsi="微軟正黑體" w:hint="eastAsia"/>
-                <w:sz w:val="20"/>
-                <w:szCs w:val="20"/>
+                <w:szCs w:val="24"/>
               </w:rPr>
               <w:t>），並於該視窗輸入所需資料（舊密碼、新密碼），輸入完資料後點擊【確認】，成功修改</w:t>
             </w:r>
@@ -4968,8 +4842,7 @@
             <w:r>
               <w:rPr>
                 <w:rFonts w:ascii="微軟正黑體" w:eastAsia="微軟正黑體" w:hAnsi="微軟正黑體" w:hint="eastAsia"/>
-                <w:sz w:val="20"/>
-                <w:szCs w:val="20"/>
+                <w:szCs w:val="24"/>
               </w:rPr>
               <w:t>即可在下</w:t>
             </w:r>
@@ -4977,41 +4850,37 @@
             <w:r>
               <w:rPr>
                 <w:rFonts w:ascii="微軟正黑體" w:eastAsia="微軟正黑體" w:hAnsi="微軟正黑體" w:hint="eastAsia"/>
-                <w:sz w:val="20"/>
-                <w:szCs w:val="20"/>
+                <w:szCs w:val="24"/>
               </w:rPr>
               <w:t>次登入時使用新密碼。</w:t>
             </w:r>
           </w:p>
           <w:p>
             <w:pPr>
-              <w:rPr>
-                <w:rFonts w:ascii="微軟正黑體" w:eastAsia="微軟正黑體" w:hAnsi="微軟正黑體"/>
-                <w:sz w:val="20"/>
-                <w:szCs w:val="20"/>
-              </w:rPr>
-            </w:pPr>
-            <w:r>
-              <w:rPr>
-                <w:rFonts w:ascii="微軟正黑體" w:eastAsia="微軟正黑體" w:hAnsi="微軟正黑體" w:hint="eastAsia"/>
-                <w:sz w:val="20"/>
-                <w:szCs w:val="20"/>
+              <w:spacing w:line="400" w:lineRule="exact"/>
+              <w:rPr>
+                <w:rFonts w:ascii="微軟正黑體" w:eastAsia="微軟正黑體" w:hAnsi="微軟正黑體"/>
+                <w:szCs w:val="24"/>
+              </w:rPr>
+            </w:pPr>
+            <w:r>
+              <w:rPr>
+                <w:rFonts w:ascii="微軟正黑體" w:eastAsia="微軟正黑體" w:hAnsi="微軟正黑體" w:hint="eastAsia"/>
+                <w:szCs w:val="24"/>
               </w:rPr>
               <w:t>整體呈現效果如圖5（</w:t>
             </w:r>
             <w:r>
               <w:rPr>
                 <w:rFonts w:ascii="微軟正黑體" w:eastAsia="微軟正黑體" w:hAnsi="微軟正黑體"/>
-                <w:sz w:val="20"/>
-                <w:szCs w:val="20"/>
+                <w:szCs w:val="24"/>
               </w:rPr>
               <w:t>b</w:t>
             </w:r>
             <w:r>
               <w:rPr>
                 <w:rFonts w:ascii="微軟正黑體" w:eastAsia="微軟正黑體" w:hAnsi="微軟正黑體" w:hint="eastAsia"/>
-                <w:sz w:val="20"/>
-                <w:szCs w:val="20"/>
+                <w:szCs w:val="24"/>
               </w:rPr>
               <w:t>）、圖6（b）所示。</w:t>
             </w:r>
@@ -5021,18 +4890,15 @@
               <w:jc w:val="center"/>
               <w:rPr>
                 <w:rFonts w:ascii="微軟正黑體" w:eastAsia="微軟正黑體" w:hAnsi="微軟正黑體"/>
-                <w:sz w:val="20"/>
-                <w:szCs w:val="20"/>
+                <w:szCs w:val="24"/>
               </w:rPr>
             </w:pPr>
             <w:r>
               <w:rPr>
                 <w:rFonts w:ascii="微軟正黑體" w:eastAsia="微軟正黑體" w:hAnsi="微軟正黑體" w:hint="eastAsia"/>
                 <w:noProof/>
-                <w:sz w:val="20"/>
-                <w:szCs w:val="20"/>
-              </w:rPr>
-              <w:lastRenderedPageBreak/>
+                <w:szCs w:val="24"/>
+              </w:rPr>
               <w:drawing>
                 <wp:inline distT="0" distB="0" distL="0" distR="0" wp14:anchorId="688721FE" wp14:editId="232FF6B3">
                   <wp:extent cx="3491748" cy="1789884"/>
@@ -5088,15 +4954,13 @@
               <w:jc w:val="center"/>
               <w:rPr>
                 <w:rFonts w:ascii="微軟正黑體" w:eastAsia="微軟正黑體" w:hAnsi="微軟正黑體"/>
-                <w:sz w:val="20"/>
-                <w:szCs w:val="20"/>
-              </w:rPr>
-            </w:pPr>
-            <w:r>
-              <w:rPr>
-                <w:rFonts w:ascii="微軟正黑體" w:eastAsia="微軟正黑體" w:hAnsi="微軟正黑體" w:hint="eastAsia"/>
-                <w:sz w:val="20"/>
-                <w:szCs w:val="20"/>
+                <w:szCs w:val="24"/>
+              </w:rPr>
+            </w:pPr>
+            <w:r>
+              <w:rPr>
+                <w:rFonts w:ascii="微軟正黑體" w:eastAsia="微軟正黑體" w:hAnsi="微軟正黑體" w:hint="eastAsia"/>
+                <w:szCs w:val="24"/>
               </w:rPr>
               <w:t>圖3.忘記密碼頁面</w:t>
             </w:r>
@@ -5106,16 +4970,14 @@
               <w:jc w:val="center"/>
               <w:rPr>
                 <w:rFonts w:ascii="微軟正黑體" w:eastAsia="微軟正黑體" w:hAnsi="微軟正黑體"/>
-                <w:sz w:val="20"/>
-                <w:szCs w:val="20"/>
+                <w:szCs w:val="24"/>
               </w:rPr>
             </w:pPr>
             <w:r>
               <w:rPr>
                 <w:rFonts w:ascii="微軟正黑體" w:eastAsia="微軟正黑體" w:hAnsi="微軟正黑體"/>
                 <w:noProof/>
-                <w:sz w:val="20"/>
-                <w:szCs w:val="20"/>
+                <w:szCs w:val="24"/>
               </w:rPr>
               <w:drawing>
                 <wp:inline distT="0" distB="0" distL="0" distR="0" wp14:anchorId="0217FA50" wp14:editId="6CEA74E6">
@@ -5165,15 +5027,13 @@
               <w:jc w:val="center"/>
               <w:rPr>
                 <w:rFonts w:ascii="微軟正黑體" w:eastAsia="微軟正黑體" w:hAnsi="微軟正黑體"/>
-                <w:sz w:val="20"/>
-                <w:szCs w:val="20"/>
-              </w:rPr>
-            </w:pPr>
-            <w:r>
-              <w:rPr>
-                <w:rFonts w:ascii="微軟正黑體" w:eastAsia="微軟正黑體" w:hAnsi="微軟正黑體" w:hint="eastAsia"/>
-                <w:sz w:val="20"/>
-                <w:szCs w:val="20"/>
+                <w:szCs w:val="24"/>
+              </w:rPr>
+            </w:pPr>
+            <w:r>
+              <w:rPr>
+                <w:rFonts w:ascii="微軟正黑體" w:eastAsia="微軟正黑體" w:hAnsi="微軟正黑體" w:hint="eastAsia"/>
+                <w:szCs w:val="24"/>
               </w:rPr>
               <w:t>圖4.遊戲首頁</w:t>
             </w:r>
@@ -5181,8 +5041,7 @@
             <w:r>
               <w:rPr>
                 <w:rFonts w:ascii="微軟正黑體" w:eastAsia="微軟正黑體" w:hAnsi="微軟正黑體" w:hint="eastAsia"/>
-                <w:sz w:val="20"/>
-                <w:szCs w:val="20"/>
+                <w:szCs w:val="24"/>
               </w:rPr>
               <w:t>頁</w:t>
             </w:r>
@@ -5190,8 +5049,7 @@
             <w:r>
               <w:rPr>
                 <w:rFonts w:ascii="微軟正黑體" w:eastAsia="微軟正黑體" w:hAnsi="微軟正黑體" w:hint="eastAsia"/>
-                <w:sz w:val="20"/>
-                <w:szCs w:val="20"/>
+                <w:szCs w:val="24"/>
               </w:rPr>
               <w:t>面</w:t>
             </w:r>
@@ -5201,16 +5059,14 @@
               <w:jc w:val="center"/>
               <w:rPr>
                 <w:rFonts w:ascii="微軟正黑體" w:eastAsia="微軟正黑體" w:hAnsi="微軟正黑體"/>
-                <w:sz w:val="20"/>
-                <w:szCs w:val="20"/>
+                <w:szCs w:val="24"/>
               </w:rPr>
             </w:pPr>
             <w:r>
               <w:rPr>
                 <w:rFonts w:ascii="微軟正黑體" w:eastAsia="微軟正黑體" w:hAnsi="微軟正黑體" w:hint="eastAsia"/>
                 <w:noProof/>
-                <w:sz w:val="20"/>
-                <w:szCs w:val="20"/>
+                <w:szCs w:val="24"/>
               </w:rPr>
               <w:drawing>
                 <wp:inline distT="0" distB="0" distL="0" distR="0" wp14:anchorId="79939157" wp14:editId="2D3BBC34">
@@ -5260,31 +5116,27 @@
               <w:jc w:val="center"/>
               <w:rPr>
                 <w:rFonts w:ascii="微軟正黑體" w:eastAsia="微軟正黑體" w:hAnsi="微軟正黑體"/>
-                <w:sz w:val="20"/>
-                <w:szCs w:val="20"/>
-              </w:rPr>
-            </w:pPr>
-            <w:r>
-              <w:rPr>
-                <w:rFonts w:ascii="微軟正黑體" w:eastAsia="微軟正黑體" w:hAnsi="微軟正黑體" w:hint="eastAsia"/>
-                <w:sz w:val="20"/>
-                <w:szCs w:val="20"/>
+                <w:szCs w:val="24"/>
+              </w:rPr>
+            </w:pPr>
+            <w:r>
+              <w:rPr>
+                <w:rFonts w:ascii="微軟正黑體" w:eastAsia="微軟正黑體" w:hAnsi="微軟正黑體" w:hint="eastAsia"/>
+                <w:szCs w:val="24"/>
               </w:rPr>
               <w:t>圖5</w:t>
             </w:r>
             <w:r>
               <w:rPr>
                 <w:rFonts w:ascii="微軟正黑體" w:eastAsia="微軟正黑體" w:hAnsi="微軟正黑體"/>
-                <w:sz w:val="20"/>
-                <w:szCs w:val="20"/>
+                <w:szCs w:val="24"/>
               </w:rPr>
               <w:t>a</w:t>
             </w:r>
             <w:r>
               <w:rPr>
                 <w:rFonts w:ascii="微軟正黑體" w:eastAsia="微軟正黑體" w:hAnsi="微軟正黑體" w:hint="eastAsia"/>
-                <w:sz w:val="20"/>
-                <w:szCs w:val="20"/>
+                <w:szCs w:val="24"/>
               </w:rPr>
               <w:t>.個人資料視窗</w:t>
             </w:r>
@@ -5294,17 +5146,16 @@
               <w:jc w:val="center"/>
               <w:rPr>
                 <w:rFonts w:ascii="微軟正黑體" w:eastAsia="微軟正黑體" w:hAnsi="微軟正黑體"/>
-                <w:sz w:val="20"/>
-                <w:szCs w:val="20"/>
+                <w:szCs w:val="24"/>
               </w:rPr>
             </w:pPr>
             <w:r>
               <w:rPr>
                 <w:rFonts w:ascii="微軟正黑體" w:eastAsia="微軟正黑體" w:hAnsi="微軟正黑體" w:hint="eastAsia"/>
                 <w:noProof/>
-                <w:sz w:val="20"/>
-                <w:szCs w:val="20"/>
-              </w:rPr>
+                <w:szCs w:val="24"/>
+              </w:rPr>
+              <w:lastRenderedPageBreak/>
               <w:drawing>
                 <wp:inline distT="0" distB="0" distL="0" distR="0" wp14:anchorId="67AFEBA2" wp14:editId="62EF9066">
                   <wp:extent cx="3492000" cy="1800654"/>
@@ -5353,15 +5204,13 @@
               <w:jc w:val="center"/>
               <w:rPr>
                 <w:rFonts w:ascii="微軟正黑體" w:eastAsia="微軟正黑體" w:hAnsi="微軟正黑體"/>
-                <w:sz w:val="20"/>
-                <w:szCs w:val="20"/>
-              </w:rPr>
-            </w:pPr>
-            <w:r>
-              <w:rPr>
-                <w:rFonts w:ascii="微軟正黑體" w:eastAsia="微軟正黑體" w:hAnsi="微軟正黑體" w:hint="eastAsia"/>
-                <w:sz w:val="20"/>
-                <w:szCs w:val="20"/>
+                <w:szCs w:val="24"/>
+              </w:rPr>
+            </w:pPr>
+            <w:r>
+              <w:rPr>
+                <w:rFonts w:ascii="微軟正黑體" w:eastAsia="微軟正黑體" w:hAnsi="微軟正黑體" w:hint="eastAsia"/>
+                <w:szCs w:val="24"/>
               </w:rPr>
               <w:t>圖5b.個人資料頁面</w:t>
             </w:r>
@@ -5371,18 +5220,15 @@
               <w:jc w:val="center"/>
               <w:rPr>
                 <w:rFonts w:ascii="微軟正黑體" w:eastAsia="微軟正黑體" w:hAnsi="微軟正黑體"/>
-                <w:sz w:val="20"/>
-                <w:szCs w:val="20"/>
+                <w:szCs w:val="24"/>
               </w:rPr>
             </w:pPr>
             <w:r>
               <w:rPr>
                 <w:rFonts w:ascii="微軟正黑體" w:eastAsia="微軟正黑體" w:hAnsi="微軟正黑體"/>
                 <w:noProof/>
-                <w:sz w:val="20"/>
-                <w:szCs w:val="20"/>
-              </w:rPr>
-              <w:lastRenderedPageBreak/>
+                <w:szCs w:val="24"/>
+              </w:rPr>
               <w:drawing>
                 <wp:inline distT="0" distB="0" distL="0" distR="0" wp14:anchorId="1B837E23" wp14:editId="1E8AB977">
                   <wp:extent cx="1886400" cy="1339617"/>
@@ -5431,31 +5277,27 @@
               <w:jc w:val="center"/>
               <w:rPr>
                 <w:rFonts w:ascii="微軟正黑體" w:eastAsia="微軟正黑體" w:hAnsi="微軟正黑體"/>
-                <w:sz w:val="20"/>
-                <w:szCs w:val="20"/>
-              </w:rPr>
-            </w:pPr>
-            <w:r>
-              <w:rPr>
-                <w:rFonts w:ascii="微軟正黑體" w:eastAsia="微軟正黑體" w:hAnsi="微軟正黑體" w:hint="eastAsia"/>
-                <w:sz w:val="20"/>
-                <w:szCs w:val="20"/>
+                <w:szCs w:val="24"/>
+              </w:rPr>
+            </w:pPr>
+            <w:r>
+              <w:rPr>
+                <w:rFonts w:ascii="微軟正黑體" w:eastAsia="微軟正黑體" w:hAnsi="微軟正黑體" w:hint="eastAsia"/>
+                <w:szCs w:val="24"/>
               </w:rPr>
               <w:t>圖6</w:t>
             </w:r>
             <w:r>
               <w:rPr>
                 <w:rFonts w:ascii="微軟正黑體" w:eastAsia="微軟正黑體" w:hAnsi="微軟正黑體"/>
-                <w:sz w:val="20"/>
-                <w:szCs w:val="20"/>
+                <w:szCs w:val="24"/>
               </w:rPr>
               <w:t>a</w:t>
             </w:r>
             <w:r>
               <w:rPr>
                 <w:rFonts w:ascii="微軟正黑體" w:eastAsia="微軟正黑體" w:hAnsi="微軟正黑體" w:hint="eastAsia"/>
-                <w:sz w:val="20"/>
-                <w:szCs w:val="20"/>
+                <w:szCs w:val="24"/>
               </w:rPr>
               <w:t>.修改密碼視窗</w:t>
             </w:r>
@@ -5465,16 +5307,14 @@
               <w:jc w:val="center"/>
               <w:rPr>
                 <w:rFonts w:ascii="微軟正黑體" w:eastAsia="微軟正黑體" w:hAnsi="微軟正黑體"/>
-                <w:sz w:val="20"/>
-                <w:szCs w:val="20"/>
+                <w:szCs w:val="24"/>
               </w:rPr>
             </w:pPr>
             <w:r>
               <w:rPr>
                 <w:rFonts w:ascii="微軟正黑體" w:eastAsia="微軟正黑體" w:hAnsi="微軟正黑體" w:hint="eastAsia"/>
                 <w:noProof/>
-                <w:sz w:val="20"/>
-                <w:szCs w:val="20"/>
+                <w:szCs w:val="24"/>
               </w:rPr>
               <w:drawing>
                 <wp:inline distT="0" distB="0" distL="0" distR="0" wp14:anchorId="4AF9DF46" wp14:editId="6EF7607C">
@@ -5524,15 +5364,13 @@
               <w:jc w:val="center"/>
               <w:rPr>
                 <w:rFonts w:ascii="微軟正黑體" w:eastAsia="微軟正黑體" w:hAnsi="微軟正黑體"/>
-                <w:sz w:val="20"/>
-                <w:szCs w:val="20"/>
-              </w:rPr>
-            </w:pPr>
-            <w:r>
-              <w:rPr>
-                <w:rFonts w:ascii="微軟正黑體" w:eastAsia="微軟正黑體" w:hAnsi="微軟正黑體" w:hint="eastAsia"/>
-                <w:sz w:val="20"/>
-                <w:szCs w:val="20"/>
+                <w:szCs w:val="24"/>
+              </w:rPr>
+            </w:pPr>
+            <w:r>
+              <w:rPr>
+                <w:rFonts w:ascii="微軟正黑體" w:eastAsia="微軟正黑體" w:hAnsi="微軟正黑體" w:hint="eastAsia"/>
+                <w:szCs w:val="24"/>
               </w:rPr>
               <w:t>圖6b.修改密碼頁面</w:t>
             </w:r>
@@ -5542,36 +5380,33 @@
       <w:tr>
         <w:tc>
           <w:tcPr>
-            <w:tcW w:w="1129" w:type="dxa"/>
+            <w:tcW w:w="1271" w:type="dxa"/>
             <w:vMerge/>
           </w:tcPr>
           <w:p>
             <w:pPr>
               <w:rPr>
                 <w:rFonts w:ascii="微軟正黑體" w:eastAsia="微軟正黑體" w:hAnsi="微軟正黑體"/>
-                <w:sz w:val="20"/>
-                <w:szCs w:val="20"/>
+                <w:szCs w:val="24"/>
               </w:rPr>
             </w:pPr>
           </w:p>
         </w:tc>
         <w:tc>
           <w:tcPr>
-            <w:tcW w:w="1418" w:type="dxa"/>
+            <w:tcW w:w="1701" w:type="dxa"/>
           </w:tcPr>
           <w:p>
             <w:pPr>
               <w:rPr>
                 <w:rFonts w:ascii="微軟正黑體" w:eastAsia="微軟正黑體" w:hAnsi="微軟正黑體"/>
-                <w:sz w:val="20"/>
-                <w:szCs w:val="20"/>
-              </w:rPr>
-            </w:pPr>
-            <w:r>
-              <w:rPr>
-                <w:rFonts w:ascii="微軟正黑體" w:eastAsia="微軟正黑體" w:hAnsi="微軟正黑體" w:hint="eastAsia"/>
-                <w:sz w:val="20"/>
-                <w:szCs w:val="20"/>
+                <w:szCs w:val="24"/>
+              </w:rPr>
+            </w:pPr>
+            <w:r>
+              <w:rPr>
+                <w:rFonts w:ascii="微軟正黑體" w:eastAsia="微軟正黑體" w:hAnsi="微軟正黑體" w:hint="eastAsia"/>
+                <w:szCs w:val="24"/>
               </w:rPr>
               <w:t>查看成就</w:t>
             </w:r>
@@ -5579,46 +5414,44 @@
         </w:tc>
         <w:tc>
           <w:tcPr>
-            <w:tcW w:w="6520" w:type="dxa"/>
+            <w:tcW w:w="6095" w:type="dxa"/>
           </w:tcPr>
           <w:p>
             <w:pPr>
-              <w:rPr>
-                <w:rFonts w:ascii="微軟正黑體" w:eastAsia="微軟正黑體" w:hAnsi="微軟正黑體"/>
-                <w:sz w:val="20"/>
-                <w:szCs w:val="20"/>
-              </w:rPr>
-            </w:pPr>
-            <w:r>
-              <w:rPr>
-                <w:rFonts w:ascii="微軟正黑體" w:eastAsia="微軟正黑體" w:hAnsi="微軟正黑體" w:hint="eastAsia"/>
-                <w:sz w:val="20"/>
-                <w:szCs w:val="20"/>
-              </w:rPr>
-              <w:t>會員可點擊遊戲畫面中成就</w:t>
-            </w:r>
-            <w:r>
-              <w:rPr>
-                <w:rFonts w:ascii="微軟正黑體" w:eastAsia="微軟正黑體" w:hAnsi="微軟正黑體" w:hint="eastAsia"/>
-                <w:sz w:val="20"/>
-                <w:szCs w:val="20"/>
-              </w:rPr>
-              <w:t>按鈕來查看遊戲內所獲得的成就。</w:t>
-            </w:r>
-            <w:r>
-              <w:rPr>
-                <w:rFonts w:ascii="微軟正黑體" w:eastAsia="微軟正黑體" w:hAnsi="微軟正黑體" w:hint="eastAsia"/>
-                <w:sz w:val="20"/>
-                <w:szCs w:val="20"/>
-              </w:rPr>
-              <w:t>已登入的會員可於遊戲首頁</w:t>
+              <w:spacing w:line="400" w:lineRule="exact"/>
+              <w:rPr>
+                <w:rFonts w:ascii="微軟正黑體" w:eastAsia="微軟正黑體" w:hAnsi="微軟正黑體"/>
+                <w:szCs w:val="24"/>
+              </w:rPr>
+            </w:pPr>
+            <w:r>
+              <w:rPr>
+                <w:rFonts w:ascii="微軟正黑體" w:eastAsia="微軟正黑體" w:hAnsi="微軟正黑體" w:cs="Times New Roman"/>
+                <w:szCs w:val="24"/>
+              </w:rPr>
+              <w:t>玩家可以透過點擊關卡按鈕檢視關卡內容或遊玩關卡。</w:t>
+            </w:r>
+          </w:p>
+          <w:p>
+            <w:pPr>
+              <w:spacing w:line="400" w:lineRule="exact"/>
+              <w:rPr>
+                <w:rFonts w:ascii="微軟正黑體" w:eastAsia="微軟正黑體" w:hAnsi="微軟正黑體"/>
+                <w:szCs w:val="24"/>
+              </w:rPr>
+            </w:pPr>
+            <w:r>
+              <w:rPr>
+                <w:rFonts w:ascii="微軟正黑體" w:eastAsia="微軟正黑體" w:hAnsi="微軟正黑體" w:hint="eastAsia"/>
+                <w:szCs w:val="24"/>
+              </w:rPr>
+              <w:t>會員可點擊遊戲畫面中成就按鈕來查看獲得的成就。已登入的會員可於遊戲首頁</w:t>
             </w:r>
             <w:proofErr w:type="gramStart"/>
             <w:r>
               <w:rPr>
                 <w:rFonts w:ascii="微軟正黑體" w:eastAsia="微軟正黑體" w:hAnsi="微軟正黑體" w:hint="eastAsia"/>
-                <w:sz w:val="20"/>
-                <w:szCs w:val="20"/>
+                <w:szCs w:val="24"/>
               </w:rPr>
               <w:t>頁</w:t>
             </w:r>
@@ -5626,41 +5459,37 @@
             <w:r>
               <w:rPr>
                 <w:rFonts w:ascii="微軟正黑體" w:eastAsia="微軟正黑體" w:hAnsi="微軟正黑體" w:hint="eastAsia"/>
-                <w:sz w:val="20"/>
-                <w:szCs w:val="20"/>
+                <w:szCs w:val="24"/>
               </w:rPr>
               <w:t>面（如圖4）點擊右下方的【成就大全】圖示開啟成就視窗（如圖7</w:t>
             </w:r>
             <w:r>
               <w:rPr>
                 <w:rFonts w:ascii="微軟正黑體" w:eastAsia="微軟正黑體" w:hAnsi="微軟正黑體"/>
-                <w:sz w:val="20"/>
-                <w:szCs w:val="20"/>
+                <w:szCs w:val="24"/>
               </w:rPr>
               <w:t>a</w:t>
             </w:r>
             <w:r>
               <w:rPr>
                 <w:rFonts w:ascii="微軟正黑體" w:eastAsia="微軟正黑體" w:hAnsi="微軟正黑體" w:hint="eastAsia"/>
-                <w:sz w:val="20"/>
-                <w:szCs w:val="20"/>
+                <w:szCs w:val="24"/>
               </w:rPr>
               <w:t>），並於該視窗檢視至今關卡出現過的所有指令。</w:t>
             </w:r>
           </w:p>
           <w:p>
             <w:pPr>
-              <w:rPr>
-                <w:rFonts w:ascii="微軟正黑體" w:eastAsia="微軟正黑體" w:hAnsi="微軟正黑體"/>
-                <w:sz w:val="20"/>
-                <w:szCs w:val="20"/>
-              </w:rPr>
-            </w:pPr>
-            <w:r>
-              <w:rPr>
-                <w:rFonts w:ascii="微軟正黑體" w:eastAsia="微軟正黑體" w:hAnsi="微軟正黑體" w:hint="eastAsia"/>
-                <w:sz w:val="20"/>
-                <w:szCs w:val="20"/>
+              <w:spacing w:line="400" w:lineRule="exact"/>
+              <w:rPr>
+                <w:rFonts w:ascii="微軟正黑體" w:eastAsia="微軟正黑體" w:hAnsi="微軟正黑體"/>
+                <w:szCs w:val="24"/>
+              </w:rPr>
+            </w:pPr>
+            <w:r>
+              <w:rPr>
+                <w:rFonts w:ascii="微軟正黑體" w:eastAsia="微軟正黑體" w:hAnsi="微軟正黑體" w:hint="eastAsia"/>
+                <w:szCs w:val="24"/>
               </w:rPr>
               <w:t>整體呈現效果如圖7（b）所示。</w:t>
             </w:r>
@@ -5670,17 +5499,16 @@
               <w:jc w:val="center"/>
               <w:rPr>
                 <w:rFonts w:ascii="微軟正黑體" w:eastAsia="微軟正黑體" w:hAnsi="微軟正黑體"/>
-                <w:sz w:val="20"/>
-                <w:szCs w:val="20"/>
+                <w:szCs w:val="24"/>
               </w:rPr>
             </w:pPr>
             <w:r>
               <w:rPr>
                 <w:rFonts w:ascii="微軟正黑體" w:eastAsia="微軟正黑體" w:hAnsi="微軟正黑體"/>
                 <w:noProof/>
-                <w:sz w:val="20"/>
-                <w:szCs w:val="20"/>
-              </w:rPr>
+                <w:szCs w:val="24"/>
+              </w:rPr>
+              <w:lastRenderedPageBreak/>
               <w:drawing>
                 <wp:inline distT="0" distB="0" distL="0" distR="0" wp14:anchorId="233D7002" wp14:editId="06FEB30E">
                   <wp:extent cx="2240164" cy="1802973"/>
@@ -5728,32 +5556,28 @@
             <w:pPr>
               <w:jc w:val="center"/>
               <w:rPr>
-                <w:rFonts w:ascii="微軟正黑體" w:eastAsia="微軟正黑體" w:hAnsi="微軟正黑體"/>
-                <w:sz w:val="20"/>
-                <w:szCs w:val="20"/>
-              </w:rPr>
-            </w:pPr>
-            <w:r>
-              <w:rPr>
-                <w:rFonts w:ascii="微軟正黑體" w:eastAsia="微軟正黑體" w:hAnsi="微軟正黑體" w:hint="eastAsia"/>
-                <w:sz w:val="20"/>
-                <w:szCs w:val="20"/>
+                <w:rFonts w:ascii="微軟正黑體" w:eastAsia="微軟正黑體" w:hAnsi="微軟正黑體" w:hint="eastAsia"/>
+                <w:szCs w:val="24"/>
+              </w:rPr>
+            </w:pPr>
+            <w:r>
+              <w:rPr>
+                <w:rFonts w:ascii="微軟正黑體" w:eastAsia="微軟正黑體" w:hAnsi="微軟正黑體" w:hint="eastAsia"/>
+                <w:szCs w:val="24"/>
               </w:rPr>
               <w:t>圖7</w:t>
             </w:r>
             <w:r>
               <w:rPr>
                 <w:rFonts w:ascii="微軟正黑體" w:eastAsia="微軟正黑體" w:hAnsi="微軟正黑體"/>
-                <w:sz w:val="20"/>
-                <w:szCs w:val="20"/>
+                <w:szCs w:val="24"/>
               </w:rPr>
               <w:t>a</w:t>
             </w:r>
             <w:r>
               <w:rPr>
                 <w:rFonts w:ascii="微軟正黑體" w:eastAsia="微軟正黑體" w:hAnsi="微軟正黑體" w:hint="eastAsia"/>
-                <w:sz w:val="20"/>
-                <w:szCs w:val="20"/>
+                <w:szCs w:val="24"/>
               </w:rPr>
               <w:t>.成就視窗</w:t>
             </w:r>
@@ -5763,28 +5587,15 @@
               <w:jc w:val="center"/>
               <w:rPr>
                 <w:rFonts w:ascii="微軟正黑體" w:eastAsia="微軟正黑體" w:hAnsi="微軟正黑體"/>
-                <w:sz w:val="20"/>
-                <w:szCs w:val="20"/>
-              </w:rPr>
-            </w:pPr>
-          </w:p>
-          <w:p>
-            <w:pPr>
-              <w:jc w:val="center"/>
-              <w:rPr>
-                <w:rFonts w:ascii="微軟正黑體" w:eastAsia="微軟正黑體" w:hAnsi="微軟正黑體"/>
-                <w:sz w:val="20"/>
-                <w:szCs w:val="20"/>
+                <w:szCs w:val="24"/>
               </w:rPr>
             </w:pPr>
             <w:r>
               <w:rPr>
                 <w:rFonts w:ascii="微軟正黑體" w:eastAsia="微軟正黑體" w:hAnsi="微軟正黑體"/>
                 <w:noProof/>
-                <w:sz w:val="20"/>
-                <w:szCs w:val="20"/>
-              </w:rPr>
-              <w:lastRenderedPageBreak/>
+                <w:szCs w:val="24"/>
+              </w:rPr>
               <w:drawing>
                 <wp:inline distT="0" distB="0" distL="0" distR="0" wp14:anchorId="7427C7A5" wp14:editId="3523018C">
                   <wp:extent cx="3492000" cy="1964197"/>
@@ -5833,31 +5644,27 @@
               <w:jc w:val="center"/>
               <w:rPr>
                 <w:rFonts w:ascii="微軟正黑體" w:eastAsia="微軟正黑體" w:hAnsi="微軟正黑體"/>
-                <w:sz w:val="20"/>
-                <w:szCs w:val="20"/>
-              </w:rPr>
-            </w:pPr>
-            <w:r>
-              <w:rPr>
-                <w:rFonts w:ascii="微軟正黑體" w:eastAsia="微軟正黑體" w:hAnsi="微軟正黑體" w:hint="eastAsia"/>
-                <w:sz w:val="20"/>
-                <w:szCs w:val="20"/>
+                <w:szCs w:val="24"/>
+              </w:rPr>
+            </w:pPr>
+            <w:r>
+              <w:rPr>
+                <w:rFonts w:ascii="微軟正黑體" w:eastAsia="微軟正黑體" w:hAnsi="微軟正黑體" w:hint="eastAsia"/>
+                <w:szCs w:val="24"/>
               </w:rPr>
               <w:t>圖7</w:t>
             </w:r>
             <w:r>
               <w:rPr>
                 <w:rFonts w:ascii="微軟正黑體" w:eastAsia="微軟正黑體" w:hAnsi="微軟正黑體"/>
-                <w:sz w:val="20"/>
-                <w:szCs w:val="20"/>
+                <w:szCs w:val="24"/>
               </w:rPr>
               <w:t>b.</w:t>
             </w:r>
             <w:r>
               <w:rPr>
                 <w:rFonts w:ascii="微軟正黑體" w:eastAsia="微軟正黑體" w:hAnsi="微軟正黑體" w:hint="eastAsia"/>
-                <w:sz w:val="20"/>
-                <w:szCs w:val="20"/>
+                <w:szCs w:val="24"/>
               </w:rPr>
               <w:t>成就頁面</w:t>
             </w:r>
@@ -5867,22 +5674,20 @@
       <w:tr>
         <w:tc>
           <w:tcPr>
-            <w:tcW w:w="1129" w:type="dxa"/>
+            <w:tcW w:w="1271" w:type="dxa"/>
             <w:vMerge w:val="restart"/>
           </w:tcPr>
           <w:p>
             <w:pPr>
               <w:rPr>
                 <w:rFonts w:ascii="微軟正黑體" w:eastAsia="微軟正黑體" w:hAnsi="微軟正黑體"/>
-                <w:sz w:val="20"/>
-                <w:szCs w:val="20"/>
-              </w:rPr>
-            </w:pPr>
-            <w:r>
-              <w:rPr>
-                <w:rFonts w:ascii="微軟正黑體" w:eastAsia="微軟正黑體" w:hAnsi="微軟正黑體" w:hint="eastAsia"/>
-                <w:sz w:val="20"/>
-                <w:szCs w:val="20"/>
+                <w:szCs w:val="24"/>
+              </w:rPr>
+            </w:pPr>
+            <w:r>
+              <w:rPr>
+                <w:rFonts w:ascii="微軟正黑體" w:eastAsia="微軟正黑體" w:hAnsi="微軟正黑體" w:hint="eastAsia"/>
+                <w:szCs w:val="24"/>
               </w:rPr>
               <w:lastRenderedPageBreak/>
               <w:t>關卡遊玩</w:t>
@@ -5891,21 +5696,19 @@
         </w:tc>
         <w:tc>
           <w:tcPr>
-            <w:tcW w:w="1418" w:type="dxa"/>
+            <w:tcW w:w="1701" w:type="dxa"/>
           </w:tcPr>
           <w:p>
             <w:pPr>
               <w:rPr>
                 <w:rFonts w:ascii="微軟正黑體" w:eastAsia="微軟正黑體" w:hAnsi="微軟正黑體"/>
-                <w:sz w:val="20"/>
-                <w:szCs w:val="20"/>
-              </w:rPr>
-            </w:pPr>
-            <w:r>
-              <w:rPr>
-                <w:rFonts w:ascii="微軟正黑體" w:eastAsia="微軟正黑體" w:hAnsi="微軟正黑體" w:hint="eastAsia"/>
-                <w:sz w:val="20"/>
-                <w:szCs w:val="20"/>
+                <w:szCs w:val="24"/>
+              </w:rPr>
+            </w:pPr>
+            <w:r>
+              <w:rPr>
+                <w:rFonts w:ascii="微軟正黑體" w:eastAsia="微軟正黑體" w:hAnsi="微軟正黑體" w:hint="eastAsia"/>
+                <w:szCs w:val="24"/>
               </w:rPr>
               <w:t>檢視關卡</w:t>
             </w:r>
@@ -5913,54 +5716,36 @@
         </w:tc>
         <w:tc>
           <w:tcPr>
-            <w:tcW w:w="6520" w:type="dxa"/>
+            <w:tcW w:w="6095" w:type="dxa"/>
           </w:tcPr>
           <w:p>
             <w:pPr>
-              <w:rPr>
-                <w:rFonts w:ascii="微軟正黑體" w:eastAsia="微軟正黑體" w:hAnsi="微軟正黑體"/>
-                <w:sz w:val="20"/>
-                <w:szCs w:val="20"/>
-              </w:rPr>
-            </w:pPr>
-            <w:r>
-              <w:rPr>
-                <w:rFonts w:ascii="微軟正黑體" w:eastAsia="微軟正黑體" w:hAnsi="微軟正黑體" w:hint="eastAsia"/>
-                <w:sz w:val="20"/>
-                <w:szCs w:val="20"/>
-              </w:rPr>
-              <w:t>玩家可以透過點擊關卡按鈕來檢視關卡內容或</w:t>
-            </w:r>
-            <w:r>
-              <w:rPr>
-                <w:rFonts w:ascii="微軟正黑體" w:eastAsia="微軟正黑體" w:hAnsi="微軟正黑體" w:hint="eastAsia"/>
-                <w:sz w:val="20"/>
-                <w:szCs w:val="20"/>
-              </w:rPr>
-              <w:t>遊玩</w:t>
-            </w:r>
-            <w:r>
-              <w:rPr>
-                <w:rFonts w:ascii="微軟正黑體" w:eastAsia="微軟正黑體" w:hAnsi="微軟正黑體" w:hint="eastAsia"/>
-                <w:sz w:val="20"/>
-                <w:szCs w:val="20"/>
-              </w:rPr>
-              <w:t>關卡。</w:t>
-            </w:r>
-          </w:p>
-          <w:p>
-            <w:pPr>
-              <w:rPr>
-                <w:rFonts w:ascii="微軟正黑體" w:eastAsia="微軟正黑體" w:hAnsi="微軟正黑體"/>
-                <w:sz w:val="20"/>
-                <w:szCs w:val="20"/>
-              </w:rPr>
-            </w:pPr>
-            <w:r>
-              <w:rPr>
-                <w:rFonts w:ascii="微軟正黑體" w:eastAsia="微軟正黑體" w:hAnsi="微軟正黑體" w:hint="eastAsia"/>
-                <w:sz w:val="20"/>
-                <w:szCs w:val="20"/>
+              <w:spacing w:line="400" w:lineRule="exact"/>
+              <w:rPr>
+                <w:rFonts w:ascii="微軟正黑體" w:eastAsia="微軟正黑體" w:hAnsi="微軟正黑體"/>
+                <w:szCs w:val="24"/>
+              </w:rPr>
+            </w:pPr>
+            <w:r>
+              <w:rPr>
+                <w:rFonts w:ascii="微軟正黑體" w:eastAsia="微軟正黑體" w:hAnsi="微軟正黑體" w:hint="eastAsia"/>
+                <w:szCs w:val="24"/>
+              </w:rPr>
+              <w:t>玩家可以透過點擊關卡按鈕檢視關卡內容或遊玩關卡。</w:t>
+            </w:r>
+          </w:p>
+          <w:p>
+            <w:pPr>
+              <w:spacing w:line="400" w:lineRule="exact"/>
+              <w:rPr>
+                <w:rFonts w:ascii="微軟正黑體" w:eastAsia="微軟正黑體" w:hAnsi="微軟正黑體"/>
+                <w:szCs w:val="24"/>
+              </w:rPr>
+            </w:pPr>
+            <w:r>
+              <w:rPr>
+                <w:rFonts w:ascii="微軟正黑體" w:eastAsia="微軟正黑體" w:hAnsi="微軟正黑體" w:hint="eastAsia"/>
+                <w:szCs w:val="24"/>
               </w:rPr>
               <w:t>玩家在遊戲首頁</w:t>
             </w:r>
@@ -5968,8 +5753,7 @@
             <w:r>
               <w:rPr>
                 <w:rFonts w:ascii="微軟正黑體" w:eastAsia="微軟正黑體" w:hAnsi="微軟正黑體" w:hint="eastAsia"/>
-                <w:sz w:val="20"/>
-                <w:szCs w:val="20"/>
+                <w:szCs w:val="24"/>
               </w:rPr>
               <w:t>頁</w:t>
             </w:r>
@@ -5977,8 +5761,7 @@
             <w:r>
               <w:rPr>
                 <w:rFonts w:ascii="微軟正黑體" w:eastAsia="微軟正黑體" w:hAnsi="微軟正黑體" w:hint="eastAsia"/>
-                <w:sz w:val="20"/>
-                <w:szCs w:val="20"/>
+                <w:szCs w:val="24"/>
               </w:rPr>
               <w:t>面（如圖4）點</w:t>
             </w:r>
@@ -5986,8 +5769,7 @@
             <w:r>
               <w:rPr>
                 <w:rFonts w:ascii="微軟正黑體" w:eastAsia="微軟正黑體" w:hAnsi="微軟正黑體" w:hint="eastAsia"/>
-                <w:sz w:val="20"/>
-                <w:szCs w:val="20"/>
+                <w:szCs w:val="24"/>
               </w:rPr>
               <w:t>擊普魯</w:t>
             </w:r>
@@ -5995,8 +5777,7 @@
             <w:r>
               <w:rPr>
                 <w:rFonts w:ascii="微軟正黑體" w:eastAsia="微軟正黑體" w:hAnsi="微軟正黑體" w:hint="eastAsia"/>
-                <w:sz w:val="20"/>
-                <w:szCs w:val="20"/>
+                <w:szCs w:val="24"/>
               </w:rPr>
               <w:t>斯</w:t>
             </w:r>
@@ -6004,8 +5785,7 @@
             <w:r>
               <w:rPr>
                 <w:rFonts w:ascii="微軟正黑體" w:eastAsia="微軟正黑體" w:hAnsi="微軟正黑體" w:hint="eastAsia"/>
-                <w:sz w:val="20"/>
-                <w:szCs w:val="20"/>
+                <w:szCs w:val="24"/>
               </w:rPr>
               <w:t>帝國或庫魯瑪</w:t>
             </w:r>
@@ -6013,8 +5793,7 @@
             <w:r>
               <w:rPr>
                 <w:rFonts w:ascii="微軟正黑體" w:eastAsia="微軟正黑體" w:hAnsi="微軟正黑體" w:hint="eastAsia"/>
-                <w:sz w:val="20"/>
-                <w:szCs w:val="20"/>
+                <w:szCs w:val="24"/>
               </w:rPr>
               <w:t>帝國進入選擇關卡頁面（如圖8），並於該</w:t>
             </w:r>
@@ -6022,8 +5801,7 @@
             <w:r>
               <w:rPr>
                 <w:rFonts w:ascii="微軟正黑體" w:eastAsia="微軟正黑體" w:hAnsi="微軟正黑體" w:hint="eastAsia"/>
-                <w:sz w:val="20"/>
-                <w:szCs w:val="20"/>
+                <w:szCs w:val="24"/>
               </w:rPr>
               <w:t>頁面點擊</w:t>
             </w:r>
@@ -6031,8 +5809,7 @@
             <w:r>
               <w:rPr>
                 <w:rFonts w:ascii="微軟正黑體" w:eastAsia="微軟正黑體" w:hAnsi="微軟正黑體" w:hint="eastAsia"/>
-                <w:sz w:val="20"/>
-                <w:szCs w:val="20"/>
+                <w:szCs w:val="24"/>
               </w:rPr>
               <w:t>帝國地圖路線上的【關卡】按鈕，即可開啟關卡確認頁面（如圖9），可查看該主要教學語法及關卡簡介，接著點擊右方【進入關卡】即可進入遊玩關卡頁面（如圖10），並於該頁面查看關卡地圖、關卡說明、可用指令、編輯程式碼區塊及遊玩關卡。</w:t>
             </w:r>
@@ -6042,16 +5819,14 @@
               <w:jc w:val="center"/>
               <w:rPr>
                 <w:rFonts w:ascii="微軟正黑體" w:eastAsia="微軟正黑體" w:hAnsi="微軟正黑體"/>
-                <w:sz w:val="20"/>
-                <w:szCs w:val="20"/>
+                <w:szCs w:val="24"/>
               </w:rPr>
             </w:pPr>
             <w:r>
               <w:rPr>
                 <w:rFonts w:ascii="微軟正黑體" w:eastAsia="微軟正黑體" w:hAnsi="微軟正黑體"/>
                 <w:noProof/>
-                <w:sz w:val="20"/>
-                <w:szCs w:val="20"/>
+                <w:szCs w:val="24"/>
               </w:rPr>
               <w:drawing>
                 <wp:inline distT="0" distB="0" distL="0" distR="0" wp14:anchorId="1AFF3466" wp14:editId="4B89ED0B">
@@ -6101,16 +5876,15 @@
               <w:jc w:val="center"/>
               <w:rPr>
                 <w:rFonts w:ascii="微軟正黑體" w:eastAsia="微軟正黑體" w:hAnsi="微軟正黑體"/>
-                <w:sz w:val="20"/>
-                <w:szCs w:val="20"/>
-              </w:rPr>
-            </w:pPr>
-            <w:r>
-              <w:rPr>
-                <w:rFonts w:ascii="微軟正黑體" w:eastAsia="微軟正黑體" w:hAnsi="微軟正黑體" w:hint="eastAsia"/>
-                <w:sz w:val="20"/>
-                <w:szCs w:val="20"/>
-              </w:rPr>
+                <w:szCs w:val="24"/>
+              </w:rPr>
+            </w:pPr>
+            <w:r>
+              <w:rPr>
+                <w:rFonts w:ascii="微軟正黑體" w:eastAsia="微軟正黑體" w:hAnsi="微軟正黑體" w:hint="eastAsia"/>
+                <w:szCs w:val="24"/>
+              </w:rPr>
+              <w:lastRenderedPageBreak/>
               <w:t>圖8.選擇關卡頁面</w:t>
             </w:r>
           </w:p>
@@ -6118,17 +5892,15 @@
             <w:pPr>
               <w:jc w:val="center"/>
               <w:rPr>
-                <w:rFonts w:ascii="微軟正黑體" w:eastAsia="微軟正黑體" w:hAnsi="微軟正黑體"/>
-                <w:sz w:val="20"/>
-                <w:szCs w:val="20"/>
+                <w:rFonts w:ascii="微軟正黑體" w:eastAsia="微軟正黑體" w:hAnsi="微軟正黑體" w:hint="eastAsia"/>
+                <w:szCs w:val="24"/>
               </w:rPr>
             </w:pPr>
             <w:r>
               <w:rPr>
                 <w:rFonts w:ascii="微軟正黑體" w:eastAsia="微軟正黑體" w:hAnsi="微軟正黑體"/>
                 <w:noProof/>
-                <w:sz w:val="20"/>
-                <w:szCs w:val="20"/>
+                <w:szCs w:val="24"/>
               </w:rPr>
               <w:drawing>
                 <wp:inline distT="0" distB="0" distL="0" distR="0" wp14:anchorId="05579D7C" wp14:editId="0D415366">
@@ -6178,15 +5950,13 @@
               <w:jc w:val="center"/>
               <w:rPr>
                 <w:rFonts w:ascii="微軟正黑體" w:eastAsia="微軟正黑體" w:hAnsi="微軟正黑體"/>
-                <w:sz w:val="20"/>
-                <w:szCs w:val="20"/>
-              </w:rPr>
-            </w:pPr>
-            <w:r>
-              <w:rPr>
-                <w:rFonts w:ascii="微軟正黑體" w:eastAsia="微軟正黑體" w:hAnsi="微軟正黑體" w:hint="eastAsia"/>
-                <w:sz w:val="20"/>
-                <w:szCs w:val="20"/>
+                <w:szCs w:val="24"/>
+              </w:rPr>
+            </w:pPr>
+            <w:r>
+              <w:rPr>
+                <w:rFonts w:ascii="微軟正黑體" w:eastAsia="微軟正黑體" w:hAnsi="微軟正黑體" w:hint="eastAsia"/>
+                <w:szCs w:val="24"/>
               </w:rPr>
               <w:t>圖9.確認關卡頁面</w:t>
             </w:r>
@@ -6196,18 +5966,15 @@
               <w:jc w:val="center"/>
               <w:rPr>
                 <w:rFonts w:ascii="微軟正黑體" w:eastAsia="微軟正黑體" w:hAnsi="微軟正黑體"/>
-                <w:sz w:val="20"/>
-                <w:szCs w:val="20"/>
+                <w:szCs w:val="24"/>
               </w:rPr>
             </w:pPr>
             <w:r>
               <w:rPr>
                 <w:rFonts w:ascii="微軟正黑體" w:eastAsia="微軟正黑體" w:hAnsi="微軟正黑體"/>
                 <w:noProof/>
-                <w:sz w:val="20"/>
-                <w:szCs w:val="20"/>
-              </w:rPr>
-              <w:lastRenderedPageBreak/>
+                <w:szCs w:val="24"/>
+              </w:rPr>
               <w:drawing>
                 <wp:inline distT="0" distB="0" distL="0" distR="0" wp14:anchorId="1E29301F" wp14:editId="2D27D45A">
                   <wp:extent cx="3492000" cy="1958908"/>
@@ -6256,15 +6023,13 @@
               <w:jc w:val="center"/>
               <w:rPr>
                 <w:rFonts w:ascii="微軟正黑體" w:eastAsia="微軟正黑體" w:hAnsi="微軟正黑體"/>
-                <w:sz w:val="20"/>
-                <w:szCs w:val="20"/>
-              </w:rPr>
-            </w:pPr>
-            <w:r>
-              <w:rPr>
-                <w:rFonts w:ascii="微軟正黑體" w:eastAsia="微軟正黑體" w:hAnsi="微軟正黑體" w:hint="eastAsia"/>
-                <w:sz w:val="20"/>
-                <w:szCs w:val="20"/>
+                <w:szCs w:val="24"/>
+              </w:rPr>
+            </w:pPr>
+            <w:r>
+              <w:rPr>
+                <w:rFonts w:ascii="微軟正黑體" w:eastAsia="微軟正黑體" w:hAnsi="微軟正黑體" w:hint="eastAsia"/>
+                <w:szCs w:val="24"/>
               </w:rPr>
               <w:t>圖10.遊玩關卡頁面</w:t>
             </w:r>
@@ -6274,36 +6039,33 @@
       <w:tr>
         <w:tc>
           <w:tcPr>
-            <w:tcW w:w="1129" w:type="dxa"/>
+            <w:tcW w:w="1271" w:type="dxa"/>
             <w:vMerge/>
           </w:tcPr>
           <w:p>
             <w:pPr>
               <w:rPr>
                 <w:rFonts w:ascii="微軟正黑體" w:eastAsia="微軟正黑體" w:hAnsi="微軟正黑體"/>
-                <w:sz w:val="20"/>
-                <w:szCs w:val="20"/>
+                <w:szCs w:val="24"/>
               </w:rPr>
             </w:pPr>
           </w:p>
         </w:tc>
         <w:tc>
           <w:tcPr>
-            <w:tcW w:w="1418" w:type="dxa"/>
+            <w:tcW w:w="1701" w:type="dxa"/>
           </w:tcPr>
           <w:p>
             <w:pPr>
               <w:rPr>
                 <w:rFonts w:ascii="微軟正黑體" w:eastAsia="微軟正黑體" w:hAnsi="微軟正黑體"/>
-                <w:sz w:val="20"/>
-                <w:szCs w:val="20"/>
-              </w:rPr>
-            </w:pPr>
-            <w:r>
-              <w:rPr>
-                <w:rFonts w:ascii="微軟正黑體" w:eastAsia="微軟正黑體" w:hAnsi="微軟正黑體" w:hint="eastAsia"/>
-                <w:sz w:val="20"/>
-                <w:szCs w:val="20"/>
+                <w:szCs w:val="24"/>
+              </w:rPr>
+            </w:pPr>
+            <w:r>
+              <w:rPr>
+                <w:rFonts w:ascii="微軟正黑體" w:eastAsia="微軟正黑體" w:hAnsi="微軟正黑體" w:hint="eastAsia"/>
+                <w:szCs w:val="24"/>
               </w:rPr>
               <w:t>解鎖關卡</w:t>
             </w:r>
@@ -6311,54 +6073,36 @@
         </w:tc>
         <w:tc>
           <w:tcPr>
-            <w:tcW w:w="6520" w:type="dxa"/>
+            <w:tcW w:w="6095" w:type="dxa"/>
           </w:tcPr>
           <w:p>
             <w:pPr>
-              <w:rPr>
-                <w:rFonts w:ascii="微軟正黑體" w:eastAsia="微軟正黑體" w:hAnsi="微軟正黑體"/>
-                <w:sz w:val="20"/>
-                <w:szCs w:val="20"/>
-              </w:rPr>
-            </w:pPr>
-            <w:r>
-              <w:rPr>
-                <w:rFonts w:ascii="微軟正黑體" w:eastAsia="微軟正黑體" w:hAnsi="微軟正黑體" w:hint="eastAsia"/>
-                <w:sz w:val="20"/>
-                <w:szCs w:val="20"/>
-              </w:rPr>
-              <w:t>玩家</w:t>
-            </w:r>
-            <w:r>
-              <w:rPr>
-                <w:rFonts w:ascii="微軟正黑體" w:eastAsia="微軟正黑體" w:hAnsi="微軟正黑體" w:hint="eastAsia"/>
-                <w:sz w:val="20"/>
-                <w:szCs w:val="20"/>
-              </w:rPr>
-              <w:t>須通過指定關卡</w:t>
-            </w:r>
-            <w:r>
-              <w:rPr>
-                <w:rFonts w:ascii="微軟正黑體" w:eastAsia="微軟正黑體" w:hAnsi="微軟正黑體" w:hint="eastAsia"/>
-                <w:sz w:val="20"/>
-                <w:szCs w:val="20"/>
-              </w:rPr>
-              <w:t>才能開啟後續關卡。</w:t>
-            </w:r>
-          </w:p>
-          <w:p>
-            <w:pPr>
-              <w:rPr>
-                <w:rFonts w:ascii="微軟正黑體" w:eastAsia="微軟正黑體" w:hAnsi="微軟正黑體"/>
-                <w:sz w:val="20"/>
-                <w:szCs w:val="20"/>
-              </w:rPr>
-            </w:pPr>
-            <w:r>
-              <w:rPr>
-                <w:rFonts w:ascii="微軟正黑體" w:eastAsia="微軟正黑體" w:hAnsi="微軟正黑體" w:hint="eastAsia"/>
-                <w:sz w:val="20"/>
-                <w:szCs w:val="20"/>
+              <w:spacing w:line="400" w:lineRule="exact"/>
+              <w:rPr>
+                <w:rFonts w:ascii="微軟正黑體" w:eastAsia="微軟正黑體" w:hAnsi="微軟正黑體"/>
+                <w:szCs w:val="24"/>
+              </w:rPr>
+            </w:pPr>
+            <w:r>
+              <w:rPr>
+                <w:rFonts w:ascii="微軟正黑體" w:eastAsia="微軟正黑體" w:hAnsi="微軟正黑體" w:hint="eastAsia"/>
+                <w:szCs w:val="24"/>
+              </w:rPr>
+              <w:t>玩家須通過指定關卡才能開啟後續關卡。</w:t>
+            </w:r>
+          </w:p>
+          <w:p>
+            <w:pPr>
+              <w:spacing w:line="400" w:lineRule="exact"/>
+              <w:rPr>
+                <w:rFonts w:ascii="微軟正黑體" w:eastAsia="微軟正黑體" w:hAnsi="微軟正黑體"/>
+                <w:szCs w:val="24"/>
+              </w:rPr>
+            </w:pPr>
+            <w:r>
+              <w:rPr>
+                <w:rFonts w:ascii="微軟正黑體" w:eastAsia="微軟正黑體" w:hAnsi="微軟正黑體" w:hint="eastAsia"/>
+                <w:szCs w:val="24"/>
               </w:rPr>
               <w:t>新註冊帳號之玩家將無法遊玩庫魯瑪帝國，</w:t>
             </w:r>
@@ -6366,8 +6110,7 @@
             <w:r>
               <w:rPr>
                 <w:rFonts w:ascii="微軟正黑體" w:eastAsia="微軟正黑體" w:hAnsi="微軟正黑體" w:hint="eastAsia"/>
-                <w:sz w:val="20"/>
-                <w:szCs w:val="20"/>
+                <w:szCs w:val="24"/>
               </w:rPr>
               <w:t>需通關普魯</w:t>
             </w:r>
@@ -6375,8 +6118,7 @@
             <w:r>
               <w:rPr>
                 <w:rFonts w:ascii="微軟正黑體" w:eastAsia="微軟正黑體" w:hAnsi="微軟正黑體" w:hint="eastAsia"/>
-                <w:sz w:val="20"/>
-                <w:szCs w:val="20"/>
+                <w:szCs w:val="24"/>
               </w:rPr>
               <w:t>斯帝國所有關卡後才可回到遊戲首頁</w:t>
             </w:r>
@@ -6384,8 +6126,7 @@
             <w:r>
               <w:rPr>
                 <w:rFonts w:ascii="微軟正黑體" w:eastAsia="微軟正黑體" w:hAnsi="微軟正黑體" w:hint="eastAsia"/>
-                <w:sz w:val="20"/>
-                <w:szCs w:val="20"/>
+                <w:szCs w:val="24"/>
               </w:rPr>
               <w:t>頁</w:t>
             </w:r>
@@ -6393,8 +6134,7 @@
             <w:r>
               <w:rPr>
                 <w:rFonts w:ascii="微軟正黑體" w:eastAsia="微軟正黑體" w:hAnsi="微軟正黑體" w:hint="eastAsia"/>
-                <w:sz w:val="20"/>
-                <w:szCs w:val="20"/>
+                <w:szCs w:val="24"/>
               </w:rPr>
               <w:t>面（如圖4）</w:t>
             </w:r>
@@ -6402,8 +6142,7 @@
             <w:r>
               <w:rPr>
                 <w:rFonts w:ascii="微軟正黑體" w:eastAsia="微軟正黑體" w:hAnsi="微軟正黑體" w:hint="eastAsia"/>
-                <w:sz w:val="20"/>
-                <w:szCs w:val="20"/>
+                <w:szCs w:val="24"/>
               </w:rPr>
               <w:t>點擊庫魯瑪</w:t>
             </w:r>
@@ -6411,8 +6150,7 @@
             <w:r>
               <w:rPr>
                 <w:rFonts w:ascii="微軟正黑體" w:eastAsia="微軟正黑體" w:hAnsi="微軟正黑體" w:hint="eastAsia"/>
-                <w:sz w:val="20"/>
-                <w:szCs w:val="20"/>
+                <w:szCs w:val="24"/>
               </w:rPr>
               <w:t>帝國</w:t>
             </w:r>
@@ -6420,8 +6158,7 @@
             <w:r>
               <w:rPr>
                 <w:rFonts w:ascii="微軟正黑體" w:eastAsia="微軟正黑體" w:hAnsi="微軟正黑體" w:hint="eastAsia"/>
-                <w:sz w:val="20"/>
-                <w:szCs w:val="20"/>
+                <w:szCs w:val="24"/>
               </w:rPr>
               <w:t>解鎖該帝國</w:t>
             </w:r>
@@ -6429,8 +6166,7 @@
             <w:r>
               <w:rPr>
                 <w:rFonts w:ascii="微軟正黑體" w:eastAsia="微軟正黑體" w:hAnsi="微軟正黑體" w:hint="eastAsia"/>
-                <w:sz w:val="20"/>
-                <w:szCs w:val="20"/>
+                <w:szCs w:val="24"/>
               </w:rPr>
               <w:t>關卡，解鎖成功即可遊玩庫魯瑪帝國之關卡。</w:t>
             </w:r>
@@ -6440,36 +6176,33 @@
       <w:tr>
         <w:tc>
           <w:tcPr>
-            <w:tcW w:w="1129" w:type="dxa"/>
+            <w:tcW w:w="1271" w:type="dxa"/>
             <w:vMerge/>
           </w:tcPr>
           <w:p>
             <w:pPr>
               <w:rPr>
                 <w:rFonts w:ascii="微軟正黑體" w:eastAsia="微軟正黑體" w:hAnsi="微軟正黑體"/>
-                <w:sz w:val="20"/>
-                <w:szCs w:val="20"/>
+                <w:szCs w:val="24"/>
               </w:rPr>
             </w:pPr>
           </w:p>
         </w:tc>
         <w:tc>
           <w:tcPr>
-            <w:tcW w:w="1418" w:type="dxa"/>
+            <w:tcW w:w="1701" w:type="dxa"/>
           </w:tcPr>
           <w:p>
             <w:pPr>
               <w:rPr>
                 <w:rFonts w:ascii="微軟正黑體" w:eastAsia="微軟正黑體" w:hAnsi="微軟正黑體"/>
-                <w:sz w:val="20"/>
-                <w:szCs w:val="20"/>
-              </w:rPr>
-            </w:pPr>
-            <w:r>
-              <w:rPr>
-                <w:rFonts w:ascii="微軟正黑體" w:eastAsia="微軟正黑體" w:hAnsi="微軟正黑體" w:hint="eastAsia"/>
-                <w:sz w:val="20"/>
-                <w:szCs w:val="20"/>
+                <w:szCs w:val="24"/>
+              </w:rPr>
+            </w:pPr>
+            <w:r>
+              <w:rPr>
+                <w:rFonts w:ascii="微軟正黑體" w:eastAsia="微軟正黑體" w:hAnsi="微軟正黑體" w:hint="eastAsia"/>
+                <w:szCs w:val="24"/>
               </w:rPr>
               <w:t>查看紀錄</w:t>
             </w:r>
@@ -6477,46 +6210,36 @@
         </w:tc>
         <w:tc>
           <w:tcPr>
-            <w:tcW w:w="6520" w:type="dxa"/>
+            <w:tcW w:w="6095" w:type="dxa"/>
           </w:tcPr>
           <w:p>
             <w:pPr>
-              <w:rPr>
-                <w:rFonts w:ascii="微軟正黑體" w:eastAsia="微軟正黑體" w:hAnsi="微軟正黑體"/>
-                <w:sz w:val="20"/>
-                <w:szCs w:val="20"/>
-              </w:rPr>
-            </w:pPr>
-            <w:r>
-              <w:rPr>
-                <w:rFonts w:ascii="微軟正黑體" w:eastAsia="微軟正黑體" w:hAnsi="微軟正黑體" w:hint="eastAsia"/>
-                <w:sz w:val="20"/>
-                <w:szCs w:val="20"/>
-              </w:rPr>
-              <w:t>玩家可查看遊玩後的關卡紀錄，包括程式碼、指令積木、最短程式碼</w:t>
-            </w:r>
-            <w:r>
-              <w:rPr>
-                <w:rFonts w:ascii="微軟正黑體" w:eastAsia="微軟正黑體" w:hAnsi="微軟正黑體" w:hint="eastAsia"/>
-                <w:sz w:val="20"/>
-                <w:szCs w:val="20"/>
-              </w:rPr>
-              <w:t>。</w:t>
-            </w:r>
-          </w:p>
-          <w:p>
-            <w:pPr>
-              <w:rPr>
-                <w:rFonts w:ascii="微軟正黑體" w:eastAsia="微軟正黑體" w:hAnsi="微軟正黑體"/>
-                <w:sz w:val="20"/>
-                <w:szCs w:val="20"/>
-              </w:rPr>
-            </w:pPr>
-            <w:r>
-              <w:rPr>
-                <w:rFonts w:ascii="微軟正黑體" w:eastAsia="微軟正黑體" w:hAnsi="微軟正黑體" w:hint="eastAsia"/>
-                <w:sz w:val="20"/>
-                <w:szCs w:val="20"/>
+              <w:spacing w:line="400" w:lineRule="exact"/>
+              <w:rPr>
+                <w:rFonts w:ascii="微軟正黑體" w:eastAsia="微軟正黑體" w:hAnsi="微軟正黑體"/>
+                <w:szCs w:val="24"/>
+              </w:rPr>
+            </w:pPr>
+            <w:r>
+              <w:rPr>
+                <w:rFonts w:ascii="微軟正黑體" w:eastAsia="微軟正黑體" w:hAnsi="微軟正黑體" w:hint="eastAsia"/>
+                <w:szCs w:val="24"/>
+              </w:rPr>
+              <w:t>玩家可查看遊玩後的關卡紀錄，包括程式碼、指令積木、最短程式碼。</w:t>
+            </w:r>
+          </w:p>
+          <w:p>
+            <w:pPr>
+              <w:spacing w:line="400" w:lineRule="exact"/>
+              <w:rPr>
+                <w:rFonts w:ascii="微軟正黑體" w:eastAsia="微軟正黑體" w:hAnsi="微軟正黑體"/>
+                <w:szCs w:val="24"/>
+              </w:rPr>
+            </w:pPr>
+            <w:r>
+              <w:rPr>
+                <w:rFonts w:ascii="微軟正黑體" w:eastAsia="微軟正黑體" w:hAnsi="微軟正黑體" w:hint="eastAsia"/>
+                <w:szCs w:val="24"/>
               </w:rPr>
               <w:t>玩家在任</w:t>
             </w:r>
@@ -6524,8 +6247,7 @@
             <w:r>
               <w:rPr>
                 <w:rFonts w:ascii="微軟正黑體" w:eastAsia="微軟正黑體" w:hAnsi="微軟正黑體" w:hint="eastAsia"/>
-                <w:sz w:val="20"/>
-                <w:szCs w:val="20"/>
+                <w:szCs w:val="24"/>
               </w:rPr>
               <w:t>一</w:t>
             </w:r>
@@ -6533,8 +6255,7 @@
             <w:r>
               <w:rPr>
                 <w:rFonts w:ascii="微軟正黑體" w:eastAsia="微軟正黑體" w:hAnsi="微軟正黑體" w:hint="eastAsia"/>
-                <w:sz w:val="20"/>
-                <w:szCs w:val="20"/>
+                <w:szCs w:val="24"/>
               </w:rPr>
               <w:t>帝國之選擇關卡頁面（如圖8）</w:t>
             </w:r>
@@ -6542,8 +6263,7 @@
             <w:r>
               <w:rPr>
                 <w:rFonts w:ascii="微軟正黑體" w:eastAsia="微軟正黑體" w:hAnsi="微軟正黑體" w:hint="eastAsia"/>
-                <w:sz w:val="20"/>
-                <w:szCs w:val="20"/>
+                <w:szCs w:val="24"/>
               </w:rPr>
               <w:t>點擊已遊玩</w:t>
             </w:r>
@@ -6551,41 +6271,37 @@
             <w:r>
               <w:rPr>
                 <w:rFonts w:ascii="微軟正黑體" w:eastAsia="微軟正黑體" w:hAnsi="微軟正黑體" w:hint="eastAsia"/>
-                <w:sz w:val="20"/>
-                <w:szCs w:val="20"/>
+                <w:szCs w:val="24"/>
               </w:rPr>
               <w:t>過之關卡並於關卡確認頁面（如圖9）點擊【查看紀錄】按鈕開啟查看紀錄視窗（如圖11</w:t>
             </w:r>
             <w:r>
               <w:rPr>
                 <w:rFonts w:ascii="微軟正黑體" w:eastAsia="微軟正黑體" w:hAnsi="微軟正黑體"/>
-                <w:sz w:val="20"/>
-                <w:szCs w:val="20"/>
+                <w:szCs w:val="24"/>
               </w:rPr>
               <w:t>a</w:t>
             </w:r>
             <w:r>
               <w:rPr>
                 <w:rFonts w:ascii="微軟正黑體" w:eastAsia="微軟正黑體" w:hAnsi="微軟正黑體" w:hint="eastAsia"/>
-                <w:sz w:val="20"/>
-                <w:szCs w:val="20"/>
+                <w:szCs w:val="24"/>
               </w:rPr>
               <w:t>），該視窗將顯示該關卡已獲得的最高星星數、最少指令個數、創造最佳紀錄時的程式碼。</w:t>
             </w:r>
           </w:p>
           <w:p>
             <w:pPr>
-              <w:rPr>
-                <w:rFonts w:ascii="微軟正黑體" w:eastAsia="微軟正黑體" w:hAnsi="微軟正黑體"/>
-                <w:sz w:val="20"/>
-                <w:szCs w:val="20"/>
-              </w:rPr>
-            </w:pPr>
-            <w:r>
-              <w:rPr>
-                <w:rFonts w:ascii="微軟正黑體" w:eastAsia="微軟正黑體" w:hAnsi="微軟正黑體" w:hint="eastAsia"/>
-                <w:sz w:val="20"/>
-                <w:szCs w:val="20"/>
+              <w:spacing w:line="400" w:lineRule="exact"/>
+              <w:rPr>
+                <w:rFonts w:ascii="微軟正黑體" w:eastAsia="微軟正黑體" w:hAnsi="微軟正黑體"/>
+                <w:szCs w:val="24"/>
+              </w:rPr>
+            </w:pPr>
+            <w:r>
+              <w:rPr>
+                <w:rFonts w:ascii="微軟正黑體" w:eastAsia="微軟正黑體" w:hAnsi="微軟正黑體" w:hint="eastAsia"/>
+                <w:szCs w:val="24"/>
               </w:rPr>
               <w:t>整體呈現效果如圖11（b）所示。</w:t>
             </w:r>
@@ -6595,17 +6311,16 @@
               <w:jc w:val="center"/>
               <w:rPr>
                 <w:rFonts w:ascii="微軟正黑體" w:eastAsia="微軟正黑體" w:hAnsi="微軟正黑體"/>
-                <w:sz w:val="20"/>
-                <w:szCs w:val="20"/>
+                <w:szCs w:val="24"/>
               </w:rPr>
             </w:pPr>
             <w:r>
               <w:rPr>
                 <w:rFonts w:ascii="微軟正黑體" w:eastAsia="微軟正黑體" w:hAnsi="微軟正黑體"/>
                 <w:noProof/>
-                <w:sz w:val="20"/>
-                <w:szCs w:val="20"/>
-              </w:rPr>
+                <w:szCs w:val="24"/>
+              </w:rPr>
+              <w:lastRenderedPageBreak/>
               <w:drawing>
                 <wp:inline distT="0" distB="0" distL="0" distR="0" wp14:anchorId="6C0A5849" wp14:editId="63E9CF52">
                   <wp:extent cx="1320800" cy="2158726"/>
@@ -6653,32 +6368,28 @@
             <w:pPr>
               <w:jc w:val="center"/>
               <w:rPr>
-                <w:rFonts w:ascii="微軟正黑體" w:eastAsia="微軟正黑體" w:hAnsi="微軟正黑體"/>
-                <w:sz w:val="20"/>
-                <w:szCs w:val="20"/>
-              </w:rPr>
-            </w:pPr>
-            <w:r>
-              <w:rPr>
-                <w:rFonts w:ascii="微軟正黑體" w:eastAsia="微軟正黑體" w:hAnsi="微軟正黑體" w:hint="eastAsia"/>
-                <w:sz w:val="20"/>
-                <w:szCs w:val="20"/>
+                <w:rFonts w:ascii="微軟正黑體" w:eastAsia="微軟正黑體" w:hAnsi="微軟正黑體" w:hint="eastAsia"/>
+                <w:szCs w:val="24"/>
+              </w:rPr>
+            </w:pPr>
+            <w:r>
+              <w:rPr>
+                <w:rFonts w:ascii="微軟正黑體" w:eastAsia="微軟正黑體" w:hAnsi="微軟正黑體" w:hint="eastAsia"/>
+                <w:szCs w:val="24"/>
               </w:rPr>
               <w:t>圖11</w:t>
             </w:r>
             <w:r>
               <w:rPr>
                 <w:rFonts w:ascii="微軟正黑體" w:eastAsia="微軟正黑體" w:hAnsi="微軟正黑體"/>
-                <w:sz w:val="20"/>
-                <w:szCs w:val="20"/>
+                <w:szCs w:val="24"/>
               </w:rPr>
               <w:t>a</w:t>
             </w:r>
             <w:r>
               <w:rPr>
                 <w:rFonts w:ascii="微軟正黑體" w:eastAsia="微軟正黑體" w:hAnsi="微軟正黑體" w:hint="eastAsia"/>
-                <w:sz w:val="20"/>
-                <w:szCs w:val="20"/>
+                <w:szCs w:val="24"/>
               </w:rPr>
               <w:t>.查看紀錄視窗</w:t>
             </w:r>
@@ -6688,28 +6399,15 @@
               <w:jc w:val="center"/>
               <w:rPr>
                 <w:rFonts w:ascii="微軟正黑體" w:eastAsia="微軟正黑體" w:hAnsi="微軟正黑體"/>
-                <w:sz w:val="20"/>
-                <w:szCs w:val="20"/>
-              </w:rPr>
-            </w:pPr>
-          </w:p>
-          <w:p>
-            <w:pPr>
-              <w:jc w:val="center"/>
-              <w:rPr>
-                <w:rFonts w:ascii="微軟正黑體" w:eastAsia="微軟正黑體" w:hAnsi="微軟正黑體"/>
-                <w:sz w:val="20"/>
-                <w:szCs w:val="20"/>
+                <w:szCs w:val="24"/>
               </w:rPr>
             </w:pPr>
             <w:r>
               <w:rPr>
                 <w:rFonts w:ascii="微軟正黑體" w:eastAsia="微軟正黑體" w:hAnsi="微軟正黑體"/>
                 <w:noProof/>
-                <w:sz w:val="20"/>
-                <w:szCs w:val="20"/>
-              </w:rPr>
-              <w:lastRenderedPageBreak/>
+                <w:szCs w:val="24"/>
+              </w:rPr>
               <w:drawing>
                 <wp:inline distT="0" distB="0" distL="0" distR="0" wp14:anchorId="1BC35EB9" wp14:editId="3115A232">
                   <wp:extent cx="3492000" cy="1964197"/>
@@ -6758,15 +6456,13 @@
               <w:jc w:val="center"/>
               <w:rPr>
                 <w:rFonts w:ascii="微軟正黑體" w:eastAsia="微軟正黑體" w:hAnsi="微軟正黑體"/>
-                <w:sz w:val="20"/>
-                <w:szCs w:val="20"/>
-              </w:rPr>
-            </w:pPr>
-            <w:r>
-              <w:rPr>
-                <w:rFonts w:ascii="微軟正黑體" w:eastAsia="微軟正黑體" w:hAnsi="微軟正黑體" w:hint="eastAsia"/>
-                <w:sz w:val="20"/>
-                <w:szCs w:val="20"/>
+                <w:szCs w:val="24"/>
+              </w:rPr>
+            </w:pPr>
+            <w:r>
+              <w:rPr>
+                <w:rFonts w:ascii="微軟正黑體" w:eastAsia="微軟正黑體" w:hAnsi="微軟正黑體" w:hint="eastAsia"/>
+                <w:szCs w:val="24"/>
               </w:rPr>
               <w:t>圖11b.查看記錄頁面</w:t>
             </w:r>
@@ -6776,36 +6472,33 @@
       <w:tr>
         <w:tc>
           <w:tcPr>
-            <w:tcW w:w="1129" w:type="dxa"/>
+            <w:tcW w:w="1271" w:type="dxa"/>
             <w:vMerge/>
           </w:tcPr>
           <w:p>
             <w:pPr>
               <w:rPr>
                 <w:rFonts w:ascii="微軟正黑體" w:eastAsia="微軟正黑體" w:hAnsi="微軟正黑體"/>
-                <w:sz w:val="20"/>
-                <w:szCs w:val="20"/>
+                <w:szCs w:val="24"/>
               </w:rPr>
             </w:pPr>
           </w:p>
         </w:tc>
         <w:tc>
           <w:tcPr>
-            <w:tcW w:w="1418" w:type="dxa"/>
+            <w:tcW w:w="1701" w:type="dxa"/>
           </w:tcPr>
           <w:p>
             <w:pPr>
               <w:rPr>
                 <w:rFonts w:ascii="微軟正黑體" w:eastAsia="微軟正黑體" w:hAnsi="微軟正黑體"/>
-                <w:sz w:val="20"/>
-                <w:szCs w:val="20"/>
-              </w:rPr>
-            </w:pPr>
-            <w:r>
-              <w:rPr>
-                <w:rFonts w:ascii="微軟正黑體" w:eastAsia="微軟正黑體" w:hAnsi="微軟正黑體" w:hint="eastAsia"/>
-                <w:sz w:val="20"/>
-                <w:szCs w:val="20"/>
+                <w:szCs w:val="24"/>
+              </w:rPr>
+            </w:pPr>
+            <w:r>
+              <w:rPr>
+                <w:rFonts w:ascii="微軟正黑體" w:eastAsia="微軟正黑體" w:hAnsi="微軟正黑體" w:hint="eastAsia"/>
+                <w:szCs w:val="24"/>
               </w:rPr>
               <w:t>設定環境</w:t>
             </w:r>
@@ -6813,54 +6506,36 @@
         </w:tc>
         <w:tc>
           <w:tcPr>
-            <w:tcW w:w="6520" w:type="dxa"/>
+            <w:tcW w:w="6095" w:type="dxa"/>
           </w:tcPr>
           <w:p>
             <w:pPr>
-              <w:rPr>
-                <w:rFonts w:ascii="微軟正黑體" w:eastAsia="微軟正黑體" w:hAnsi="微軟正黑體"/>
-                <w:sz w:val="20"/>
-                <w:szCs w:val="20"/>
-              </w:rPr>
-            </w:pPr>
-            <w:r>
-              <w:rPr>
-                <w:rFonts w:ascii="微軟正黑體" w:eastAsia="微軟正黑體" w:hAnsi="微軟正黑體" w:hint="eastAsia"/>
-                <w:sz w:val="20"/>
-                <w:szCs w:val="20"/>
-              </w:rPr>
-              <w:t>玩家可設定</w:t>
-            </w:r>
-            <w:r>
-              <w:rPr>
-                <w:rFonts w:ascii="微軟正黑體" w:eastAsia="微軟正黑體" w:hAnsi="微軟正黑體" w:hint="eastAsia"/>
-                <w:sz w:val="20"/>
-                <w:szCs w:val="20"/>
-              </w:rPr>
-              <w:t>遊戲環境（遊戲音樂開關、音量大小、遊戲動畫速度）</w:t>
-            </w:r>
-            <w:r>
-              <w:rPr>
-                <w:rFonts w:ascii="微軟正黑體" w:eastAsia="微軟正黑體" w:hAnsi="微軟正黑體" w:hint="eastAsia"/>
-                <w:sz w:val="20"/>
-                <w:szCs w:val="20"/>
-              </w:rPr>
-              <w:t>。</w:t>
-            </w:r>
-          </w:p>
-          <w:p>
-            <w:pPr>
-              <w:rPr>
-                <w:rFonts w:ascii="微軟正黑體" w:eastAsia="微軟正黑體" w:hAnsi="微軟正黑體"/>
-                <w:sz w:val="20"/>
-                <w:szCs w:val="20"/>
-              </w:rPr>
-            </w:pPr>
-            <w:r>
-              <w:rPr>
-                <w:rFonts w:ascii="微軟正黑體" w:eastAsia="微軟正黑體" w:hAnsi="微軟正黑體" w:hint="eastAsia"/>
-                <w:sz w:val="20"/>
-                <w:szCs w:val="20"/>
+              <w:spacing w:line="400" w:lineRule="exact"/>
+              <w:rPr>
+                <w:rFonts w:ascii="微軟正黑體" w:eastAsia="微軟正黑體" w:hAnsi="微軟正黑體"/>
+                <w:szCs w:val="24"/>
+              </w:rPr>
+            </w:pPr>
+            <w:r>
+              <w:rPr>
+                <w:rFonts w:ascii="微軟正黑體" w:eastAsia="微軟正黑體" w:hAnsi="微軟正黑體" w:hint="eastAsia"/>
+                <w:szCs w:val="24"/>
+              </w:rPr>
+              <w:t>玩家可設定遊戲環境（遊戲音樂開關、音量大小、遊戲動畫速度）。</w:t>
+            </w:r>
+          </w:p>
+          <w:p>
+            <w:pPr>
+              <w:spacing w:line="400" w:lineRule="exact"/>
+              <w:rPr>
+                <w:rFonts w:ascii="微軟正黑體" w:eastAsia="微軟正黑體" w:hAnsi="微軟正黑體"/>
+                <w:szCs w:val="24"/>
+              </w:rPr>
+            </w:pPr>
+            <w:r>
+              <w:rPr>
+                <w:rFonts w:ascii="微軟正黑體" w:eastAsia="微軟正黑體" w:hAnsi="微軟正黑體" w:hint="eastAsia"/>
+                <w:szCs w:val="24"/>
               </w:rPr>
               <w:t>已登入玩家可於遊戲首頁</w:t>
             </w:r>
@@ -6868,8 +6543,7 @@
             <w:r>
               <w:rPr>
                 <w:rFonts w:ascii="微軟正黑體" w:eastAsia="微軟正黑體" w:hAnsi="微軟正黑體" w:hint="eastAsia"/>
-                <w:sz w:val="20"/>
-                <w:szCs w:val="20"/>
+                <w:szCs w:val="24"/>
               </w:rPr>
               <w:t>頁</w:t>
             </w:r>
@@ -6877,8 +6551,7 @@
             <w:r>
               <w:rPr>
                 <w:rFonts w:ascii="微軟正黑體" w:eastAsia="微軟正黑體" w:hAnsi="微軟正黑體" w:hint="eastAsia"/>
-                <w:sz w:val="20"/>
-                <w:szCs w:val="20"/>
+                <w:szCs w:val="24"/>
               </w:rPr>
               <w:t>面（如圖4）、選擇關卡頁面（如圖8）、遊玩關卡頁面（如圖10）、失落帝國首頁</w:t>
             </w:r>
@@ -6886,8 +6559,7 @@
             <w:r>
               <w:rPr>
                 <w:rFonts w:ascii="微軟正黑體" w:eastAsia="微軟正黑體" w:hAnsi="微軟正黑體" w:hint="eastAsia"/>
-                <w:sz w:val="20"/>
-                <w:szCs w:val="20"/>
+                <w:szCs w:val="24"/>
               </w:rPr>
               <w:t>頁</w:t>
             </w:r>
@@ -6895,8 +6567,7 @@
             <w:r>
               <w:rPr>
                 <w:rFonts w:ascii="微軟正黑體" w:eastAsia="微軟正黑體" w:hAnsi="微軟正黑體" w:hint="eastAsia"/>
-                <w:sz w:val="20"/>
-                <w:szCs w:val="20"/>
+                <w:szCs w:val="24"/>
               </w:rPr>
               <w:t>面（如圖16）、我的自訂地圖頁面（如圖17）、檢測地圖頁面（如圖19）中點</w:t>
             </w:r>
@@ -6904,8 +6575,7 @@
             <w:r>
               <w:rPr>
                 <w:rFonts w:ascii="微軟正黑體" w:eastAsia="微軟正黑體" w:hAnsi="微軟正黑體" w:hint="eastAsia"/>
-                <w:sz w:val="20"/>
-                <w:szCs w:val="20"/>
+                <w:szCs w:val="24"/>
               </w:rPr>
               <w:t>擊</w:t>
             </w:r>
@@ -6913,41 +6583,37 @@
             <w:r>
               <w:rPr>
                 <w:rFonts w:ascii="微軟正黑體" w:eastAsia="微軟正黑體" w:hAnsi="微軟正黑體" w:hint="eastAsia"/>
-                <w:sz w:val="20"/>
-                <w:szCs w:val="20"/>
+                <w:szCs w:val="24"/>
               </w:rPr>
               <w:t>齒輪圖示的【設定】按鈕，即可開啟設定視窗（如圖12</w:t>
             </w:r>
             <w:r>
               <w:rPr>
                 <w:rFonts w:ascii="微軟正黑體" w:eastAsia="微軟正黑體" w:hAnsi="微軟正黑體"/>
-                <w:sz w:val="20"/>
-                <w:szCs w:val="20"/>
+                <w:szCs w:val="24"/>
               </w:rPr>
               <w:t>a</w:t>
             </w:r>
             <w:r>
               <w:rPr>
                 <w:rFonts w:ascii="微軟正黑體" w:eastAsia="微軟正黑體" w:hAnsi="微軟正黑體" w:hint="eastAsia"/>
-                <w:sz w:val="20"/>
-                <w:szCs w:val="20"/>
+                <w:szCs w:val="24"/>
               </w:rPr>
               <w:t>），並於該視窗設定是否開啟遊戲音樂、遊戲音樂大小、遊戲動畫速度等設定。</w:t>
             </w:r>
           </w:p>
           <w:p>
             <w:pPr>
-              <w:rPr>
-                <w:rFonts w:ascii="微軟正黑體" w:eastAsia="微軟正黑體" w:hAnsi="微軟正黑體"/>
-                <w:sz w:val="20"/>
-                <w:szCs w:val="20"/>
-              </w:rPr>
-            </w:pPr>
-            <w:r>
-              <w:rPr>
-                <w:rFonts w:ascii="微軟正黑體" w:eastAsia="微軟正黑體" w:hAnsi="微軟正黑體" w:hint="eastAsia"/>
-                <w:sz w:val="20"/>
-                <w:szCs w:val="20"/>
+              <w:spacing w:line="400" w:lineRule="exact"/>
+              <w:rPr>
+                <w:rFonts w:ascii="微軟正黑體" w:eastAsia="微軟正黑體" w:hAnsi="微軟正黑體"/>
+                <w:szCs w:val="24"/>
+              </w:rPr>
+            </w:pPr>
+            <w:r>
+              <w:rPr>
+                <w:rFonts w:ascii="微軟正黑體" w:eastAsia="微軟正黑體" w:hAnsi="微軟正黑體" w:hint="eastAsia"/>
+                <w:szCs w:val="24"/>
               </w:rPr>
               <w:t>整體呈現效果如圖12（b）所示。</w:t>
             </w:r>
@@ -6957,16 +6623,14 @@
               <w:jc w:val="center"/>
               <w:rPr>
                 <w:rFonts w:ascii="微軟正黑體" w:eastAsia="微軟正黑體" w:hAnsi="微軟正黑體"/>
-                <w:sz w:val="20"/>
-                <w:szCs w:val="20"/>
+                <w:szCs w:val="24"/>
               </w:rPr>
             </w:pPr>
             <w:r>
               <w:rPr>
                 <w:rFonts w:ascii="微軟正黑體" w:eastAsia="微軟正黑體" w:hAnsi="微軟正黑體" w:hint="eastAsia"/>
                 <w:noProof/>
-                <w:sz w:val="20"/>
-                <w:szCs w:val="20"/>
+                <w:szCs w:val="24"/>
               </w:rPr>
               <w:drawing>
                 <wp:inline distT="0" distB="0" distL="0" distR="0" wp14:anchorId="25FC1A7A" wp14:editId="53908AA4">
@@ -7016,16 +6680,15 @@
               <w:jc w:val="center"/>
               <w:rPr>
                 <w:rFonts w:ascii="微軟正黑體" w:eastAsia="微軟正黑體" w:hAnsi="微軟正黑體"/>
-                <w:sz w:val="20"/>
-                <w:szCs w:val="20"/>
-              </w:rPr>
-            </w:pPr>
-            <w:r>
-              <w:rPr>
-                <w:rFonts w:ascii="微軟正黑體" w:eastAsia="微軟正黑體" w:hAnsi="微軟正黑體" w:hint="eastAsia"/>
-                <w:sz w:val="20"/>
-                <w:szCs w:val="20"/>
-              </w:rPr>
+                <w:szCs w:val="24"/>
+              </w:rPr>
+            </w:pPr>
+            <w:r>
+              <w:rPr>
+                <w:rFonts w:ascii="微軟正黑體" w:eastAsia="微軟正黑體" w:hAnsi="微軟正黑體" w:hint="eastAsia"/>
+                <w:szCs w:val="24"/>
+              </w:rPr>
+              <w:lastRenderedPageBreak/>
               <w:t>圖12a.設定視窗</w:t>
             </w:r>
           </w:p>
@@ -7034,16 +6697,14 @@
               <w:jc w:val="center"/>
               <w:rPr>
                 <w:rFonts w:ascii="微軟正黑體" w:eastAsia="微軟正黑體" w:hAnsi="微軟正黑體"/>
-                <w:sz w:val="20"/>
-                <w:szCs w:val="20"/>
+                <w:szCs w:val="24"/>
               </w:rPr>
             </w:pPr>
             <w:r>
               <w:rPr>
                 <w:rFonts w:ascii="微軟正黑體" w:eastAsia="微軟正黑體" w:hAnsi="微軟正黑體"/>
                 <w:noProof/>
-                <w:sz w:val="20"/>
-                <w:szCs w:val="20"/>
+                <w:szCs w:val="24"/>
               </w:rPr>
               <w:drawing>
                 <wp:inline distT="0" distB="0" distL="0" distR="0" wp14:anchorId="6B23AAFD" wp14:editId="52639DF3">
@@ -7093,15 +6754,13 @@
               <w:jc w:val="center"/>
               <w:rPr>
                 <w:rFonts w:ascii="微軟正黑體" w:eastAsia="微軟正黑體" w:hAnsi="微軟正黑體"/>
-                <w:sz w:val="20"/>
-                <w:szCs w:val="20"/>
-              </w:rPr>
-            </w:pPr>
-            <w:r>
-              <w:rPr>
-                <w:rFonts w:ascii="微軟正黑體" w:eastAsia="微軟正黑體" w:hAnsi="微軟正黑體" w:hint="eastAsia"/>
-                <w:sz w:val="20"/>
-                <w:szCs w:val="20"/>
+                <w:szCs w:val="24"/>
+              </w:rPr>
+            </w:pPr>
+            <w:r>
+              <w:rPr>
+                <w:rFonts w:ascii="微軟正黑體" w:eastAsia="微軟正黑體" w:hAnsi="微軟正黑體" w:hint="eastAsia"/>
+                <w:szCs w:val="24"/>
               </w:rPr>
               <w:t>圖12b.設定頁面</w:t>
             </w:r>
@@ -7111,22 +6770,20 @@
       <w:tr>
         <w:tc>
           <w:tcPr>
-            <w:tcW w:w="1129" w:type="dxa"/>
+            <w:tcW w:w="1271" w:type="dxa"/>
             <w:vMerge w:val="restart"/>
           </w:tcPr>
           <w:p>
             <w:pPr>
               <w:rPr>
                 <w:rFonts w:ascii="微軟正黑體" w:eastAsia="微軟正黑體" w:hAnsi="微軟正黑體"/>
-                <w:sz w:val="20"/>
-                <w:szCs w:val="20"/>
-              </w:rPr>
-            </w:pPr>
-            <w:r>
-              <w:rPr>
-                <w:rFonts w:ascii="微軟正黑體" w:eastAsia="微軟正黑體" w:hAnsi="微軟正黑體" w:hint="eastAsia"/>
-                <w:sz w:val="20"/>
-                <w:szCs w:val="20"/>
+                <w:szCs w:val="24"/>
+              </w:rPr>
+            </w:pPr>
+            <w:r>
+              <w:rPr>
+                <w:rFonts w:ascii="微軟正黑體" w:eastAsia="微軟正黑體" w:hAnsi="微軟正黑體" w:hint="eastAsia"/>
+                <w:szCs w:val="24"/>
               </w:rPr>
               <w:t>程式編輯</w:t>
             </w:r>
@@ -7134,21 +6791,19 @@
         </w:tc>
         <w:tc>
           <w:tcPr>
-            <w:tcW w:w="1418" w:type="dxa"/>
+            <w:tcW w:w="1701" w:type="dxa"/>
           </w:tcPr>
           <w:p>
             <w:pPr>
               <w:rPr>
                 <w:rFonts w:ascii="微軟正黑體" w:eastAsia="微軟正黑體" w:hAnsi="微軟正黑體"/>
-                <w:sz w:val="20"/>
-                <w:szCs w:val="20"/>
-              </w:rPr>
-            </w:pPr>
-            <w:r>
-              <w:rPr>
-                <w:rFonts w:ascii="微軟正黑體" w:eastAsia="微軟正黑體" w:hAnsi="微軟正黑體" w:hint="eastAsia"/>
-                <w:sz w:val="20"/>
-                <w:szCs w:val="20"/>
+                <w:szCs w:val="24"/>
+              </w:rPr>
+            </w:pPr>
+            <w:r>
+              <w:rPr>
+                <w:rFonts w:ascii="微軟正黑體" w:eastAsia="微軟正黑體" w:hAnsi="微軟正黑體" w:hint="eastAsia"/>
+                <w:szCs w:val="24"/>
               </w:rPr>
               <w:t>撰寫指令</w:t>
             </w:r>
@@ -7156,54 +6811,36 @@
         </w:tc>
         <w:tc>
           <w:tcPr>
-            <w:tcW w:w="6520" w:type="dxa"/>
+            <w:tcW w:w="6095" w:type="dxa"/>
           </w:tcPr>
           <w:p>
             <w:pPr>
-              <w:rPr>
-                <w:rFonts w:ascii="微軟正黑體" w:eastAsia="微軟正黑體" w:hAnsi="微軟正黑體"/>
-                <w:sz w:val="20"/>
-                <w:szCs w:val="20"/>
-              </w:rPr>
-            </w:pPr>
-            <w:r>
-              <w:rPr>
-                <w:rFonts w:ascii="微軟正黑體" w:eastAsia="微軟正黑體" w:hAnsi="微軟正黑體" w:hint="eastAsia"/>
-                <w:sz w:val="20"/>
-                <w:szCs w:val="20"/>
-              </w:rPr>
-              <w:t>玩家可用當前</w:t>
-            </w:r>
-            <w:r>
-              <w:rPr>
-                <w:rFonts w:ascii="微軟正黑體" w:eastAsia="微軟正黑體" w:hAnsi="微軟正黑體" w:hint="eastAsia"/>
-                <w:sz w:val="20"/>
-                <w:szCs w:val="20"/>
-              </w:rPr>
-              <w:t>關卡所提供的指令</w:t>
-            </w:r>
-            <w:r>
-              <w:rPr>
-                <w:rFonts w:ascii="微軟正黑體" w:eastAsia="微軟正黑體" w:hAnsi="微軟正黑體" w:hint="eastAsia"/>
-                <w:sz w:val="20"/>
-                <w:szCs w:val="20"/>
-              </w:rPr>
-              <w:t>來撰寫過關所需的程式碼。</w:t>
-            </w:r>
-          </w:p>
-          <w:p>
-            <w:pPr>
-              <w:rPr>
-                <w:rFonts w:ascii="微軟正黑體" w:eastAsia="微軟正黑體" w:hAnsi="微軟正黑體"/>
-                <w:sz w:val="20"/>
-                <w:szCs w:val="20"/>
-              </w:rPr>
-            </w:pPr>
-            <w:r>
-              <w:rPr>
-                <w:rFonts w:ascii="微軟正黑體" w:eastAsia="微軟正黑體" w:hAnsi="微軟正黑體" w:hint="eastAsia"/>
-                <w:sz w:val="20"/>
-                <w:szCs w:val="20"/>
+              <w:spacing w:line="400" w:lineRule="exact"/>
+              <w:rPr>
+                <w:rFonts w:ascii="微軟正黑體" w:eastAsia="微軟正黑體" w:hAnsi="微軟正黑體"/>
+                <w:szCs w:val="24"/>
+              </w:rPr>
+            </w:pPr>
+            <w:r>
+              <w:rPr>
+                <w:rFonts w:ascii="微軟正黑體" w:eastAsia="微軟正黑體" w:hAnsi="微軟正黑體" w:hint="eastAsia"/>
+                <w:szCs w:val="24"/>
+              </w:rPr>
+              <w:t>玩家可用關卡提供的指令來撰寫過關所需的程式碼。</w:t>
+            </w:r>
+          </w:p>
+          <w:p>
+            <w:pPr>
+              <w:spacing w:line="400" w:lineRule="exact"/>
+              <w:rPr>
+                <w:rFonts w:ascii="微軟正黑體" w:eastAsia="微軟正黑體" w:hAnsi="微軟正黑體"/>
+                <w:szCs w:val="24"/>
+              </w:rPr>
+            </w:pPr>
+            <w:r>
+              <w:rPr>
+                <w:rFonts w:ascii="微軟正黑體" w:eastAsia="微軟正黑體" w:hAnsi="微軟正黑體" w:hint="eastAsia"/>
+                <w:szCs w:val="24"/>
               </w:rPr>
               <w:t>玩家在遊玩關卡頁面時（如圖10）可依據關卡說明、可用指令區及自身的程式功力於程式區撰寫過關所需的程式碼。</w:t>
             </w:r>
@@ -7213,36 +6850,33 @@
       <w:tr>
         <w:tc>
           <w:tcPr>
-            <w:tcW w:w="1129" w:type="dxa"/>
+            <w:tcW w:w="1271" w:type="dxa"/>
             <w:vMerge/>
           </w:tcPr>
           <w:p>
             <w:pPr>
               <w:rPr>
                 <w:rFonts w:ascii="微軟正黑體" w:eastAsia="微軟正黑體" w:hAnsi="微軟正黑體"/>
-                <w:sz w:val="20"/>
-                <w:szCs w:val="20"/>
+                <w:szCs w:val="24"/>
               </w:rPr>
             </w:pPr>
           </w:p>
         </w:tc>
         <w:tc>
           <w:tcPr>
-            <w:tcW w:w="1418" w:type="dxa"/>
+            <w:tcW w:w="1701" w:type="dxa"/>
           </w:tcPr>
           <w:p>
             <w:pPr>
               <w:rPr>
                 <w:rFonts w:ascii="微軟正黑體" w:eastAsia="微軟正黑體" w:hAnsi="微軟正黑體"/>
-                <w:sz w:val="20"/>
-                <w:szCs w:val="20"/>
-              </w:rPr>
-            </w:pPr>
-            <w:r>
-              <w:rPr>
-                <w:rFonts w:ascii="微軟正黑體" w:eastAsia="微軟正黑體" w:hAnsi="微軟正黑體" w:hint="eastAsia"/>
-                <w:sz w:val="20"/>
-                <w:szCs w:val="20"/>
+                <w:szCs w:val="24"/>
+              </w:rPr>
+            </w:pPr>
+            <w:r>
+              <w:rPr>
+                <w:rFonts w:ascii="微軟正黑體" w:eastAsia="微軟正黑體" w:hAnsi="微軟正黑體" w:hint="eastAsia"/>
+                <w:szCs w:val="24"/>
               </w:rPr>
               <w:t>組合積木</w:t>
             </w:r>
@@ -7250,46 +6884,28 @@
         </w:tc>
         <w:tc>
           <w:tcPr>
-            <w:tcW w:w="6520" w:type="dxa"/>
+            <w:tcW w:w="6095" w:type="dxa"/>
           </w:tcPr>
           <w:p>
             <w:pPr>
-              <w:rPr>
-                <w:rFonts w:ascii="微軟正黑體" w:eastAsia="微軟正黑體" w:hAnsi="微軟正黑體"/>
-                <w:sz w:val="20"/>
-                <w:szCs w:val="20"/>
-              </w:rPr>
-            </w:pPr>
-            <w:r>
-              <w:rPr>
-                <w:rFonts w:ascii="微軟正黑體" w:eastAsia="微軟正黑體" w:hAnsi="微軟正黑體" w:hint="eastAsia"/>
-                <w:sz w:val="20"/>
-                <w:szCs w:val="20"/>
-              </w:rPr>
-              <w:t>玩家可用當前</w:t>
-            </w:r>
-            <w:r>
-              <w:rPr>
-                <w:rFonts w:ascii="微軟正黑體" w:eastAsia="微軟正黑體" w:hAnsi="微軟正黑體" w:hint="eastAsia"/>
-                <w:sz w:val="20"/>
-                <w:szCs w:val="20"/>
-              </w:rPr>
-              <w:t>關卡所</w:t>
-            </w:r>
-            <w:r>
-              <w:rPr>
-                <w:rFonts w:ascii="微軟正黑體" w:eastAsia="微軟正黑體" w:hAnsi="微軟正黑體" w:hint="eastAsia"/>
-                <w:sz w:val="20"/>
-                <w:szCs w:val="20"/>
-              </w:rPr>
-              <w:t>提供的</w:t>
+              <w:spacing w:line="400" w:lineRule="exact"/>
+              <w:rPr>
+                <w:rFonts w:ascii="微軟正黑體" w:eastAsia="微軟正黑體" w:hAnsi="微軟正黑體"/>
+                <w:szCs w:val="24"/>
+              </w:rPr>
+            </w:pPr>
+            <w:r>
+              <w:rPr>
+                <w:rFonts w:ascii="微軟正黑體" w:eastAsia="微軟正黑體" w:hAnsi="微軟正黑體" w:hint="eastAsia"/>
+                <w:szCs w:val="24"/>
+              </w:rPr>
+              <w:t>玩家可用關卡提供的</w:t>
             </w:r>
             <w:proofErr w:type="spellStart"/>
             <w:r>
               <w:rPr>
                 <w:rFonts w:ascii="微軟正黑體" w:eastAsia="微軟正黑體" w:hAnsi="微軟正黑體" w:hint="eastAsia"/>
-                <w:sz w:val="20"/>
-                <w:szCs w:val="20"/>
+                <w:szCs w:val="24"/>
               </w:rPr>
               <w:t>Blockly</w:t>
             </w:r>
@@ -7297,43 +6913,40 @@
             <w:r>
               <w:rPr>
                 <w:rFonts w:ascii="微軟正黑體" w:eastAsia="微軟正黑體" w:hAnsi="微軟正黑體" w:hint="eastAsia"/>
-                <w:sz w:val="20"/>
-                <w:szCs w:val="20"/>
-              </w:rPr>
-              <w:t>積木來完成過關所需的積木組合。</w:t>
-            </w:r>
-          </w:p>
-          <w:p>
-            <w:pPr>
-              <w:rPr>
-                <w:rFonts w:ascii="微軟正黑體" w:eastAsia="微軟正黑體" w:hAnsi="微軟正黑體"/>
-                <w:sz w:val="20"/>
-                <w:szCs w:val="20"/>
-              </w:rPr>
-            </w:pPr>
-            <w:r>
-              <w:rPr>
-                <w:rFonts w:ascii="微軟正黑體" w:eastAsia="微軟正黑體" w:hAnsi="微軟正黑體" w:hint="eastAsia"/>
-                <w:sz w:val="20"/>
-                <w:szCs w:val="20"/>
-              </w:rPr>
-              <w:t>玩家在選擇關卡頁面（如圖8）可點擊右上角【程式碼／積木】按鈕切</w:t>
-            </w:r>
-            <w:r>
-              <w:rPr>
-                <w:rFonts w:ascii="微軟正黑體" w:eastAsia="微軟正黑體" w:hAnsi="微軟正黑體" w:hint="eastAsia"/>
-                <w:sz w:val="20"/>
-                <w:szCs w:val="20"/>
-              </w:rPr>
-              <w:lastRenderedPageBreak/>
-              <w:t>換至積木模式，再進入任</w:t>
+                <w:szCs w:val="24"/>
+              </w:rPr>
+              <w:t>積木來</w:t>
+            </w:r>
+            <w:r>
+              <w:rPr>
+                <w:rFonts w:ascii="微軟正黑體" w:eastAsia="微軟正黑體" w:hAnsi="微軟正黑體" w:hint="eastAsia"/>
+                <w:szCs w:val="24"/>
+              </w:rPr>
+              <w:t>編輯積木組合。</w:t>
+            </w:r>
+            <w:bookmarkStart w:id="2" w:name="_GoBack"/>
+            <w:bookmarkEnd w:id="2"/>
+          </w:p>
+          <w:p>
+            <w:pPr>
+              <w:spacing w:line="400" w:lineRule="exact"/>
+              <w:rPr>
+                <w:rFonts w:ascii="微軟正黑體" w:eastAsia="微軟正黑體" w:hAnsi="微軟正黑體"/>
+                <w:szCs w:val="24"/>
+              </w:rPr>
+            </w:pPr>
+            <w:r>
+              <w:rPr>
+                <w:rFonts w:ascii="微軟正黑體" w:eastAsia="微軟正黑體" w:hAnsi="微軟正黑體" w:hint="eastAsia"/>
+                <w:szCs w:val="24"/>
+              </w:rPr>
+              <w:t>玩家在選擇關卡頁面（如圖8）可點擊右上角【程式碼／積木】按鈕切換至積木模式，再進入任</w:t>
             </w:r>
             <w:proofErr w:type="gramStart"/>
             <w:r>
               <w:rPr>
                 <w:rFonts w:ascii="微軟正黑體" w:eastAsia="微軟正黑體" w:hAnsi="微軟正黑體" w:hint="eastAsia"/>
-                <w:sz w:val="20"/>
-                <w:szCs w:val="20"/>
+                <w:szCs w:val="24"/>
               </w:rPr>
               <w:t>一</w:t>
             </w:r>
@@ -7341,8 +6954,7 @@
             <w:r>
               <w:rPr>
                 <w:rFonts w:ascii="微軟正黑體" w:eastAsia="微軟正黑體" w:hAnsi="微軟正黑體" w:hint="eastAsia"/>
-                <w:sz w:val="20"/>
-                <w:szCs w:val="20"/>
+                <w:szCs w:val="24"/>
               </w:rPr>
               <w:t>可遊玩關卡，原本左方程式區將變成</w:t>
             </w:r>
@@ -7350,8 +6962,7 @@
             <w:r>
               <w:rPr>
                 <w:rFonts w:ascii="微軟正黑體" w:eastAsia="微軟正黑體" w:hAnsi="微軟正黑體" w:hint="eastAsia"/>
-                <w:sz w:val="20"/>
-                <w:szCs w:val="20"/>
+                <w:szCs w:val="24"/>
               </w:rPr>
               <w:t>Blockly</w:t>
             </w:r>
@@ -7359,8 +6970,7 @@
             <w:r>
               <w:rPr>
                 <w:rFonts w:ascii="微軟正黑體" w:eastAsia="微軟正黑體" w:hAnsi="微軟正黑體" w:hint="eastAsia"/>
-                <w:sz w:val="20"/>
-                <w:szCs w:val="20"/>
+                <w:szCs w:val="24"/>
               </w:rPr>
               <w:t>積木區（如圖13），而可用指令區將顯示</w:t>
             </w:r>
@@ -7368,8 +6978,7 @@
             <w:r>
               <w:rPr>
                 <w:rFonts w:ascii="微軟正黑體" w:eastAsia="微軟正黑體" w:hAnsi="微軟正黑體" w:hint="eastAsia"/>
-                <w:sz w:val="20"/>
-                <w:szCs w:val="20"/>
+                <w:szCs w:val="24"/>
               </w:rPr>
               <w:t>Blockly</w:t>
             </w:r>
@@ -7377,8 +6986,7 @@
             <w:r>
               <w:rPr>
                 <w:rFonts w:ascii="微軟正黑體" w:eastAsia="微軟正黑體" w:hAnsi="微軟正黑體" w:hint="eastAsia"/>
-                <w:sz w:val="20"/>
-                <w:szCs w:val="20"/>
+                <w:szCs w:val="24"/>
               </w:rPr>
               <w:t>積木的分類，點擊分類並將指令拉至組裝積木區即可組裝積木來完成通關所需之程式碼。</w:t>
             </w:r>
@@ -7388,16 +6996,14 @@
               <w:jc w:val="center"/>
               <w:rPr>
                 <w:rFonts w:ascii="微軟正黑體" w:eastAsia="微軟正黑體" w:hAnsi="微軟正黑體"/>
-                <w:sz w:val="20"/>
-                <w:szCs w:val="20"/>
+                <w:szCs w:val="24"/>
               </w:rPr>
             </w:pPr>
             <w:r>
               <w:rPr>
                 <w:rFonts w:ascii="微軟正黑體" w:eastAsia="微軟正黑體" w:hAnsi="微軟正黑體"/>
                 <w:noProof/>
-                <w:sz w:val="20"/>
-                <w:szCs w:val="20"/>
+                <w:szCs w:val="24"/>
               </w:rPr>
               <w:drawing>
                 <wp:inline distT="0" distB="0" distL="0" distR="0" wp14:anchorId="52AF5ECC" wp14:editId="2CD4AB0D">
@@ -7447,31 +7053,27 @@
               <w:jc w:val="center"/>
               <w:rPr>
                 <w:rFonts w:ascii="微軟正黑體" w:eastAsia="微軟正黑體" w:hAnsi="微軟正黑體"/>
-                <w:sz w:val="20"/>
-                <w:szCs w:val="20"/>
-              </w:rPr>
-            </w:pPr>
-            <w:r>
-              <w:rPr>
-                <w:rFonts w:ascii="微軟正黑體" w:eastAsia="微軟正黑體" w:hAnsi="微軟正黑體" w:hint="eastAsia"/>
-                <w:sz w:val="20"/>
-                <w:szCs w:val="20"/>
+                <w:szCs w:val="24"/>
+              </w:rPr>
+            </w:pPr>
+            <w:r>
+              <w:rPr>
+                <w:rFonts w:ascii="微軟正黑體" w:eastAsia="微軟正黑體" w:hAnsi="微軟正黑體" w:hint="eastAsia"/>
+                <w:szCs w:val="24"/>
               </w:rPr>
               <w:t>圖13.</w:t>
             </w:r>
             <w:r>
               <w:rPr>
                 <w:rFonts w:ascii="微軟正黑體" w:eastAsia="微軟正黑體" w:hAnsi="微軟正黑體" w:hint="eastAsia"/>
-                <w:sz w:val="20"/>
-                <w:szCs w:val="20"/>
+                <w:szCs w:val="24"/>
               </w:rPr>
               <w:t>積木</w:t>
             </w:r>
             <w:r>
               <w:rPr>
                 <w:rFonts w:ascii="微軟正黑體" w:eastAsia="微軟正黑體" w:hAnsi="微軟正黑體" w:hint="eastAsia"/>
-                <w:sz w:val="20"/>
-                <w:szCs w:val="20"/>
+                <w:szCs w:val="24"/>
               </w:rPr>
               <w:t>模式遊玩關卡頁面</w:t>
             </w:r>
@@ -7481,36 +7083,33 @@
       <w:tr>
         <w:tc>
           <w:tcPr>
-            <w:tcW w:w="1129" w:type="dxa"/>
+            <w:tcW w:w="1271" w:type="dxa"/>
             <w:vMerge/>
           </w:tcPr>
           <w:p>
             <w:pPr>
               <w:rPr>
                 <w:rFonts w:ascii="微軟正黑體" w:eastAsia="微軟正黑體" w:hAnsi="微軟正黑體"/>
-                <w:sz w:val="20"/>
-                <w:szCs w:val="20"/>
+                <w:szCs w:val="24"/>
               </w:rPr>
             </w:pPr>
           </w:p>
         </w:tc>
         <w:tc>
           <w:tcPr>
-            <w:tcW w:w="1418" w:type="dxa"/>
+            <w:tcW w:w="1701" w:type="dxa"/>
           </w:tcPr>
           <w:p>
             <w:pPr>
               <w:rPr>
                 <w:rFonts w:ascii="微軟正黑體" w:eastAsia="微軟正黑體" w:hAnsi="微軟正黑體"/>
-                <w:sz w:val="20"/>
-                <w:szCs w:val="20"/>
-              </w:rPr>
-            </w:pPr>
-            <w:r>
-              <w:rPr>
-                <w:rFonts w:ascii="微軟正黑體" w:eastAsia="微軟正黑體" w:hAnsi="微軟正黑體" w:hint="eastAsia"/>
-                <w:sz w:val="20"/>
-                <w:szCs w:val="20"/>
+                <w:szCs w:val="24"/>
+              </w:rPr>
+            </w:pPr>
+            <w:r>
+              <w:rPr>
+                <w:rFonts w:ascii="微軟正黑體" w:eastAsia="微軟正黑體" w:hAnsi="微軟正黑體" w:hint="eastAsia"/>
+                <w:szCs w:val="24"/>
               </w:rPr>
               <w:t>提交程式</w:t>
             </w:r>
@@ -7518,87 +7117,67 @@
         </w:tc>
         <w:tc>
           <w:tcPr>
-            <w:tcW w:w="6520" w:type="dxa"/>
+            <w:tcW w:w="6095" w:type="dxa"/>
           </w:tcPr>
           <w:p>
             <w:pPr>
-              <w:rPr>
-                <w:rFonts w:ascii="微軟正黑體" w:eastAsia="微軟正黑體" w:hAnsi="微軟正黑體"/>
-                <w:sz w:val="20"/>
-                <w:szCs w:val="20"/>
-              </w:rPr>
-            </w:pPr>
-            <w:r>
-              <w:rPr>
-                <w:rFonts w:ascii="微軟正黑體" w:eastAsia="微軟正黑體" w:hAnsi="微軟正黑體" w:hint="eastAsia"/>
-                <w:sz w:val="20"/>
-                <w:szCs w:val="20"/>
-              </w:rPr>
-              <w:t>無論玩家是自行撰寫</w:t>
-            </w:r>
-            <w:r>
-              <w:rPr>
-                <w:rFonts w:ascii="微軟正黑體" w:eastAsia="微軟正黑體" w:hAnsi="微軟正黑體" w:hint="eastAsia"/>
-                <w:sz w:val="20"/>
-                <w:szCs w:val="20"/>
-              </w:rPr>
-              <w:t>或透過積木</w:t>
-            </w:r>
-            <w:r>
-              <w:rPr>
-                <w:rFonts w:ascii="微軟正黑體" w:eastAsia="微軟正黑體" w:hAnsi="微軟正黑體" w:hint="eastAsia"/>
-                <w:sz w:val="20"/>
-                <w:szCs w:val="20"/>
-              </w:rPr>
-              <w:t>來完成程式的組合，皆可透過提交程式來完成遊戲。</w:t>
-            </w:r>
-          </w:p>
-          <w:p>
-            <w:pPr>
-              <w:rPr>
-                <w:rFonts w:ascii="微軟正黑體" w:eastAsia="微軟正黑體" w:hAnsi="微軟正黑體"/>
-                <w:sz w:val="20"/>
-                <w:szCs w:val="20"/>
-              </w:rPr>
-            </w:pPr>
-            <w:r>
-              <w:rPr>
-                <w:rFonts w:ascii="微軟正黑體" w:eastAsia="微軟正黑體" w:hAnsi="微軟正黑體" w:hint="eastAsia"/>
-                <w:sz w:val="20"/>
-                <w:szCs w:val="20"/>
-              </w:rPr>
+              <w:spacing w:line="400" w:lineRule="exact"/>
+              <w:rPr>
+                <w:rFonts w:ascii="微軟正黑體" w:eastAsia="微軟正黑體" w:hAnsi="微軟正黑體"/>
+                <w:szCs w:val="24"/>
+              </w:rPr>
+            </w:pPr>
+            <w:r>
+              <w:rPr>
+                <w:rFonts w:ascii="微軟正黑體" w:eastAsia="微軟正黑體" w:hAnsi="微軟正黑體" w:hint="eastAsia"/>
+                <w:szCs w:val="24"/>
+              </w:rPr>
+              <w:t>無論玩家是自行撰寫或透過積木來完成程式的組合，皆可透過提交程式來完成遊戲。</w:t>
+            </w:r>
+          </w:p>
+          <w:p>
+            <w:pPr>
+              <w:spacing w:line="400" w:lineRule="exact"/>
+              <w:rPr>
+                <w:rFonts w:ascii="微軟正黑體" w:eastAsia="微軟正黑體" w:hAnsi="微軟正黑體"/>
+                <w:szCs w:val="24"/>
+              </w:rPr>
+            </w:pPr>
+            <w:r>
+              <w:rPr>
+                <w:rFonts w:ascii="微軟正黑體" w:eastAsia="微軟正黑體" w:hAnsi="微軟正黑體" w:hint="eastAsia"/>
+                <w:szCs w:val="24"/>
+              </w:rPr>
+              <w:lastRenderedPageBreak/>
               <w:t>玩家在遊玩關卡頁面（如圖10）不管是透過輸入程式碼或是組裝積木的方式完成程式碼，皆可在編輯完程式後，點擊程式區右上方的【執行】按鈕提交程式碼並進行編譯，程式碼編譯完成後，右方地圖區角色將根據程式碼執行指定動作，動作結束後將根據遊戲結果出現遊戲結果視窗（如圖14</w:t>
             </w:r>
             <w:r>
               <w:rPr>
                 <w:rFonts w:ascii="微軟正黑體" w:eastAsia="微軟正黑體" w:hAnsi="微軟正黑體"/>
-                <w:sz w:val="20"/>
-                <w:szCs w:val="20"/>
+                <w:szCs w:val="24"/>
               </w:rPr>
               <w:t>a</w:t>
             </w:r>
             <w:r>
               <w:rPr>
                 <w:rFonts w:ascii="微軟正黑體" w:eastAsia="微軟正黑體" w:hAnsi="微軟正黑體" w:hint="eastAsia"/>
-                <w:sz w:val="20"/>
-                <w:szCs w:val="20"/>
+                <w:szCs w:val="24"/>
               </w:rPr>
               <w:t>）。</w:t>
             </w:r>
           </w:p>
           <w:p>
             <w:pPr>
-              <w:rPr>
-                <w:rFonts w:ascii="微軟正黑體" w:eastAsia="微軟正黑體" w:hAnsi="微軟正黑體"/>
-                <w:sz w:val="20"/>
-                <w:szCs w:val="20"/>
-              </w:rPr>
-            </w:pPr>
-            <w:r>
-              <w:rPr>
-                <w:rFonts w:ascii="微軟正黑體" w:eastAsia="微軟正黑體" w:hAnsi="微軟正黑體" w:hint="eastAsia"/>
-                <w:sz w:val="20"/>
-                <w:szCs w:val="20"/>
+              <w:spacing w:line="400" w:lineRule="exact"/>
+              <w:rPr>
+                <w:rFonts w:ascii="微軟正黑體" w:eastAsia="微軟正黑體" w:hAnsi="微軟正黑體"/>
+                <w:szCs w:val="24"/>
+              </w:rPr>
+            </w:pPr>
+            <w:r>
+              <w:rPr>
+                <w:rFonts w:ascii="微軟正黑體" w:eastAsia="微軟正黑體" w:hAnsi="微軟正黑體" w:hint="eastAsia"/>
+                <w:szCs w:val="24"/>
               </w:rPr>
               <w:t>整體呈現效果如圖14（b）所示。</w:t>
             </w:r>
@@ -7608,16 +7187,14 @@
               <w:jc w:val="center"/>
               <w:rPr>
                 <w:rFonts w:ascii="微軟正黑體" w:eastAsia="微軟正黑體" w:hAnsi="微軟正黑體"/>
-                <w:sz w:val="20"/>
-                <w:szCs w:val="20"/>
+                <w:szCs w:val="24"/>
               </w:rPr>
             </w:pPr>
             <w:r>
               <w:rPr>
                 <w:rFonts w:ascii="微軟正黑體" w:eastAsia="微軟正黑體" w:hAnsi="微軟正黑體"/>
                 <w:noProof/>
-                <w:sz w:val="20"/>
-                <w:szCs w:val="20"/>
+                <w:szCs w:val="24"/>
               </w:rPr>
               <w:drawing>
                 <wp:inline distT="0" distB="0" distL="0" distR="0" wp14:anchorId="75B2DD9F" wp14:editId="69ED1D09">
@@ -7667,31 +7244,27 @@
               <w:jc w:val="center"/>
               <w:rPr>
                 <w:rFonts w:ascii="微軟正黑體" w:eastAsia="微軟正黑體" w:hAnsi="微軟正黑體"/>
-                <w:sz w:val="20"/>
-                <w:szCs w:val="20"/>
-              </w:rPr>
-            </w:pPr>
-            <w:r>
-              <w:rPr>
-                <w:rFonts w:ascii="微軟正黑體" w:eastAsia="微軟正黑體" w:hAnsi="微軟正黑體" w:hint="eastAsia"/>
-                <w:sz w:val="20"/>
-                <w:szCs w:val="20"/>
+                <w:szCs w:val="24"/>
+              </w:rPr>
+            </w:pPr>
+            <w:r>
+              <w:rPr>
+                <w:rFonts w:ascii="微軟正黑體" w:eastAsia="微軟正黑體" w:hAnsi="微軟正黑體" w:hint="eastAsia"/>
+                <w:szCs w:val="24"/>
               </w:rPr>
               <w:t>圖14</w:t>
             </w:r>
             <w:r>
               <w:rPr>
                 <w:rFonts w:ascii="微軟正黑體" w:eastAsia="微軟正黑體" w:hAnsi="微軟正黑體"/>
-                <w:sz w:val="20"/>
-                <w:szCs w:val="20"/>
+                <w:szCs w:val="24"/>
               </w:rPr>
               <w:t>a</w:t>
             </w:r>
             <w:r>
               <w:rPr>
                 <w:rFonts w:ascii="微軟正黑體" w:eastAsia="微軟正黑體" w:hAnsi="微軟正黑體" w:hint="eastAsia"/>
-                <w:sz w:val="20"/>
-                <w:szCs w:val="20"/>
+                <w:szCs w:val="24"/>
               </w:rPr>
               <w:t>.遊戲結果視窗</w:t>
             </w:r>
@@ -7701,18 +7274,15 @@
               <w:jc w:val="center"/>
               <w:rPr>
                 <w:rFonts w:ascii="微軟正黑體" w:eastAsia="微軟正黑體" w:hAnsi="微軟正黑體"/>
-                <w:sz w:val="20"/>
-                <w:szCs w:val="20"/>
+                <w:szCs w:val="24"/>
               </w:rPr>
             </w:pPr>
             <w:r>
               <w:rPr>
                 <w:rFonts w:ascii="微軟正黑體" w:eastAsia="微軟正黑體" w:hAnsi="微軟正黑體"/>
                 <w:noProof/>
-                <w:sz w:val="20"/>
-                <w:szCs w:val="20"/>
-              </w:rPr>
-              <w:lastRenderedPageBreak/>
+                <w:szCs w:val="24"/>
+              </w:rPr>
               <w:drawing>
                 <wp:inline distT="0" distB="0" distL="0" distR="0" wp14:anchorId="487FE146" wp14:editId="6CF20FB2">
                   <wp:extent cx="3492000" cy="1964197"/>
@@ -7761,31 +7331,27 @@
               <w:jc w:val="center"/>
               <w:rPr>
                 <w:rFonts w:ascii="微軟正黑體" w:eastAsia="微軟正黑體" w:hAnsi="微軟正黑體"/>
-                <w:sz w:val="20"/>
-                <w:szCs w:val="20"/>
-              </w:rPr>
-            </w:pPr>
-            <w:r>
-              <w:rPr>
-                <w:rFonts w:ascii="微軟正黑體" w:eastAsia="微軟正黑體" w:hAnsi="微軟正黑體" w:hint="eastAsia"/>
-                <w:sz w:val="20"/>
-                <w:szCs w:val="20"/>
+                <w:szCs w:val="24"/>
+              </w:rPr>
+            </w:pPr>
+            <w:r>
+              <w:rPr>
+                <w:rFonts w:ascii="微軟正黑體" w:eastAsia="微軟正黑體" w:hAnsi="微軟正黑體" w:hint="eastAsia"/>
+                <w:szCs w:val="24"/>
               </w:rPr>
               <w:t>圖14</w:t>
             </w:r>
             <w:r>
               <w:rPr>
                 <w:rFonts w:ascii="微軟正黑體" w:eastAsia="微軟正黑體" w:hAnsi="微軟正黑體"/>
-                <w:sz w:val="20"/>
-                <w:szCs w:val="20"/>
+                <w:szCs w:val="24"/>
               </w:rPr>
               <w:t>b</w:t>
             </w:r>
             <w:r>
               <w:rPr>
                 <w:rFonts w:ascii="微軟正黑體" w:eastAsia="微軟正黑體" w:hAnsi="微軟正黑體" w:hint="eastAsia"/>
-                <w:sz w:val="20"/>
-                <w:szCs w:val="20"/>
+                <w:szCs w:val="24"/>
               </w:rPr>
               <w:t>.遊戲結果頁面</w:t>
             </w:r>
@@ -7795,36 +7361,33 @@
       <w:tr>
         <w:tc>
           <w:tcPr>
-            <w:tcW w:w="1129" w:type="dxa"/>
+            <w:tcW w:w="1271" w:type="dxa"/>
             <w:vMerge/>
           </w:tcPr>
           <w:p>
             <w:pPr>
               <w:rPr>
                 <w:rFonts w:ascii="微軟正黑體" w:eastAsia="微軟正黑體" w:hAnsi="微軟正黑體"/>
-                <w:sz w:val="20"/>
-                <w:szCs w:val="20"/>
+                <w:szCs w:val="24"/>
               </w:rPr>
             </w:pPr>
           </w:p>
         </w:tc>
         <w:tc>
           <w:tcPr>
-            <w:tcW w:w="1418" w:type="dxa"/>
+            <w:tcW w:w="1701" w:type="dxa"/>
           </w:tcPr>
           <w:p>
             <w:pPr>
               <w:rPr>
                 <w:rFonts w:ascii="微軟正黑體" w:eastAsia="微軟正黑體" w:hAnsi="微軟正黑體"/>
-                <w:sz w:val="20"/>
-                <w:szCs w:val="20"/>
-              </w:rPr>
-            </w:pPr>
-            <w:r>
-              <w:rPr>
-                <w:rFonts w:ascii="微軟正黑體" w:eastAsia="微軟正黑體" w:hAnsi="微軟正黑體" w:hint="eastAsia"/>
-                <w:sz w:val="20"/>
-                <w:szCs w:val="20"/>
+                <w:szCs w:val="24"/>
+              </w:rPr>
+            </w:pPr>
+            <w:r>
+              <w:rPr>
+                <w:rFonts w:ascii="微軟正黑體" w:eastAsia="微軟正黑體" w:hAnsi="微軟正黑體" w:hint="eastAsia"/>
+                <w:szCs w:val="24"/>
               </w:rPr>
               <w:t>重置地圖</w:t>
             </w:r>
@@ -7832,46 +7395,28 @@
         </w:tc>
         <w:tc>
           <w:tcPr>
-            <w:tcW w:w="6520" w:type="dxa"/>
+            <w:tcW w:w="6095" w:type="dxa"/>
           </w:tcPr>
           <w:p>
             <w:pPr>
-              <w:rPr>
-                <w:rFonts w:ascii="微軟正黑體" w:eastAsia="微軟正黑體" w:hAnsi="微軟正黑體"/>
-                <w:sz w:val="20"/>
-                <w:szCs w:val="20"/>
-              </w:rPr>
-            </w:pPr>
-            <w:r>
-              <w:rPr>
-                <w:rFonts w:ascii="微軟正黑體" w:eastAsia="微軟正黑體" w:hAnsi="微軟正黑體" w:hint="eastAsia"/>
-                <w:sz w:val="20"/>
-                <w:szCs w:val="20"/>
-              </w:rPr>
-              <w:t>玩家可透過</w:t>
-            </w:r>
-            <w:r>
-              <w:rPr>
-                <w:rFonts w:ascii="微軟正黑體" w:eastAsia="微軟正黑體" w:hAnsi="微軟正黑體" w:hint="eastAsia"/>
-                <w:sz w:val="20"/>
-                <w:szCs w:val="20"/>
-              </w:rPr>
-              <w:t>關卡內</w:t>
-            </w:r>
-            <w:r>
-              <w:rPr>
-                <w:rFonts w:ascii="微軟正黑體" w:eastAsia="微軟正黑體" w:hAnsi="微軟正黑體" w:hint="eastAsia"/>
-                <w:sz w:val="20"/>
-                <w:szCs w:val="20"/>
-              </w:rPr>
-              <w:t>重置地圖的功能來達成</w:t>
+              <w:spacing w:line="400" w:lineRule="exact"/>
+              <w:rPr>
+                <w:rFonts w:ascii="微軟正黑體" w:eastAsia="微軟正黑體" w:hAnsi="微軟正黑體"/>
+                <w:szCs w:val="24"/>
+              </w:rPr>
+            </w:pPr>
+            <w:r>
+              <w:rPr>
+                <w:rFonts w:ascii="微軟正黑體" w:eastAsia="微軟正黑體" w:hAnsi="微軟正黑體" w:hint="eastAsia"/>
+                <w:szCs w:val="24"/>
+              </w:rPr>
+              <w:t>玩家可透過關卡內重置地圖的功能來達成</w:t>
             </w:r>
             <w:proofErr w:type="gramStart"/>
             <w:r>
               <w:rPr>
                 <w:rFonts w:ascii="微軟正黑體" w:eastAsia="微軟正黑體" w:hAnsi="微軟正黑體" w:hint="eastAsia"/>
-                <w:sz w:val="20"/>
-                <w:szCs w:val="20"/>
+                <w:szCs w:val="24"/>
               </w:rPr>
               <w:t>一</w:t>
             </w:r>
@@ -7879,41 +7424,37 @@
             <w:r>
               <w:rPr>
                 <w:rFonts w:ascii="微軟正黑體" w:eastAsia="微軟正黑體" w:hAnsi="微軟正黑體" w:hint="eastAsia"/>
-                <w:sz w:val="20"/>
-                <w:szCs w:val="20"/>
+                <w:szCs w:val="24"/>
               </w:rPr>
               <w:t>鍵將地圖區的元素初始化。</w:t>
             </w:r>
           </w:p>
           <w:p>
             <w:pPr>
-              <w:rPr>
-                <w:rFonts w:ascii="微軟正黑體" w:eastAsia="微軟正黑體" w:hAnsi="微軟正黑體"/>
-                <w:sz w:val="20"/>
-                <w:szCs w:val="20"/>
-              </w:rPr>
-            </w:pPr>
-            <w:r>
-              <w:rPr>
-                <w:rFonts w:ascii="微軟正黑體" w:eastAsia="微軟正黑體" w:hAnsi="微軟正黑體" w:hint="eastAsia"/>
-                <w:sz w:val="20"/>
-                <w:szCs w:val="20"/>
+              <w:spacing w:line="400" w:lineRule="exact"/>
+              <w:rPr>
+                <w:rFonts w:ascii="微軟正黑體" w:eastAsia="微軟正黑體" w:hAnsi="微軟正黑體"/>
+                <w:szCs w:val="24"/>
+              </w:rPr>
+            </w:pPr>
+            <w:r>
+              <w:rPr>
+                <w:rFonts w:ascii="微軟正黑體" w:eastAsia="微軟正黑體" w:hAnsi="微軟正黑體" w:hint="eastAsia"/>
+                <w:szCs w:val="24"/>
               </w:rPr>
               <w:t>玩家在遊玩關卡頁面（如圖10）已提交程式碼並出現遊戲結果視窗（如圖14</w:t>
             </w:r>
             <w:r>
               <w:rPr>
                 <w:rFonts w:ascii="微軟正黑體" w:eastAsia="微軟正黑體" w:hAnsi="微軟正黑體"/>
-                <w:sz w:val="20"/>
-                <w:szCs w:val="20"/>
+                <w:szCs w:val="24"/>
               </w:rPr>
               <w:t>a</w:t>
             </w:r>
             <w:r>
               <w:rPr>
                 <w:rFonts w:ascii="微軟正黑體" w:eastAsia="微軟正黑體" w:hAnsi="微軟正黑體" w:hint="eastAsia"/>
-                <w:sz w:val="20"/>
-                <w:szCs w:val="20"/>
+                <w:szCs w:val="24"/>
               </w:rPr>
               <w:t>）後點選【重新開始】，此時畫面即會回到遊玩關卡頁面（如圖10），但已提交的程式碼將會依舊存在程式區，角色及地圖也將處於已執行過程式碼的狀態，可於此時點擊【重置地圖】按鈕，將角色及地圖返回至初始狀態。</w:t>
             </w:r>
@@ -7923,36 +7464,33 @@
       <w:tr>
         <w:tc>
           <w:tcPr>
-            <w:tcW w:w="1129" w:type="dxa"/>
+            <w:tcW w:w="1271" w:type="dxa"/>
             <w:vMerge/>
           </w:tcPr>
           <w:p>
             <w:pPr>
               <w:rPr>
                 <w:rFonts w:ascii="微軟正黑體" w:eastAsia="微軟正黑體" w:hAnsi="微軟正黑體"/>
-                <w:sz w:val="20"/>
-                <w:szCs w:val="20"/>
+                <w:szCs w:val="24"/>
               </w:rPr>
             </w:pPr>
           </w:p>
         </w:tc>
         <w:tc>
           <w:tcPr>
-            <w:tcW w:w="1418" w:type="dxa"/>
+            <w:tcW w:w="1701" w:type="dxa"/>
           </w:tcPr>
           <w:p>
             <w:pPr>
               <w:rPr>
                 <w:rFonts w:ascii="微軟正黑體" w:eastAsia="微軟正黑體" w:hAnsi="微軟正黑體"/>
-                <w:sz w:val="20"/>
-                <w:szCs w:val="20"/>
-              </w:rPr>
-            </w:pPr>
-            <w:r>
-              <w:rPr>
-                <w:rFonts w:ascii="微軟正黑體" w:eastAsia="微軟正黑體" w:hAnsi="微軟正黑體" w:hint="eastAsia"/>
-                <w:sz w:val="20"/>
-                <w:szCs w:val="20"/>
+                <w:szCs w:val="24"/>
+              </w:rPr>
+            </w:pPr>
+            <w:r>
+              <w:rPr>
+                <w:rFonts w:ascii="微軟正黑體" w:eastAsia="微軟正黑體" w:hAnsi="微軟正黑體" w:hint="eastAsia"/>
+                <w:szCs w:val="24"/>
               </w:rPr>
               <w:t>重置關卡</w:t>
             </w:r>
@@ -7960,38 +7498,28 @@
         </w:tc>
         <w:tc>
           <w:tcPr>
-            <w:tcW w:w="6520" w:type="dxa"/>
+            <w:tcW w:w="6095" w:type="dxa"/>
           </w:tcPr>
           <w:p>
             <w:pPr>
-              <w:rPr>
-                <w:rFonts w:ascii="微軟正黑體" w:eastAsia="微軟正黑體" w:hAnsi="微軟正黑體"/>
-                <w:sz w:val="20"/>
-                <w:szCs w:val="20"/>
-              </w:rPr>
-            </w:pPr>
-            <w:r>
-              <w:rPr>
-                <w:rFonts w:ascii="微軟正黑體" w:eastAsia="微軟正黑體" w:hAnsi="微軟正黑體" w:hint="eastAsia"/>
-                <w:sz w:val="20"/>
-                <w:szCs w:val="20"/>
-              </w:rPr>
-              <w:t>玩家可透過關卡內</w:t>
-            </w:r>
-            <w:r>
-              <w:rPr>
-                <w:rFonts w:ascii="微軟正黑體" w:eastAsia="微軟正黑體" w:hAnsi="微軟正黑體" w:hint="eastAsia"/>
-                <w:sz w:val="20"/>
-                <w:szCs w:val="20"/>
-              </w:rPr>
-              <w:t>重置關卡的功能來達成</w:t>
+              <w:spacing w:line="400" w:lineRule="exact"/>
+              <w:rPr>
+                <w:rFonts w:ascii="微軟正黑體" w:eastAsia="微軟正黑體" w:hAnsi="微軟正黑體"/>
+                <w:szCs w:val="24"/>
+              </w:rPr>
+            </w:pPr>
+            <w:r>
+              <w:rPr>
+                <w:rFonts w:ascii="微軟正黑體" w:eastAsia="微軟正黑體" w:hAnsi="微軟正黑體" w:hint="eastAsia"/>
+                <w:szCs w:val="24"/>
+              </w:rPr>
+              <w:t>玩家可透過關卡內重置關卡的功能來達成</w:t>
             </w:r>
             <w:proofErr w:type="gramStart"/>
             <w:r>
               <w:rPr>
                 <w:rFonts w:ascii="微軟正黑體" w:eastAsia="微軟正黑體" w:hAnsi="微軟正黑體" w:hint="eastAsia"/>
-                <w:sz w:val="20"/>
-                <w:szCs w:val="20"/>
+                <w:szCs w:val="24"/>
               </w:rPr>
               <w:t>一</w:t>
             </w:r>
@@ -7999,41 +7527,37 @@
             <w:r>
               <w:rPr>
                 <w:rFonts w:ascii="微軟正黑體" w:eastAsia="微軟正黑體" w:hAnsi="微軟正黑體" w:hint="eastAsia"/>
-                <w:sz w:val="20"/>
-                <w:szCs w:val="20"/>
+                <w:szCs w:val="24"/>
               </w:rPr>
               <w:t>鍵將程式區的內容及地圖區的元素全部初始化。</w:t>
             </w:r>
           </w:p>
           <w:p>
             <w:pPr>
-              <w:rPr>
-                <w:rFonts w:ascii="微軟正黑體" w:eastAsia="微軟正黑體" w:hAnsi="微軟正黑體"/>
-                <w:sz w:val="20"/>
-                <w:szCs w:val="20"/>
-              </w:rPr>
-            </w:pPr>
-            <w:r>
-              <w:rPr>
-                <w:rFonts w:ascii="微軟正黑體" w:eastAsia="微軟正黑體" w:hAnsi="微軟正黑體" w:hint="eastAsia"/>
-                <w:sz w:val="20"/>
-                <w:szCs w:val="20"/>
+              <w:spacing w:line="400" w:lineRule="exact"/>
+              <w:rPr>
+                <w:rFonts w:ascii="微軟正黑體" w:eastAsia="微軟正黑體" w:hAnsi="微軟正黑體"/>
+                <w:szCs w:val="24"/>
+              </w:rPr>
+            </w:pPr>
+            <w:r>
+              <w:rPr>
+                <w:rFonts w:ascii="微軟正黑體" w:eastAsia="微軟正黑體" w:hAnsi="微軟正黑體" w:hint="eastAsia"/>
+                <w:szCs w:val="24"/>
               </w:rPr>
               <w:t>玩家在遊玩關卡頁面（如圖10）已提交程式碼並出現遊戲結果視窗（如圖14</w:t>
             </w:r>
             <w:r>
               <w:rPr>
                 <w:rFonts w:ascii="微軟正黑體" w:eastAsia="微軟正黑體" w:hAnsi="微軟正黑體"/>
-                <w:sz w:val="20"/>
-                <w:szCs w:val="20"/>
+                <w:szCs w:val="24"/>
               </w:rPr>
               <w:t>a</w:t>
             </w:r>
             <w:r>
               <w:rPr>
                 <w:rFonts w:ascii="微軟正黑體" w:eastAsia="微軟正黑體" w:hAnsi="微軟正黑體" w:hint="eastAsia"/>
-                <w:sz w:val="20"/>
-                <w:szCs w:val="20"/>
+                <w:szCs w:val="24"/>
               </w:rPr>
               <w:t>）後點選【重新開始】，此時畫面即會回到遊玩關卡頁面（如圖10），但已提交的程式碼將會依舊存在程式區，角色及地圖也將處於已執行過程式碼的狀態，可於此時點擊【重置關卡】按鈕，將程式區、角色及地圖返回至初始狀態。</w:t>
             </w:r>
@@ -8043,36 +7567,33 @@
       <w:tr>
         <w:tc>
           <w:tcPr>
-            <w:tcW w:w="1129" w:type="dxa"/>
+            <w:tcW w:w="1271" w:type="dxa"/>
             <w:vMerge/>
           </w:tcPr>
           <w:p>
             <w:pPr>
               <w:rPr>
                 <w:rFonts w:ascii="微軟正黑體" w:eastAsia="微軟正黑體" w:hAnsi="微軟正黑體"/>
-                <w:sz w:val="20"/>
-                <w:szCs w:val="20"/>
+                <w:szCs w:val="24"/>
               </w:rPr>
             </w:pPr>
           </w:p>
         </w:tc>
         <w:tc>
           <w:tcPr>
-            <w:tcW w:w="1418" w:type="dxa"/>
+            <w:tcW w:w="1701" w:type="dxa"/>
           </w:tcPr>
           <w:p>
             <w:pPr>
               <w:rPr>
                 <w:rFonts w:ascii="微軟正黑體" w:eastAsia="微軟正黑體" w:hAnsi="微軟正黑體"/>
-                <w:sz w:val="20"/>
-                <w:szCs w:val="20"/>
-              </w:rPr>
-            </w:pPr>
-            <w:r>
-              <w:rPr>
-                <w:rFonts w:ascii="微軟正黑體" w:eastAsia="微軟正黑體" w:hAnsi="微軟正黑體" w:hint="eastAsia"/>
-                <w:sz w:val="20"/>
-                <w:szCs w:val="20"/>
+                <w:szCs w:val="24"/>
+              </w:rPr>
+            </w:pPr>
+            <w:r>
+              <w:rPr>
+                <w:rFonts w:ascii="微軟正黑體" w:eastAsia="微軟正黑體" w:hAnsi="微軟正黑體" w:hint="eastAsia"/>
+                <w:szCs w:val="24"/>
               </w:rPr>
               <w:t>轉譯積木</w:t>
             </w:r>
@@ -8080,46 +7601,36 @@
         </w:tc>
         <w:tc>
           <w:tcPr>
-            <w:tcW w:w="6520" w:type="dxa"/>
+            <w:tcW w:w="6095" w:type="dxa"/>
           </w:tcPr>
           <w:p>
             <w:pPr>
-              <w:rPr>
-                <w:rFonts w:ascii="微軟正黑體" w:eastAsia="微軟正黑體" w:hAnsi="微軟正黑體"/>
-                <w:sz w:val="20"/>
-                <w:szCs w:val="20"/>
-              </w:rPr>
-            </w:pPr>
-            <w:r>
-              <w:rPr>
-                <w:rFonts w:ascii="微軟正黑體" w:eastAsia="微軟正黑體" w:hAnsi="微軟正黑體" w:hint="eastAsia"/>
-                <w:sz w:val="20"/>
-                <w:szCs w:val="20"/>
-              </w:rPr>
-              <w:t>玩家可透</w:t>
-            </w:r>
-            <w:r>
-              <w:rPr>
-                <w:rFonts w:ascii="微軟正黑體" w:eastAsia="微軟正黑體" w:hAnsi="微軟正黑體" w:hint="eastAsia"/>
-                <w:sz w:val="20"/>
-                <w:szCs w:val="20"/>
-              </w:rPr>
-              <w:t>過轉譯積木，將當前積木的組合轉換成C語言來對照當前積木的組合。</w:t>
-            </w:r>
-          </w:p>
-          <w:p>
-            <w:pPr>
-              <w:rPr>
-                <w:rFonts w:ascii="微軟正黑體" w:eastAsia="微軟正黑體" w:hAnsi="微軟正黑體"/>
-                <w:sz w:val="20"/>
-                <w:szCs w:val="20"/>
-              </w:rPr>
-            </w:pPr>
-            <w:r>
-              <w:rPr>
-                <w:rFonts w:ascii="微軟正黑體" w:eastAsia="微軟正黑體" w:hAnsi="微軟正黑體" w:hint="eastAsia"/>
-                <w:sz w:val="20"/>
-                <w:szCs w:val="20"/>
+              <w:spacing w:line="400" w:lineRule="exact"/>
+              <w:rPr>
+                <w:rFonts w:ascii="微軟正黑體" w:eastAsia="微軟正黑體" w:hAnsi="微軟正黑體"/>
+                <w:szCs w:val="24"/>
+              </w:rPr>
+            </w:pPr>
+            <w:r>
+              <w:rPr>
+                <w:rFonts w:ascii="微軟正黑體" w:eastAsia="微軟正黑體" w:hAnsi="微軟正黑體" w:hint="eastAsia"/>
+                <w:szCs w:val="24"/>
+              </w:rPr>
+              <w:t>玩家可透過轉譯積木，將當前積木的組合轉換成C語言來對照當前積木的組合。</w:t>
+            </w:r>
+          </w:p>
+          <w:p>
+            <w:pPr>
+              <w:spacing w:line="400" w:lineRule="exact"/>
+              <w:rPr>
+                <w:rFonts w:ascii="微軟正黑體" w:eastAsia="微軟正黑體" w:hAnsi="微軟正黑體"/>
+                <w:szCs w:val="24"/>
+              </w:rPr>
+            </w:pPr>
+            <w:r>
+              <w:rPr>
+                <w:rFonts w:ascii="微軟正黑體" w:eastAsia="微軟正黑體" w:hAnsi="微軟正黑體" w:hint="eastAsia"/>
+                <w:szCs w:val="24"/>
               </w:rPr>
               <w:t>玩家以積木模式進入任</w:t>
             </w:r>
@@ -8127,8 +7638,7 @@
             <w:r>
               <w:rPr>
                 <w:rFonts w:ascii="微軟正黑體" w:eastAsia="微軟正黑體" w:hAnsi="微軟正黑體" w:hint="eastAsia"/>
-                <w:sz w:val="20"/>
-                <w:szCs w:val="20"/>
+                <w:szCs w:val="24"/>
               </w:rPr>
               <w:t>一</w:t>
             </w:r>
@@ -8136,8 +7646,7 @@
             <w:r>
               <w:rPr>
                 <w:rFonts w:ascii="微軟正黑體" w:eastAsia="微軟正黑體" w:hAnsi="微軟正黑體" w:hint="eastAsia"/>
-                <w:sz w:val="20"/>
-                <w:szCs w:val="20"/>
+                <w:szCs w:val="24"/>
               </w:rPr>
               <w:t>可遊玩關卡時，程式區將變為組裝程式區，並多出【轉譯積木】按鈕，點擊此按鈕即可將當前已組裝好的程式積木轉成C語言程式碼並</w:t>
             </w:r>
@@ -8145,8 +7654,7 @@
             <w:r>
               <w:rPr>
                 <w:rFonts w:ascii="微軟正黑體" w:eastAsia="微軟正黑體" w:hAnsi="微軟正黑體" w:hint="eastAsia"/>
-                <w:sz w:val="20"/>
-                <w:szCs w:val="20"/>
+                <w:szCs w:val="24"/>
               </w:rPr>
               <w:t>顯示於轉譯</w:t>
             </w:r>
@@ -8154,41 +7662,37 @@
             <w:r>
               <w:rPr>
                 <w:rFonts w:ascii="微軟正黑體" w:eastAsia="微軟正黑體" w:hAnsi="微軟正黑體" w:hint="eastAsia"/>
-                <w:sz w:val="20"/>
-                <w:szCs w:val="20"/>
+                <w:szCs w:val="24"/>
               </w:rPr>
               <w:t>積木視窗中（如圖15</w:t>
             </w:r>
             <w:r>
               <w:rPr>
                 <w:rFonts w:ascii="微軟正黑體" w:eastAsia="微軟正黑體" w:hAnsi="微軟正黑體"/>
-                <w:sz w:val="20"/>
-                <w:szCs w:val="20"/>
+                <w:szCs w:val="24"/>
               </w:rPr>
               <w:t>a</w:t>
             </w:r>
             <w:r>
               <w:rPr>
                 <w:rFonts w:ascii="微軟正黑體" w:eastAsia="微軟正黑體" w:hAnsi="微軟正黑體" w:hint="eastAsia"/>
-                <w:sz w:val="20"/>
-                <w:szCs w:val="20"/>
+                <w:szCs w:val="24"/>
               </w:rPr>
               <w:t>）。</w:t>
             </w:r>
           </w:p>
           <w:p>
             <w:pPr>
-              <w:rPr>
-                <w:rFonts w:ascii="微軟正黑體" w:eastAsia="微軟正黑體" w:hAnsi="微軟正黑體"/>
-                <w:sz w:val="20"/>
-                <w:szCs w:val="20"/>
-              </w:rPr>
-            </w:pPr>
-            <w:r>
-              <w:rPr>
-                <w:rFonts w:ascii="微軟正黑體" w:eastAsia="微軟正黑體" w:hAnsi="微軟正黑體" w:hint="eastAsia"/>
-                <w:sz w:val="20"/>
-                <w:szCs w:val="20"/>
+              <w:spacing w:line="400" w:lineRule="exact"/>
+              <w:rPr>
+                <w:rFonts w:ascii="微軟正黑體" w:eastAsia="微軟正黑體" w:hAnsi="微軟正黑體"/>
+                <w:szCs w:val="24"/>
+              </w:rPr>
+            </w:pPr>
+            <w:r>
+              <w:rPr>
+                <w:rFonts w:ascii="微軟正黑體" w:eastAsia="微軟正黑體" w:hAnsi="微軟正黑體" w:hint="eastAsia"/>
+                <w:szCs w:val="24"/>
               </w:rPr>
               <w:t>整體呈現效果如圖15（b）所示。</w:t>
             </w:r>
@@ -8198,16 +7702,14 @@
               <w:jc w:val="center"/>
               <w:rPr>
                 <w:rFonts w:ascii="微軟正黑體" w:eastAsia="微軟正黑體" w:hAnsi="微軟正黑體"/>
-                <w:sz w:val="20"/>
-                <w:szCs w:val="20"/>
+                <w:szCs w:val="24"/>
               </w:rPr>
             </w:pPr>
             <w:r>
               <w:rPr>
                 <w:rFonts w:ascii="微軟正黑體" w:eastAsia="微軟正黑體" w:hAnsi="微軟正黑體"/>
                 <w:noProof/>
-                <w:sz w:val="20"/>
-                <w:szCs w:val="20"/>
+                <w:szCs w:val="24"/>
               </w:rPr>
               <w:drawing>
                 <wp:inline distT="0" distB="0" distL="0" distR="0" wp14:anchorId="1D5114A1" wp14:editId="4A912CCB">
@@ -8257,31 +7759,27 @@
               <w:jc w:val="center"/>
               <w:rPr>
                 <w:rFonts w:ascii="微軟正黑體" w:eastAsia="微軟正黑體" w:hAnsi="微軟正黑體"/>
-                <w:sz w:val="20"/>
-                <w:szCs w:val="20"/>
-              </w:rPr>
-            </w:pPr>
-            <w:r>
-              <w:rPr>
-                <w:rFonts w:ascii="微軟正黑體" w:eastAsia="微軟正黑體" w:hAnsi="微軟正黑體" w:hint="eastAsia"/>
-                <w:sz w:val="20"/>
-                <w:szCs w:val="20"/>
+                <w:szCs w:val="24"/>
+              </w:rPr>
+            </w:pPr>
+            <w:r>
+              <w:rPr>
+                <w:rFonts w:ascii="微軟正黑體" w:eastAsia="微軟正黑體" w:hAnsi="微軟正黑體" w:hint="eastAsia"/>
+                <w:szCs w:val="24"/>
               </w:rPr>
               <w:t>圖15</w:t>
             </w:r>
             <w:r>
               <w:rPr>
                 <w:rFonts w:ascii="微軟正黑體" w:eastAsia="微軟正黑體" w:hAnsi="微軟正黑體"/>
-                <w:sz w:val="20"/>
-                <w:szCs w:val="20"/>
+                <w:szCs w:val="24"/>
               </w:rPr>
               <w:t>a</w:t>
             </w:r>
             <w:r>
               <w:rPr>
                 <w:rFonts w:ascii="微軟正黑體" w:eastAsia="微軟正黑體" w:hAnsi="微軟正黑體" w:hint="eastAsia"/>
-                <w:sz w:val="20"/>
-                <w:szCs w:val="20"/>
+                <w:szCs w:val="24"/>
               </w:rPr>
               <w:t>.轉譯積木視窗</w:t>
             </w:r>
@@ -8291,18 +7789,15 @@
               <w:jc w:val="center"/>
               <w:rPr>
                 <w:rFonts w:ascii="微軟正黑體" w:eastAsia="微軟正黑體" w:hAnsi="微軟正黑體"/>
-                <w:sz w:val="20"/>
-                <w:szCs w:val="20"/>
+                <w:szCs w:val="24"/>
               </w:rPr>
             </w:pPr>
             <w:r>
               <w:rPr>
                 <w:rFonts w:ascii="微軟正黑體" w:eastAsia="微軟正黑體" w:hAnsi="微軟正黑體"/>
                 <w:noProof/>
-                <w:sz w:val="20"/>
-                <w:szCs w:val="20"/>
-              </w:rPr>
-              <w:lastRenderedPageBreak/>
+                <w:szCs w:val="24"/>
+              </w:rPr>
               <w:drawing>
                 <wp:inline distT="0" distB="0" distL="0" distR="0" wp14:anchorId="3E704C73" wp14:editId="7531B669">
                   <wp:extent cx="3492000" cy="1964197"/>
@@ -8351,31 +7846,27 @@
               <w:jc w:val="center"/>
               <w:rPr>
                 <w:rFonts w:ascii="微軟正黑體" w:eastAsia="微軟正黑體" w:hAnsi="微軟正黑體"/>
-                <w:sz w:val="20"/>
-                <w:szCs w:val="20"/>
-              </w:rPr>
-            </w:pPr>
-            <w:r>
-              <w:rPr>
-                <w:rFonts w:ascii="微軟正黑體" w:eastAsia="微軟正黑體" w:hAnsi="微軟正黑體" w:hint="eastAsia"/>
-                <w:sz w:val="20"/>
-                <w:szCs w:val="20"/>
+                <w:szCs w:val="24"/>
+              </w:rPr>
+            </w:pPr>
+            <w:r>
+              <w:rPr>
+                <w:rFonts w:ascii="微軟正黑體" w:eastAsia="微軟正黑體" w:hAnsi="微軟正黑體" w:hint="eastAsia"/>
+                <w:szCs w:val="24"/>
               </w:rPr>
               <w:t>圖15</w:t>
             </w:r>
             <w:r>
               <w:rPr>
                 <w:rFonts w:ascii="微軟正黑體" w:eastAsia="微軟正黑體" w:hAnsi="微軟正黑體"/>
-                <w:sz w:val="20"/>
-                <w:szCs w:val="20"/>
+                <w:szCs w:val="24"/>
               </w:rPr>
               <w:t>b</w:t>
             </w:r>
             <w:r>
               <w:rPr>
                 <w:rFonts w:ascii="微軟正黑體" w:eastAsia="微軟正黑體" w:hAnsi="微軟正黑體" w:hint="eastAsia"/>
-                <w:sz w:val="20"/>
-                <w:szCs w:val="20"/>
+                <w:szCs w:val="24"/>
               </w:rPr>
               <w:t>.轉譯積木頁面</w:t>
             </w:r>
@@ -8385,22 +7876,20 @@
       <w:tr>
         <w:tc>
           <w:tcPr>
-            <w:tcW w:w="1129" w:type="dxa"/>
+            <w:tcW w:w="1271" w:type="dxa"/>
             <w:vMerge w:val="restart"/>
           </w:tcPr>
           <w:p>
             <w:pPr>
               <w:rPr>
                 <w:rFonts w:ascii="微軟正黑體" w:eastAsia="微軟正黑體" w:hAnsi="微軟正黑體"/>
-                <w:sz w:val="20"/>
-                <w:szCs w:val="20"/>
-              </w:rPr>
-            </w:pPr>
-            <w:r>
-              <w:rPr>
-                <w:rFonts w:ascii="微軟正黑體" w:eastAsia="微軟正黑體" w:hAnsi="微軟正黑體" w:hint="eastAsia"/>
-                <w:sz w:val="20"/>
-                <w:szCs w:val="20"/>
+                <w:szCs w:val="24"/>
+              </w:rPr>
+            </w:pPr>
+            <w:r>
+              <w:rPr>
+                <w:rFonts w:ascii="微軟正黑體" w:eastAsia="微軟正黑體" w:hAnsi="微軟正黑體" w:hint="eastAsia"/>
+                <w:szCs w:val="24"/>
               </w:rPr>
               <w:lastRenderedPageBreak/>
               <w:t>地圖設置</w:t>
@@ -8409,21 +7898,19 @@
         </w:tc>
         <w:tc>
           <w:tcPr>
-            <w:tcW w:w="1418" w:type="dxa"/>
+            <w:tcW w:w="1701" w:type="dxa"/>
           </w:tcPr>
           <w:p>
             <w:pPr>
               <w:rPr>
                 <w:rFonts w:ascii="微軟正黑體" w:eastAsia="微軟正黑體" w:hAnsi="微軟正黑體"/>
-                <w:sz w:val="20"/>
-                <w:szCs w:val="20"/>
-              </w:rPr>
-            </w:pPr>
-            <w:r>
-              <w:rPr>
-                <w:rFonts w:ascii="微軟正黑體" w:eastAsia="微軟正黑體" w:hAnsi="微軟正黑體" w:hint="eastAsia"/>
-                <w:sz w:val="20"/>
-                <w:szCs w:val="20"/>
+                <w:szCs w:val="24"/>
+              </w:rPr>
+            </w:pPr>
+            <w:r>
+              <w:rPr>
+                <w:rFonts w:ascii="微軟正黑體" w:eastAsia="微軟正黑體" w:hAnsi="微軟正黑體" w:hint="eastAsia"/>
+                <w:szCs w:val="24"/>
               </w:rPr>
               <w:t>創建地圖</w:t>
             </w:r>
@@ -8431,62 +7918,36 @@
         </w:tc>
         <w:tc>
           <w:tcPr>
-            <w:tcW w:w="6520" w:type="dxa"/>
+            <w:tcW w:w="6095" w:type="dxa"/>
           </w:tcPr>
           <w:p>
             <w:pPr>
-              <w:rPr>
-                <w:rFonts w:ascii="微軟正黑體" w:eastAsia="微軟正黑體" w:hAnsi="微軟正黑體"/>
-                <w:sz w:val="20"/>
-                <w:szCs w:val="20"/>
-              </w:rPr>
-            </w:pPr>
-            <w:r>
-              <w:rPr>
-                <w:rFonts w:ascii="微軟正黑體" w:eastAsia="微軟正黑體" w:hAnsi="微軟正黑體" w:hint="eastAsia"/>
-                <w:sz w:val="20"/>
-                <w:szCs w:val="20"/>
-              </w:rPr>
-              <w:t>玩家可進入失落帝國的創建及修改地圖頁</w:t>
-            </w:r>
-            <w:r>
-              <w:rPr>
-                <w:rFonts w:ascii="微軟正黑體" w:eastAsia="微軟正黑體" w:hAnsi="微軟正黑體" w:hint="eastAsia"/>
-                <w:sz w:val="20"/>
-                <w:szCs w:val="20"/>
-              </w:rPr>
-              <w:t>面，以各種物件及設定</w:t>
-            </w:r>
-            <w:r>
-              <w:rPr>
-                <w:rFonts w:ascii="微軟正黑體" w:eastAsia="微軟正黑體" w:hAnsi="微軟正黑體" w:hint="eastAsia"/>
-                <w:sz w:val="20"/>
-                <w:szCs w:val="20"/>
-              </w:rPr>
-              <w:t>來</w:t>
-            </w:r>
-            <w:r>
-              <w:rPr>
-                <w:rFonts w:ascii="微軟正黑體" w:eastAsia="微軟正黑體" w:hAnsi="微軟正黑體" w:hint="eastAsia"/>
-                <w:sz w:val="20"/>
-                <w:szCs w:val="20"/>
-              </w:rPr>
-              <w:t>創建自己的地圖。</w:t>
-            </w:r>
-          </w:p>
-          <w:p>
-            <w:pPr>
-              <w:rPr>
-                <w:rFonts w:ascii="微軟正黑體" w:eastAsia="微軟正黑體" w:hAnsi="微軟正黑體"/>
-                <w:sz w:val="20"/>
-                <w:szCs w:val="20"/>
-              </w:rPr>
-            </w:pPr>
-            <w:r>
-              <w:rPr>
-                <w:rFonts w:ascii="微軟正黑體" w:eastAsia="微軟正黑體" w:hAnsi="微軟正黑體" w:hint="eastAsia"/>
-                <w:sz w:val="20"/>
-                <w:szCs w:val="20"/>
+              <w:spacing w:line="400" w:lineRule="exact"/>
+              <w:rPr>
+                <w:rFonts w:ascii="微軟正黑體" w:eastAsia="微軟正黑體" w:hAnsi="微軟正黑體"/>
+                <w:szCs w:val="24"/>
+              </w:rPr>
+            </w:pPr>
+            <w:r>
+              <w:rPr>
+                <w:rFonts w:ascii="微軟正黑體" w:eastAsia="微軟正黑體" w:hAnsi="微軟正黑體" w:hint="eastAsia"/>
+                <w:szCs w:val="24"/>
+              </w:rPr>
+              <w:t>玩家可進入失落帝國的創建及修改地圖頁面，以各種物件及設定來創建自己的地圖。</w:t>
+            </w:r>
+          </w:p>
+          <w:p>
+            <w:pPr>
+              <w:spacing w:line="400" w:lineRule="exact"/>
+              <w:rPr>
+                <w:rFonts w:ascii="微軟正黑體" w:eastAsia="微軟正黑體" w:hAnsi="微軟正黑體"/>
+                <w:szCs w:val="24"/>
+              </w:rPr>
+            </w:pPr>
+            <w:r>
+              <w:rPr>
+                <w:rFonts w:ascii="微軟正黑體" w:eastAsia="微軟正黑體" w:hAnsi="微軟正黑體" w:hint="eastAsia"/>
+                <w:szCs w:val="24"/>
               </w:rPr>
               <w:t>玩家在遊戲首頁點擊失落帝國進入失落地圖首頁</w:t>
             </w:r>
@@ -8494,16 +7955,14 @@
             <w:r>
               <w:rPr>
                 <w:rFonts w:ascii="微軟正黑體" w:eastAsia="微軟正黑體" w:hAnsi="微軟正黑體" w:hint="eastAsia"/>
-                <w:sz w:val="20"/>
-                <w:szCs w:val="20"/>
+                <w:szCs w:val="24"/>
               </w:rPr>
               <w:t>頁面</w:t>
             </w:r>
             <w:r>
               <w:rPr>
                 <w:rFonts w:ascii="微軟正黑體" w:eastAsia="微軟正黑體" w:hAnsi="微軟正黑體" w:hint="eastAsia"/>
-                <w:sz w:val="20"/>
-                <w:szCs w:val="20"/>
+                <w:szCs w:val="24"/>
               </w:rPr>
               <w:t>頁</w:t>
             </w:r>
@@ -8511,16 +7970,14 @@
             <w:r>
               <w:rPr>
                 <w:rFonts w:ascii="微軟正黑體" w:eastAsia="微軟正黑體" w:hAnsi="微軟正黑體" w:hint="eastAsia"/>
-                <w:sz w:val="20"/>
-                <w:szCs w:val="20"/>
+                <w:szCs w:val="24"/>
               </w:rPr>
               <w:t>面</w:t>
             </w:r>
             <w:r>
               <w:rPr>
                 <w:rFonts w:ascii="微軟正黑體" w:eastAsia="微軟正黑體" w:hAnsi="微軟正黑體" w:hint="eastAsia"/>
-                <w:sz w:val="20"/>
-                <w:szCs w:val="20"/>
+                <w:szCs w:val="24"/>
               </w:rPr>
               <w:t>（如圖16）並於該頁面左下角點擊【自訂地圖】按鈕進入我的自訂地圖頁面（如圖17）再點擊左下角【創建地圖】即可進入創建及修改地圖頁面（如圖18），並於此頁面自訂</w:t>
             </w:r>
@@ -8528,8 +7985,7 @@
             <w:r>
               <w:rPr>
                 <w:rFonts w:ascii="微軟正黑體" w:eastAsia="微軟正黑體" w:hAnsi="微軟正黑體" w:hint="eastAsia"/>
-                <w:sz w:val="20"/>
-                <w:szCs w:val="20"/>
+                <w:szCs w:val="24"/>
               </w:rPr>
               <w:t>一</w:t>
             </w:r>
@@ -8537,8 +7993,7 @@
             <w:r>
               <w:rPr>
                 <w:rFonts w:ascii="微軟正黑體" w:eastAsia="微軟正黑體" w:hAnsi="微軟正黑體" w:hint="eastAsia"/>
-                <w:sz w:val="20"/>
-                <w:szCs w:val="20"/>
+                <w:szCs w:val="24"/>
               </w:rPr>
               <w:t>張新的地圖，能夠新增物件、刪除物件、調整地圖大小、設定地圖物件屬性、設定地圖名稱、簡介及說明，自訂完成後點擊【儲存】或【設置完成】即完成創建此地圖，此地圖將出現在我的自訂地圖頁面（如圖17）。</w:t>
             </w:r>
@@ -8548,16 +8003,14 @@
               <w:jc w:val="center"/>
               <w:rPr>
                 <w:rFonts w:ascii="微軟正黑體" w:eastAsia="微軟正黑體" w:hAnsi="微軟正黑體"/>
-                <w:sz w:val="20"/>
-                <w:szCs w:val="20"/>
+                <w:szCs w:val="24"/>
               </w:rPr>
             </w:pPr>
             <w:r>
               <w:rPr>
                 <w:rFonts w:ascii="微軟正黑體" w:eastAsia="微軟正黑體" w:hAnsi="微軟正黑體"/>
                 <w:noProof/>
-                <w:sz w:val="20"/>
-                <w:szCs w:val="20"/>
+                <w:szCs w:val="24"/>
               </w:rPr>
               <w:drawing>
                 <wp:inline distT="0" distB="0" distL="0" distR="0" wp14:anchorId="0F2FC3CC" wp14:editId="36772115">
@@ -8608,16 +8061,14 @@
               <w:rPr>
                 <w:rFonts w:ascii="微軟正黑體" w:eastAsia="微軟正黑體" w:hAnsi="微軟正黑體"/>
                 <w:noProof/>
-                <w:sz w:val="20"/>
-                <w:szCs w:val="20"/>
+                <w:szCs w:val="24"/>
               </w:rPr>
             </w:pPr>
             <w:r>
               <w:rPr>
                 <w:rFonts w:ascii="微軟正黑體" w:eastAsia="微軟正黑體" w:hAnsi="微軟正黑體" w:hint="eastAsia"/>
                 <w:noProof/>
-                <w:sz w:val="20"/>
-                <w:szCs w:val="20"/>
+                <w:szCs w:val="24"/>
               </w:rPr>
               <w:t>圖16.失落帝國首頁</w:t>
             </w:r>
@@ -8625,8 +8076,7 @@
               <w:rPr>
                 <w:rFonts w:ascii="微軟正黑體" w:eastAsia="微軟正黑體" w:hAnsi="微軟正黑體" w:hint="eastAsia"/>
                 <w:noProof/>
-                <w:sz w:val="20"/>
-                <w:szCs w:val="20"/>
+                <w:szCs w:val="24"/>
               </w:rPr>
               <w:t>頁面</w:t>
             </w:r>
@@ -8636,16 +8086,14 @@
               <w:jc w:val="center"/>
               <w:rPr>
                 <w:rFonts w:ascii="微軟正黑體" w:eastAsia="微軟正黑體" w:hAnsi="微軟正黑體"/>
-                <w:sz w:val="20"/>
-                <w:szCs w:val="20"/>
+                <w:szCs w:val="24"/>
               </w:rPr>
             </w:pPr>
             <w:r>
               <w:rPr>
                 <w:rFonts w:ascii="微軟正黑體" w:eastAsia="微軟正黑體" w:hAnsi="微軟正黑體"/>
                 <w:noProof/>
-                <w:sz w:val="20"/>
-                <w:szCs w:val="20"/>
+                <w:szCs w:val="24"/>
               </w:rPr>
               <w:drawing>
                 <wp:inline distT="0" distB="0" distL="0" distR="0" wp14:anchorId="133CF068" wp14:editId="23DF8E17">
@@ -8695,15 +8143,13 @@
               <w:jc w:val="center"/>
               <w:rPr>
                 <w:rFonts w:ascii="微軟正黑體" w:eastAsia="微軟正黑體" w:hAnsi="微軟正黑體"/>
-                <w:sz w:val="20"/>
-                <w:szCs w:val="20"/>
-              </w:rPr>
-            </w:pPr>
-            <w:r>
-              <w:rPr>
-                <w:rFonts w:ascii="微軟正黑體" w:eastAsia="微軟正黑體" w:hAnsi="微軟正黑體" w:hint="eastAsia"/>
-                <w:sz w:val="20"/>
-                <w:szCs w:val="20"/>
+                <w:szCs w:val="24"/>
+              </w:rPr>
+            </w:pPr>
+            <w:r>
+              <w:rPr>
+                <w:rFonts w:ascii="微軟正黑體" w:eastAsia="微軟正黑體" w:hAnsi="微軟正黑體" w:hint="eastAsia"/>
+                <w:szCs w:val="24"/>
               </w:rPr>
               <w:t>圖17.我的自訂地圖頁面</w:t>
             </w:r>
@@ -8713,16 +8159,14 @@
               <w:jc w:val="center"/>
               <w:rPr>
                 <w:rFonts w:ascii="微軟正黑體" w:eastAsia="微軟正黑體" w:hAnsi="微軟正黑體"/>
-                <w:sz w:val="20"/>
-                <w:szCs w:val="20"/>
+                <w:szCs w:val="24"/>
               </w:rPr>
             </w:pPr>
             <w:r>
               <w:rPr>
                 <w:rFonts w:ascii="微軟正黑體" w:eastAsia="微軟正黑體" w:hAnsi="微軟正黑體"/>
                 <w:noProof/>
-                <w:sz w:val="20"/>
-                <w:szCs w:val="20"/>
+                <w:szCs w:val="24"/>
               </w:rPr>
               <w:lastRenderedPageBreak/>
               <w:drawing>
@@ -8773,15 +8217,13 @@
               <w:jc w:val="center"/>
               <w:rPr>
                 <w:rFonts w:ascii="微軟正黑體" w:eastAsia="微軟正黑體" w:hAnsi="微軟正黑體"/>
-                <w:sz w:val="20"/>
-                <w:szCs w:val="20"/>
-              </w:rPr>
-            </w:pPr>
-            <w:r>
-              <w:rPr>
-                <w:rFonts w:ascii="微軟正黑體" w:eastAsia="微軟正黑體" w:hAnsi="微軟正黑體" w:hint="eastAsia"/>
-                <w:sz w:val="20"/>
-                <w:szCs w:val="20"/>
+                <w:szCs w:val="24"/>
+              </w:rPr>
+            </w:pPr>
+            <w:r>
+              <w:rPr>
+                <w:rFonts w:ascii="微軟正黑體" w:eastAsia="微軟正黑體" w:hAnsi="微軟正黑體" w:hint="eastAsia"/>
+                <w:szCs w:val="24"/>
               </w:rPr>
               <w:t>圖18.創建及修改地圖頁面</w:t>
             </w:r>
@@ -8791,36 +8233,33 @@
       <w:tr>
         <w:tc>
           <w:tcPr>
-            <w:tcW w:w="1129" w:type="dxa"/>
+            <w:tcW w:w="1271" w:type="dxa"/>
             <w:vMerge/>
           </w:tcPr>
           <w:p>
             <w:pPr>
               <w:rPr>
                 <w:rFonts w:ascii="微軟正黑體" w:eastAsia="微軟正黑體" w:hAnsi="微軟正黑體"/>
-                <w:sz w:val="20"/>
-                <w:szCs w:val="20"/>
+                <w:szCs w:val="24"/>
               </w:rPr>
             </w:pPr>
           </w:p>
         </w:tc>
         <w:tc>
           <w:tcPr>
-            <w:tcW w:w="1418" w:type="dxa"/>
+            <w:tcW w:w="1701" w:type="dxa"/>
           </w:tcPr>
           <w:p>
             <w:pPr>
               <w:rPr>
                 <w:rFonts w:ascii="微軟正黑體" w:eastAsia="微軟正黑體" w:hAnsi="微軟正黑體"/>
-                <w:sz w:val="20"/>
-                <w:szCs w:val="20"/>
-              </w:rPr>
-            </w:pPr>
-            <w:r>
-              <w:rPr>
-                <w:rFonts w:ascii="微軟正黑體" w:eastAsia="微軟正黑體" w:hAnsi="微軟正黑體" w:hint="eastAsia"/>
-                <w:sz w:val="20"/>
-                <w:szCs w:val="20"/>
+                <w:szCs w:val="24"/>
+              </w:rPr>
+            </w:pPr>
+            <w:r>
+              <w:rPr>
+                <w:rFonts w:ascii="微軟正黑體" w:eastAsia="微軟正黑體" w:hAnsi="微軟正黑體" w:hint="eastAsia"/>
+                <w:szCs w:val="24"/>
               </w:rPr>
               <w:t>修改地圖</w:t>
             </w:r>
@@ -8828,54 +8267,36 @@
         </w:tc>
         <w:tc>
           <w:tcPr>
-            <w:tcW w:w="6520" w:type="dxa"/>
+            <w:tcW w:w="6095" w:type="dxa"/>
           </w:tcPr>
           <w:p>
             <w:pPr>
-              <w:rPr>
-                <w:rFonts w:ascii="微軟正黑體" w:eastAsia="微軟正黑體" w:hAnsi="微軟正黑體"/>
-                <w:sz w:val="20"/>
-                <w:szCs w:val="20"/>
-              </w:rPr>
-            </w:pPr>
-            <w:r>
-              <w:rPr>
-                <w:rFonts w:ascii="微軟正黑體" w:eastAsia="微軟正黑體" w:hAnsi="微軟正黑體" w:hint="eastAsia"/>
-                <w:sz w:val="20"/>
-                <w:szCs w:val="20"/>
-              </w:rPr>
-              <w:t>玩家可透過修改</w:t>
-            </w:r>
-            <w:r>
-              <w:rPr>
-                <w:rFonts w:ascii="微軟正黑體" w:eastAsia="微軟正黑體" w:hAnsi="微軟正黑體" w:hint="eastAsia"/>
-                <w:sz w:val="20"/>
-                <w:szCs w:val="20"/>
-              </w:rPr>
-              <w:t>地圖按鈕進入創建及修改地圖介面來修改已創建的地圖</w:t>
-            </w:r>
-            <w:r>
-              <w:rPr>
-                <w:rFonts w:ascii="微軟正黑體" w:eastAsia="微軟正黑體" w:hAnsi="微軟正黑體" w:hint="eastAsia"/>
-                <w:sz w:val="20"/>
-                <w:szCs w:val="20"/>
-              </w:rPr>
-              <w:t>。</w:t>
-            </w:r>
-          </w:p>
-          <w:p>
-            <w:pPr>
-              <w:rPr>
-                <w:rFonts w:ascii="微軟正黑體" w:eastAsia="微軟正黑體" w:hAnsi="微軟正黑體"/>
-                <w:sz w:val="20"/>
-                <w:szCs w:val="20"/>
-              </w:rPr>
-            </w:pPr>
-            <w:r>
-              <w:rPr>
-                <w:rFonts w:ascii="微軟正黑體" w:eastAsia="微軟正黑體" w:hAnsi="微軟正黑體" w:hint="eastAsia"/>
-                <w:sz w:val="20"/>
-                <w:szCs w:val="20"/>
+              <w:spacing w:line="400" w:lineRule="exact"/>
+              <w:rPr>
+                <w:rFonts w:ascii="微軟正黑體" w:eastAsia="微軟正黑體" w:hAnsi="微軟正黑體"/>
+                <w:szCs w:val="24"/>
+              </w:rPr>
+            </w:pPr>
+            <w:r>
+              <w:rPr>
+                <w:rFonts w:ascii="微軟正黑體" w:eastAsia="微軟正黑體" w:hAnsi="微軟正黑體" w:hint="eastAsia"/>
+                <w:szCs w:val="24"/>
+              </w:rPr>
+              <w:t>玩家可透過修改地圖按鈕進入創建及修改地圖介面來修改已創建的地圖。</w:t>
+            </w:r>
+          </w:p>
+          <w:p>
+            <w:pPr>
+              <w:spacing w:line="400" w:lineRule="exact"/>
+              <w:rPr>
+                <w:rFonts w:ascii="微軟正黑體" w:eastAsia="微軟正黑體" w:hAnsi="微軟正黑體"/>
+                <w:szCs w:val="24"/>
+              </w:rPr>
+            </w:pPr>
+            <w:r>
+              <w:rPr>
+                <w:rFonts w:ascii="微軟正黑體" w:eastAsia="微軟正黑體" w:hAnsi="微軟正黑體" w:hint="eastAsia"/>
+                <w:szCs w:val="24"/>
               </w:rPr>
               <w:t>玩家在我的自訂地圖頁面（如圖17）可點選已創建且未處於上架狀態之地圖的</w:t>
             </w:r>
@@ -8883,8 +8304,7 @@
             <w:r>
               <w:rPr>
                 <w:rFonts w:ascii="微軟正黑體" w:eastAsia="微軟正黑體" w:hAnsi="微軟正黑體" w:hint="eastAsia"/>
-                <w:sz w:val="20"/>
-                <w:szCs w:val="20"/>
+                <w:szCs w:val="24"/>
               </w:rPr>
               <w:t>工具列點擊</w:t>
             </w:r>
@@ -8892,8 +8312,7 @@
             <w:r>
               <w:rPr>
                 <w:rFonts w:ascii="微軟正黑體" w:eastAsia="微軟正黑體" w:hAnsi="微軟正黑體" w:hint="eastAsia"/>
-                <w:sz w:val="20"/>
-                <w:szCs w:val="20"/>
+                <w:szCs w:val="24"/>
               </w:rPr>
               <w:t>【修改地圖】按鈕，進入創建及修改地圖頁面（如圖18），修改完畢後點擊【儲存】以及【設置完成】按鈕，顯示儲存成功即為地圖已修改成功。</w:t>
             </w:r>
@@ -8903,36 +8322,33 @@
       <w:tr>
         <w:tc>
           <w:tcPr>
-            <w:tcW w:w="1129" w:type="dxa"/>
+            <w:tcW w:w="1271" w:type="dxa"/>
             <w:vMerge/>
           </w:tcPr>
           <w:p>
             <w:pPr>
               <w:rPr>
                 <w:rFonts w:ascii="微軟正黑體" w:eastAsia="微軟正黑體" w:hAnsi="微軟正黑體"/>
-                <w:sz w:val="20"/>
-                <w:szCs w:val="20"/>
+                <w:szCs w:val="24"/>
               </w:rPr>
             </w:pPr>
           </w:p>
         </w:tc>
         <w:tc>
           <w:tcPr>
-            <w:tcW w:w="1418" w:type="dxa"/>
+            <w:tcW w:w="1701" w:type="dxa"/>
           </w:tcPr>
           <w:p>
             <w:pPr>
               <w:rPr>
                 <w:rFonts w:ascii="微軟正黑體" w:eastAsia="微軟正黑體" w:hAnsi="微軟正黑體"/>
-                <w:sz w:val="20"/>
-                <w:szCs w:val="20"/>
-              </w:rPr>
-            </w:pPr>
-            <w:r>
-              <w:rPr>
-                <w:rFonts w:ascii="微軟正黑體" w:eastAsia="微軟正黑體" w:hAnsi="微軟正黑體" w:hint="eastAsia"/>
-                <w:sz w:val="20"/>
-                <w:szCs w:val="20"/>
+                <w:szCs w:val="24"/>
+              </w:rPr>
+            </w:pPr>
+            <w:r>
+              <w:rPr>
+                <w:rFonts w:ascii="微軟正黑體" w:eastAsia="微軟正黑體" w:hAnsi="微軟正黑體" w:hint="eastAsia"/>
+                <w:szCs w:val="24"/>
               </w:rPr>
               <w:t>上架地圖</w:t>
             </w:r>
@@ -8940,70 +8356,28 @@
         </w:tc>
         <w:tc>
           <w:tcPr>
-            <w:tcW w:w="6520" w:type="dxa"/>
+            <w:tcW w:w="6095" w:type="dxa"/>
           </w:tcPr>
           <w:p>
             <w:pPr>
-              <w:rPr>
-                <w:rFonts w:ascii="微軟正黑體" w:eastAsia="微軟正黑體" w:hAnsi="微軟正黑體"/>
-                <w:sz w:val="20"/>
-                <w:szCs w:val="20"/>
-              </w:rPr>
-            </w:pPr>
-            <w:r>
-              <w:rPr>
-                <w:rFonts w:ascii="微軟正黑體" w:eastAsia="微軟正黑體" w:hAnsi="微軟正黑體" w:hint="eastAsia"/>
-                <w:sz w:val="20"/>
-                <w:szCs w:val="20"/>
-              </w:rPr>
-              <w:t>玩家可透過上架</w:t>
-            </w:r>
-            <w:r>
-              <w:rPr>
-                <w:rFonts w:ascii="微軟正黑體" w:eastAsia="微軟正黑體" w:hAnsi="微軟正黑體" w:hint="eastAsia"/>
-                <w:sz w:val="20"/>
-                <w:szCs w:val="20"/>
-              </w:rPr>
-              <w:t>地圖</w:t>
-            </w:r>
-            <w:r>
-              <w:rPr>
-                <w:rFonts w:ascii="微軟正黑體" w:eastAsia="微軟正黑體" w:hAnsi="微軟正黑體" w:hint="eastAsia"/>
-                <w:sz w:val="20"/>
-                <w:szCs w:val="20"/>
-              </w:rPr>
-              <w:t>按鈕將已</w:t>
-            </w:r>
-            <w:r>
-              <w:rPr>
-                <w:rFonts w:ascii="微軟正黑體" w:eastAsia="微軟正黑體" w:hAnsi="微軟正黑體" w:hint="eastAsia"/>
-                <w:sz w:val="20"/>
-                <w:szCs w:val="20"/>
-              </w:rPr>
-              <w:t>創建</w:t>
-            </w:r>
-            <w:r>
-              <w:rPr>
-                <w:rFonts w:ascii="微軟正黑體" w:eastAsia="微軟正黑體" w:hAnsi="微軟正黑體" w:hint="eastAsia"/>
-                <w:sz w:val="20"/>
-                <w:szCs w:val="20"/>
-              </w:rPr>
-              <w:t>並已通過檢測的</w:t>
-            </w:r>
-            <w:r>
-              <w:rPr>
-                <w:rFonts w:ascii="微軟正黑體" w:eastAsia="微軟正黑體" w:hAnsi="微軟正黑體" w:hint="eastAsia"/>
-                <w:sz w:val="20"/>
-                <w:szCs w:val="20"/>
-              </w:rPr>
-              <w:t>地圖</w:t>
+              <w:spacing w:line="400" w:lineRule="exact"/>
+              <w:rPr>
+                <w:rFonts w:ascii="微軟正黑體" w:eastAsia="微軟正黑體" w:hAnsi="微軟正黑體"/>
+                <w:szCs w:val="24"/>
+              </w:rPr>
+            </w:pPr>
+            <w:r>
+              <w:rPr>
+                <w:rFonts w:ascii="微軟正黑體" w:eastAsia="微軟正黑體" w:hAnsi="微軟正黑體" w:hint="eastAsia"/>
+                <w:szCs w:val="24"/>
+              </w:rPr>
+              <w:t>玩家可透過上架地圖按鈕將已創建並已通過檢測的地圖</w:t>
             </w:r>
             <w:proofErr w:type="gramStart"/>
             <w:r>
               <w:rPr>
                 <w:rFonts w:ascii="微軟正黑體" w:eastAsia="微軟正黑體" w:hAnsi="微軟正黑體" w:hint="eastAsia"/>
-                <w:sz w:val="20"/>
-                <w:szCs w:val="20"/>
+                <w:szCs w:val="24"/>
               </w:rPr>
               <w:t>上架供其他</w:t>
             </w:r>
@@ -9011,25 +8385,23 @@
             <w:r>
               <w:rPr>
                 <w:rFonts w:ascii="微軟正黑體" w:eastAsia="微軟正黑體" w:hAnsi="微軟正黑體" w:hint="eastAsia"/>
-                <w:sz w:val="20"/>
-                <w:szCs w:val="20"/>
+                <w:szCs w:val="24"/>
               </w:rPr>
               <w:t>使用者遊玩。</w:t>
             </w:r>
           </w:p>
           <w:p>
             <w:pPr>
-              <w:rPr>
-                <w:rFonts w:ascii="微軟正黑體" w:eastAsia="微軟正黑體" w:hAnsi="微軟正黑體"/>
-                <w:sz w:val="20"/>
-                <w:szCs w:val="20"/>
-              </w:rPr>
-            </w:pPr>
-            <w:r>
-              <w:rPr>
-                <w:rFonts w:ascii="微軟正黑體" w:eastAsia="微軟正黑體" w:hAnsi="微軟正黑體" w:hint="eastAsia"/>
-                <w:sz w:val="20"/>
-                <w:szCs w:val="20"/>
+              <w:spacing w:line="400" w:lineRule="exact"/>
+              <w:rPr>
+                <w:rFonts w:ascii="微軟正黑體" w:eastAsia="微軟正黑體" w:hAnsi="微軟正黑體"/>
+                <w:szCs w:val="24"/>
+              </w:rPr>
+            </w:pPr>
+            <w:r>
+              <w:rPr>
+                <w:rFonts w:ascii="微軟正黑體" w:eastAsia="微軟正黑體" w:hAnsi="微軟正黑體" w:hint="eastAsia"/>
+                <w:szCs w:val="24"/>
               </w:rPr>
               <w:t>玩家在我的自訂地圖頁面（如圖17）點選已創建的地圖並點擊右下角檢測地圖進入檢測地圖頁面（如圖19），檢測通過後檢測</w:t>
             </w:r>
@@ -9037,8 +8409,7 @@
             <w:r>
               <w:rPr>
                 <w:rFonts w:ascii="微軟正黑體" w:eastAsia="微軟正黑體" w:hAnsi="微軟正黑體" w:hint="eastAsia"/>
-                <w:sz w:val="20"/>
-                <w:szCs w:val="20"/>
+                <w:szCs w:val="24"/>
               </w:rPr>
               <w:t>狀態列將會</w:t>
             </w:r>
@@ -9046,24 +8417,21 @@
             <w:r>
               <w:rPr>
                 <w:rFonts w:ascii="微軟正黑體" w:eastAsia="微軟正黑體" w:hAnsi="微軟正黑體" w:hint="eastAsia"/>
-                <w:sz w:val="20"/>
-                <w:szCs w:val="20"/>
+                <w:szCs w:val="24"/>
               </w:rPr>
               <w:t>變為打勾，此時點擊該地圖工具列的【上架地圖】即會開啟上架視窗（如圖20</w:t>
             </w:r>
             <w:r>
               <w:rPr>
                 <w:rFonts w:ascii="微軟正黑體" w:eastAsia="微軟正黑體" w:hAnsi="微軟正黑體"/>
-                <w:sz w:val="20"/>
-                <w:szCs w:val="20"/>
+                <w:szCs w:val="24"/>
               </w:rPr>
               <w:t>a</w:t>
             </w:r>
             <w:r>
               <w:rPr>
                 <w:rFonts w:ascii="微軟正黑體" w:eastAsia="微軟正黑體" w:hAnsi="微軟正黑體" w:hint="eastAsia"/>
-                <w:sz w:val="20"/>
-                <w:szCs w:val="20"/>
+                <w:szCs w:val="24"/>
               </w:rPr>
               <w:t>），並選擇立即上架或定時上架，若選擇立即上架則會將該地圖立即</w:t>
             </w:r>
@@ -9071,8 +8439,7 @@
             <w:r>
               <w:rPr>
                 <w:rFonts w:ascii="微軟正黑體" w:eastAsia="微軟正黑體" w:hAnsi="微軟正黑體" w:hint="eastAsia"/>
-                <w:sz w:val="20"/>
-                <w:szCs w:val="20"/>
+                <w:szCs w:val="24"/>
               </w:rPr>
               <w:t>上架至伺服器</w:t>
             </w:r>
@@ -9080,25 +8447,23 @@
             <w:r>
               <w:rPr>
                 <w:rFonts w:ascii="微軟正黑體" w:eastAsia="微軟正黑體" w:hAnsi="微軟正黑體" w:hint="eastAsia"/>
-                <w:sz w:val="20"/>
-                <w:szCs w:val="20"/>
+                <w:szCs w:val="24"/>
               </w:rPr>
               <w:t>讓其他玩家進行遊玩，若選擇定時上架，則會在選定的時間進行上架的動作，而未到選定的時間前上架狀態將會顯示沙漏，並在上架時間顯示距離選定的上架時間剩餘多久時間。</w:t>
             </w:r>
           </w:p>
           <w:p>
             <w:pPr>
-              <w:rPr>
-                <w:rFonts w:ascii="微軟正黑體" w:eastAsia="微軟正黑體" w:hAnsi="微軟正黑體"/>
-                <w:sz w:val="20"/>
-                <w:szCs w:val="20"/>
-              </w:rPr>
-            </w:pPr>
-            <w:r>
-              <w:rPr>
-                <w:rFonts w:ascii="微軟正黑體" w:eastAsia="微軟正黑體" w:hAnsi="微軟正黑體" w:hint="eastAsia"/>
-                <w:sz w:val="20"/>
-                <w:szCs w:val="20"/>
+              <w:spacing w:line="400" w:lineRule="exact"/>
+              <w:rPr>
+                <w:rFonts w:ascii="微軟正黑體" w:eastAsia="微軟正黑體" w:hAnsi="微軟正黑體"/>
+                <w:szCs w:val="24"/>
+              </w:rPr>
+            </w:pPr>
+            <w:r>
+              <w:rPr>
+                <w:rFonts w:ascii="微軟正黑體" w:eastAsia="微軟正黑體" w:hAnsi="微軟正黑體" w:hint="eastAsia"/>
+                <w:szCs w:val="24"/>
               </w:rPr>
               <w:t>整體呈現效果如圖20（b）所示。</w:t>
             </w:r>
@@ -9108,17 +8473,16 @@
               <w:jc w:val="center"/>
               <w:rPr>
                 <w:rFonts w:ascii="微軟正黑體" w:eastAsia="微軟正黑體" w:hAnsi="微軟正黑體"/>
-                <w:sz w:val="20"/>
-                <w:szCs w:val="20"/>
+                <w:szCs w:val="24"/>
               </w:rPr>
             </w:pPr>
             <w:r>
               <w:rPr>
                 <w:rFonts w:ascii="微軟正黑體" w:eastAsia="微軟正黑體" w:hAnsi="微軟正黑體"/>
                 <w:noProof/>
-                <w:sz w:val="20"/>
-                <w:szCs w:val="20"/>
-              </w:rPr>
+                <w:szCs w:val="24"/>
+              </w:rPr>
+              <w:lastRenderedPageBreak/>
               <w:drawing>
                 <wp:inline distT="0" distB="0" distL="0" distR="0" wp14:anchorId="3E8B4242" wp14:editId="7F79BC4F">
                   <wp:extent cx="3492000" cy="1800654"/>
@@ -9167,15 +8531,13 @@
               <w:jc w:val="center"/>
               <w:rPr>
                 <w:rFonts w:ascii="微軟正黑體" w:eastAsia="微軟正黑體" w:hAnsi="微軟正黑體"/>
-                <w:sz w:val="20"/>
-                <w:szCs w:val="20"/>
-              </w:rPr>
-            </w:pPr>
-            <w:r>
-              <w:rPr>
-                <w:rFonts w:ascii="微軟正黑體" w:eastAsia="微軟正黑體" w:hAnsi="微軟正黑體" w:hint="eastAsia"/>
-                <w:sz w:val="20"/>
-                <w:szCs w:val="20"/>
+                <w:szCs w:val="24"/>
+              </w:rPr>
+            </w:pPr>
+            <w:r>
+              <w:rPr>
+                <w:rFonts w:ascii="微軟正黑體" w:eastAsia="微軟正黑體" w:hAnsi="微軟正黑體" w:hint="eastAsia"/>
+                <w:szCs w:val="24"/>
               </w:rPr>
               <w:t>圖19.檢測地圖頁面</w:t>
             </w:r>
@@ -9185,18 +8547,15 @@
               <w:jc w:val="center"/>
               <w:rPr>
                 <w:rFonts w:ascii="微軟正黑體" w:eastAsia="微軟正黑體" w:hAnsi="微軟正黑體"/>
-                <w:sz w:val="20"/>
-                <w:szCs w:val="20"/>
+                <w:szCs w:val="24"/>
               </w:rPr>
             </w:pPr>
             <w:r>
               <w:rPr>
                 <w:rFonts w:ascii="微軟正黑體" w:eastAsia="微軟正黑體" w:hAnsi="微軟正黑體"/>
                 <w:noProof/>
-                <w:sz w:val="20"/>
-                <w:szCs w:val="20"/>
-              </w:rPr>
-              <w:lastRenderedPageBreak/>
+                <w:szCs w:val="24"/>
+              </w:rPr>
               <w:drawing>
                 <wp:inline distT="0" distB="0" distL="0" distR="0" wp14:anchorId="7C3A16D6" wp14:editId="5B8AFE8F">
                   <wp:extent cx="2180493" cy="1215206"/>
@@ -9245,31 +8604,27 @@
               <w:jc w:val="center"/>
               <w:rPr>
                 <w:rFonts w:ascii="微軟正黑體" w:eastAsia="微軟正黑體" w:hAnsi="微軟正黑體"/>
-                <w:sz w:val="20"/>
-                <w:szCs w:val="20"/>
-              </w:rPr>
-            </w:pPr>
-            <w:r>
-              <w:rPr>
-                <w:rFonts w:ascii="微軟正黑體" w:eastAsia="微軟正黑體" w:hAnsi="微軟正黑體" w:hint="eastAsia"/>
-                <w:sz w:val="20"/>
-                <w:szCs w:val="20"/>
+                <w:szCs w:val="24"/>
+              </w:rPr>
+            </w:pPr>
+            <w:r>
+              <w:rPr>
+                <w:rFonts w:ascii="微軟正黑體" w:eastAsia="微軟正黑體" w:hAnsi="微軟正黑體" w:hint="eastAsia"/>
+                <w:szCs w:val="24"/>
               </w:rPr>
               <w:t>圖20</w:t>
             </w:r>
             <w:r>
               <w:rPr>
                 <w:rFonts w:ascii="微軟正黑體" w:eastAsia="微軟正黑體" w:hAnsi="微軟正黑體"/>
-                <w:sz w:val="20"/>
-                <w:szCs w:val="20"/>
+                <w:szCs w:val="24"/>
               </w:rPr>
               <w:t>a</w:t>
             </w:r>
             <w:r>
               <w:rPr>
                 <w:rFonts w:ascii="微軟正黑體" w:eastAsia="微軟正黑體" w:hAnsi="微軟正黑體" w:hint="eastAsia"/>
-                <w:sz w:val="20"/>
-                <w:szCs w:val="20"/>
+                <w:szCs w:val="24"/>
               </w:rPr>
               <w:t>.上架視窗</w:t>
             </w:r>
@@ -9279,16 +8634,14 @@
               <w:jc w:val="center"/>
               <w:rPr>
                 <w:rFonts w:ascii="微軟正黑體" w:eastAsia="微軟正黑體" w:hAnsi="微軟正黑體"/>
-                <w:sz w:val="20"/>
-                <w:szCs w:val="20"/>
+                <w:szCs w:val="24"/>
               </w:rPr>
             </w:pPr>
             <w:r>
               <w:rPr>
                 <w:rFonts w:ascii="微軟正黑體" w:eastAsia="微軟正黑體" w:hAnsi="微軟正黑體"/>
                 <w:noProof/>
-                <w:sz w:val="20"/>
-                <w:szCs w:val="20"/>
+                <w:szCs w:val="24"/>
               </w:rPr>
               <w:drawing>
                 <wp:inline distT="0" distB="0" distL="0" distR="0" wp14:anchorId="7E54A6A9" wp14:editId="108AA51F">
@@ -9338,31 +8691,27 @@
               <w:jc w:val="center"/>
               <w:rPr>
                 <w:rFonts w:ascii="微軟正黑體" w:eastAsia="微軟正黑體" w:hAnsi="微軟正黑體"/>
-                <w:sz w:val="20"/>
-                <w:szCs w:val="20"/>
-              </w:rPr>
-            </w:pPr>
-            <w:r>
-              <w:rPr>
-                <w:rFonts w:ascii="微軟正黑體" w:eastAsia="微軟正黑體" w:hAnsi="微軟正黑體" w:hint="eastAsia"/>
-                <w:sz w:val="20"/>
-                <w:szCs w:val="20"/>
+                <w:szCs w:val="24"/>
+              </w:rPr>
+            </w:pPr>
+            <w:r>
+              <w:rPr>
+                <w:rFonts w:ascii="微軟正黑體" w:eastAsia="微軟正黑體" w:hAnsi="微軟正黑體" w:hint="eastAsia"/>
+                <w:szCs w:val="24"/>
               </w:rPr>
               <w:t>圖20</w:t>
             </w:r>
             <w:r>
               <w:rPr>
                 <w:rFonts w:ascii="微軟正黑體" w:eastAsia="微軟正黑體" w:hAnsi="微軟正黑體"/>
-                <w:sz w:val="20"/>
-                <w:szCs w:val="20"/>
+                <w:szCs w:val="24"/>
               </w:rPr>
               <w:t>b</w:t>
             </w:r>
             <w:r>
               <w:rPr>
                 <w:rFonts w:ascii="微軟正黑體" w:eastAsia="微軟正黑體" w:hAnsi="微軟正黑體" w:hint="eastAsia"/>
-                <w:sz w:val="20"/>
-                <w:szCs w:val="20"/>
+                <w:szCs w:val="24"/>
               </w:rPr>
               <w:t>.</w:t>
             </w:r>
@@ -9370,8 +8719,7 @@
             <w:r>
               <w:rPr>
                 <w:rFonts w:ascii="微軟正黑體" w:eastAsia="微軟正黑體" w:hAnsi="微軟正黑體" w:hint="eastAsia"/>
-                <w:sz w:val="20"/>
-                <w:szCs w:val="20"/>
+                <w:szCs w:val="24"/>
               </w:rPr>
               <w:t>上架頁面</w:t>
             </w:r>
@@ -9382,36 +8730,34 @@
       <w:tr>
         <w:tc>
           <w:tcPr>
-            <w:tcW w:w="1129" w:type="dxa"/>
+            <w:tcW w:w="1271" w:type="dxa"/>
             <w:vMerge/>
           </w:tcPr>
           <w:p>
             <w:pPr>
               <w:rPr>
                 <w:rFonts w:ascii="微軟正黑體" w:eastAsia="微軟正黑體" w:hAnsi="微軟正黑體"/>
-                <w:sz w:val="20"/>
-                <w:szCs w:val="20"/>
+                <w:szCs w:val="24"/>
               </w:rPr>
             </w:pPr>
           </w:p>
         </w:tc>
         <w:tc>
           <w:tcPr>
-            <w:tcW w:w="1418" w:type="dxa"/>
+            <w:tcW w:w="1701" w:type="dxa"/>
           </w:tcPr>
           <w:p>
             <w:pPr>
-              <w:rPr>
-                <w:rFonts w:ascii="微軟正黑體" w:eastAsia="微軟正黑體" w:hAnsi="微軟正黑體"/>
-                <w:sz w:val="20"/>
-                <w:szCs w:val="20"/>
-              </w:rPr>
-            </w:pPr>
-            <w:r>
-              <w:rPr>
-                <w:rFonts w:ascii="微軟正黑體" w:eastAsia="微軟正黑體" w:hAnsi="微軟正黑體" w:hint="eastAsia"/>
-                <w:sz w:val="20"/>
-                <w:szCs w:val="20"/>
+              <w:jc w:val="both"/>
+              <w:rPr>
+                <w:rFonts w:ascii="微軟正黑體" w:eastAsia="微軟正黑體" w:hAnsi="微軟正黑體"/>
+                <w:szCs w:val="24"/>
+              </w:rPr>
+            </w:pPr>
+            <w:r>
+              <w:rPr>
+                <w:rFonts w:ascii="微軟正黑體" w:eastAsia="微軟正黑體" w:hAnsi="微軟正黑體" w:hint="eastAsia"/>
+                <w:szCs w:val="24"/>
               </w:rPr>
               <w:t>下架地圖</w:t>
             </w:r>
@@ -9419,70 +8765,36 @@
         </w:tc>
         <w:tc>
           <w:tcPr>
-            <w:tcW w:w="6520" w:type="dxa"/>
+            <w:tcW w:w="6095" w:type="dxa"/>
           </w:tcPr>
           <w:p>
             <w:pPr>
-              <w:rPr>
-                <w:rFonts w:ascii="微軟正黑體" w:eastAsia="微軟正黑體" w:hAnsi="微軟正黑體"/>
-                <w:sz w:val="20"/>
-                <w:szCs w:val="20"/>
-              </w:rPr>
-            </w:pPr>
-            <w:r>
-              <w:rPr>
-                <w:rFonts w:ascii="微軟正黑體" w:eastAsia="微軟正黑體" w:hAnsi="微軟正黑體" w:hint="eastAsia"/>
-                <w:sz w:val="20"/>
-                <w:szCs w:val="20"/>
-              </w:rPr>
-              <w:t>玩家可透過下架</w:t>
-            </w:r>
-            <w:r>
-              <w:rPr>
-                <w:rFonts w:ascii="微軟正黑體" w:eastAsia="微軟正黑體" w:hAnsi="微軟正黑體" w:hint="eastAsia"/>
-                <w:sz w:val="20"/>
-                <w:szCs w:val="20"/>
-              </w:rPr>
-              <w:t>地圖</w:t>
-            </w:r>
-            <w:r>
-              <w:rPr>
-                <w:rFonts w:ascii="微軟正黑體" w:eastAsia="微軟正黑體" w:hAnsi="微軟正黑體" w:hint="eastAsia"/>
-                <w:sz w:val="20"/>
-                <w:szCs w:val="20"/>
-              </w:rPr>
-              <w:t>按鈕將已上架的</w:t>
-            </w:r>
-            <w:r>
-              <w:rPr>
-                <w:rFonts w:ascii="微軟正黑體" w:eastAsia="微軟正黑體" w:hAnsi="微軟正黑體" w:hint="eastAsia"/>
-                <w:sz w:val="20"/>
-                <w:szCs w:val="20"/>
-              </w:rPr>
-              <w:t>地圖</w:t>
-            </w:r>
-            <w:r>
-              <w:rPr>
-                <w:rFonts w:ascii="微軟正黑體" w:eastAsia="微軟正黑體" w:hAnsi="微軟正黑體" w:hint="eastAsia"/>
-                <w:sz w:val="20"/>
-                <w:szCs w:val="20"/>
-              </w:rPr>
-              <w:t>下架，使其可進行修改或刪除。</w:t>
-            </w:r>
-          </w:p>
-          <w:p>
-            <w:pPr>
-              <w:rPr>
-                <w:rFonts w:ascii="微軟正黑體" w:eastAsia="微軟正黑體" w:hAnsi="微軟正黑體"/>
-                <w:sz w:val="20"/>
-                <w:szCs w:val="20"/>
-              </w:rPr>
-            </w:pPr>
-            <w:r>
-              <w:rPr>
-                <w:rFonts w:ascii="微軟正黑體" w:eastAsia="微軟正黑體" w:hAnsi="微軟正黑體" w:hint="eastAsia"/>
-                <w:sz w:val="20"/>
-                <w:szCs w:val="20"/>
+              <w:spacing w:line="400" w:lineRule="exact"/>
+              <w:rPr>
+                <w:rFonts w:ascii="微軟正黑體" w:eastAsia="微軟正黑體" w:hAnsi="微軟正黑體"/>
+                <w:szCs w:val="24"/>
+              </w:rPr>
+            </w:pPr>
+            <w:r>
+              <w:rPr>
+                <w:rFonts w:ascii="微軟正黑體" w:eastAsia="微軟正黑體" w:hAnsi="微軟正黑體" w:hint="eastAsia"/>
+                <w:szCs w:val="24"/>
+              </w:rPr>
+              <w:t>玩家可透過下架地圖按鈕將已上架的地圖下架，使其可進行修改或刪除。</w:t>
+            </w:r>
+          </w:p>
+          <w:p>
+            <w:pPr>
+              <w:spacing w:line="400" w:lineRule="exact"/>
+              <w:rPr>
+                <w:rFonts w:ascii="微軟正黑體" w:eastAsia="微軟正黑體" w:hAnsi="微軟正黑體"/>
+                <w:szCs w:val="24"/>
+              </w:rPr>
+            </w:pPr>
+            <w:r>
+              <w:rPr>
+                <w:rFonts w:ascii="微軟正黑體" w:eastAsia="微軟正黑體" w:hAnsi="微軟正黑體" w:hint="eastAsia"/>
+                <w:szCs w:val="24"/>
               </w:rPr>
               <w:t>玩家在我的自訂地圖頁面（如圖17）點選任</w:t>
             </w:r>
@@ -9490,8 +8802,7 @@
             <w:r>
               <w:rPr>
                 <w:rFonts w:ascii="微軟正黑體" w:eastAsia="微軟正黑體" w:hAnsi="微軟正黑體" w:hint="eastAsia"/>
-                <w:sz w:val="20"/>
-                <w:szCs w:val="20"/>
+                <w:szCs w:val="24"/>
               </w:rPr>
               <w:t>一</w:t>
             </w:r>
@@ -9499,18 +8810,9 @@
             <w:r>
               <w:rPr>
                 <w:rFonts w:ascii="微軟正黑體" w:eastAsia="微軟正黑體" w:hAnsi="微軟正黑體" w:hint="eastAsia"/>
-                <w:sz w:val="20"/>
-                <w:szCs w:val="20"/>
-              </w:rPr>
-              <w:t>已上架地圖工具列的【下架地圖】即可將該地圖下架，並對其進行修改、刪除、檢測的動作，若只將其下架，未做出任何修改，則可立即再上架，若有修改的動作則需再次通過檢測地圖才可再次上架，</w:t>
-            </w:r>
-            <w:r>
-              <w:rPr>
-                <w:rFonts w:ascii="微軟正黑體" w:eastAsia="微軟正黑體" w:hAnsi="微軟正黑體" w:hint="eastAsia"/>
-                <w:sz w:val="20"/>
-                <w:szCs w:val="20"/>
-              </w:rPr>
-              <w:t>且地圖遊玩紀錄會被清空。</w:t>
+                <w:szCs w:val="24"/>
+              </w:rPr>
+              <w:t>已上架地圖工具列的【下架地圖】即可將該地圖下架，並對其進行修改、刪除、檢測的動作，若只將其下架，未做出任何修改，則可立即再上架，若有修改的動作則需再次通過檢測地圖才可再次上架，且地圖遊玩紀錄會被清空。</w:t>
             </w:r>
           </w:p>
         </w:tc>
@@ -9518,36 +8820,33 @@
       <w:tr>
         <w:tc>
           <w:tcPr>
-            <w:tcW w:w="1129" w:type="dxa"/>
+            <w:tcW w:w="1271" w:type="dxa"/>
             <w:vMerge/>
           </w:tcPr>
           <w:p>
             <w:pPr>
               <w:rPr>
                 <w:rFonts w:ascii="微軟正黑體" w:eastAsia="微軟正黑體" w:hAnsi="微軟正黑體"/>
-                <w:sz w:val="20"/>
-                <w:szCs w:val="20"/>
+                <w:szCs w:val="24"/>
               </w:rPr>
             </w:pPr>
           </w:p>
         </w:tc>
         <w:tc>
           <w:tcPr>
-            <w:tcW w:w="1418" w:type="dxa"/>
+            <w:tcW w:w="1701" w:type="dxa"/>
           </w:tcPr>
           <w:p>
             <w:pPr>
               <w:rPr>
                 <w:rFonts w:ascii="微軟正黑體" w:eastAsia="微軟正黑體" w:hAnsi="微軟正黑體"/>
-                <w:sz w:val="20"/>
-                <w:szCs w:val="20"/>
-              </w:rPr>
-            </w:pPr>
-            <w:r>
-              <w:rPr>
-                <w:rFonts w:ascii="微軟正黑體" w:eastAsia="微軟正黑體" w:hAnsi="微軟正黑體" w:hint="eastAsia"/>
-                <w:sz w:val="20"/>
-                <w:szCs w:val="20"/>
+                <w:szCs w:val="24"/>
+              </w:rPr>
+            </w:pPr>
+            <w:r>
+              <w:rPr>
+                <w:rFonts w:ascii="微軟正黑體" w:eastAsia="微軟正黑體" w:hAnsi="微軟正黑體" w:hint="eastAsia"/>
+                <w:szCs w:val="24"/>
               </w:rPr>
               <w:t>刪除地圖</w:t>
             </w:r>
@@ -9555,70 +8854,36 @@
         </w:tc>
         <w:tc>
           <w:tcPr>
-            <w:tcW w:w="6520" w:type="dxa"/>
+            <w:tcW w:w="6095" w:type="dxa"/>
           </w:tcPr>
           <w:p>
             <w:pPr>
-              <w:rPr>
-                <w:rFonts w:ascii="微軟正黑體" w:eastAsia="微軟正黑體" w:hAnsi="微軟正黑體"/>
-                <w:sz w:val="20"/>
-                <w:szCs w:val="20"/>
-              </w:rPr>
-            </w:pPr>
-            <w:r>
-              <w:rPr>
-                <w:rFonts w:ascii="微軟正黑體" w:eastAsia="微軟正黑體" w:hAnsi="微軟正黑體" w:hint="eastAsia"/>
-                <w:sz w:val="20"/>
-                <w:szCs w:val="20"/>
-              </w:rPr>
-              <w:t>玩家可透過刪除</w:t>
-            </w:r>
-            <w:r>
-              <w:rPr>
-                <w:rFonts w:ascii="微軟正黑體" w:eastAsia="微軟正黑體" w:hAnsi="微軟正黑體" w:hint="eastAsia"/>
-                <w:sz w:val="20"/>
-                <w:szCs w:val="20"/>
-              </w:rPr>
-              <w:t>地圖</w:t>
-            </w:r>
-            <w:r>
-              <w:rPr>
-                <w:rFonts w:ascii="微軟正黑體" w:eastAsia="微軟正黑體" w:hAnsi="微軟正黑體" w:hint="eastAsia"/>
-                <w:sz w:val="20"/>
-                <w:szCs w:val="20"/>
-              </w:rPr>
-              <w:t>按鈕將已創建好的未檢測、已檢測、已下架</w:t>
-            </w:r>
-            <w:r>
-              <w:rPr>
-                <w:rFonts w:ascii="微軟正黑體" w:eastAsia="微軟正黑體" w:hAnsi="微軟正黑體" w:hint="eastAsia"/>
-                <w:sz w:val="20"/>
-                <w:szCs w:val="20"/>
-              </w:rPr>
-              <w:t>地圖</w:t>
-            </w:r>
-            <w:r>
-              <w:rPr>
-                <w:rFonts w:ascii="微軟正黑體" w:eastAsia="微軟正黑體" w:hAnsi="微軟正黑體" w:hint="eastAsia"/>
-                <w:sz w:val="20"/>
-                <w:szCs w:val="20"/>
-              </w:rPr>
-              <w:t>刪除掉。</w:t>
-            </w:r>
-          </w:p>
-          <w:p>
-            <w:pPr>
-              <w:rPr>
-                <w:rFonts w:ascii="微軟正黑體" w:eastAsia="微軟正黑體" w:hAnsi="微軟正黑體"/>
-                <w:sz w:val="20"/>
-                <w:szCs w:val="20"/>
-              </w:rPr>
-            </w:pPr>
-            <w:r>
-              <w:rPr>
-                <w:rFonts w:ascii="微軟正黑體" w:eastAsia="微軟正黑體" w:hAnsi="微軟正黑體" w:hint="eastAsia"/>
-                <w:sz w:val="20"/>
-                <w:szCs w:val="20"/>
+              <w:spacing w:line="400" w:lineRule="exact"/>
+              <w:rPr>
+                <w:rFonts w:ascii="微軟正黑體" w:eastAsia="微軟正黑體" w:hAnsi="微軟正黑體"/>
+                <w:szCs w:val="24"/>
+              </w:rPr>
+            </w:pPr>
+            <w:r>
+              <w:rPr>
+                <w:rFonts w:ascii="微軟正黑體" w:eastAsia="微軟正黑體" w:hAnsi="微軟正黑體" w:hint="eastAsia"/>
+                <w:szCs w:val="24"/>
+              </w:rPr>
+              <w:t>玩家可透過刪除地圖按鈕將已創建好的未檢測、已檢測、已下架地圖刪除掉。</w:t>
+            </w:r>
+          </w:p>
+          <w:p>
+            <w:pPr>
+              <w:spacing w:line="400" w:lineRule="exact"/>
+              <w:rPr>
+                <w:rFonts w:ascii="微軟正黑體" w:eastAsia="微軟正黑體" w:hAnsi="微軟正黑體"/>
+                <w:szCs w:val="24"/>
+              </w:rPr>
+            </w:pPr>
+            <w:r>
+              <w:rPr>
+                <w:rFonts w:ascii="微軟正黑體" w:eastAsia="微軟正黑體" w:hAnsi="微軟正黑體" w:hint="eastAsia"/>
+                <w:szCs w:val="24"/>
               </w:rPr>
               <w:t>玩家在我的自訂地圖頁面（如圖17）點選任</w:t>
             </w:r>
@@ -9626,8 +8891,7 @@
             <w:r>
               <w:rPr>
                 <w:rFonts w:ascii="微軟正黑體" w:eastAsia="微軟正黑體" w:hAnsi="微軟正黑體" w:hint="eastAsia"/>
-                <w:sz w:val="20"/>
-                <w:szCs w:val="20"/>
+                <w:szCs w:val="24"/>
               </w:rPr>
               <w:t>一</w:t>
             </w:r>
@@ -9635,8 +8899,7 @@
             <w:r>
               <w:rPr>
                 <w:rFonts w:ascii="微軟正黑體" w:eastAsia="微軟正黑體" w:hAnsi="微軟正黑體" w:hint="eastAsia"/>
-                <w:sz w:val="20"/>
-                <w:szCs w:val="20"/>
+                <w:szCs w:val="24"/>
               </w:rPr>
               <w:t>未處於上架狀態的地圖之工具列的【刪除地圖】即可刪除該地圖。</w:t>
             </w:r>
@@ -9646,36 +8909,33 @@
       <w:tr>
         <w:tc>
           <w:tcPr>
-            <w:tcW w:w="1129" w:type="dxa"/>
+            <w:tcW w:w="1271" w:type="dxa"/>
             <w:vMerge/>
           </w:tcPr>
           <w:p>
             <w:pPr>
               <w:rPr>
                 <w:rFonts w:ascii="微軟正黑體" w:eastAsia="微軟正黑體" w:hAnsi="微軟正黑體"/>
-                <w:sz w:val="20"/>
-                <w:szCs w:val="20"/>
+                <w:szCs w:val="24"/>
               </w:rPr>
             </w:pPr>
           </w:p>
         </w:tc>
         <w:tc>
           <w:tcPr>
-            <w:tcW w:w="1418" w:type="dxa"/>
+            <w:tcW w:w="1701" w:type="dxa"/>
           </w:tcPr>
           <w:p>
             <w:pPr>
               <w:rPr>
                 <w:rFonts w:ascii="微軟正黑體" w:eastAsia="微軟正黑體" w:hAnsi="微軟正黑體"/>
-                <w:sz w:val="20"/>
-                <w:szCs w:val="20"/>
-              </w:rPr>
-            </w:pPr>
-            <w:r>
-              <w:rPr>
-                <w:rFonts w:ascii="微軟正黑體" w:eastAsia="微軟正黑體" w:hAnsi="微軟正黑體" w:hint="eastAsia"/>
-                <w:sz w:val="20"/>
-                <w:szCs w:val="20"/>
+                <w:szCs w:val="24"/>
+              </w:rPr>
+            </w:pPr>
+            <w:r>
+              <w:rPr>
+                <w:rFonts w:ascii="微軟正黑體" w:eastAsia="微軟正黑體" w:hAnsi="微軟正黑體" w:hint="eastAsia"/>
+                <w:szCs w:val="24"/>
               </w:rPr>
               <w:t>遊玩地圖</w:t>
             </w:r>
@@ -9683,21 +8943,20 @@
         </w:tc>
         <w:tc>
           <w:tcPr>
-            <w:tcW w:w="6520" w:type="dxa"/>
+            <w:tcW w:w="6095" w:type="dxa"/>
           </w:tcPr>
           <w:p>
             <w:pPr>
-              <w:rPr>
-                <w:rFonts w:ascii="微軟正黑體" w:eastAsia="微軟正黑體" w:hAnsi="微軟正黑體"/>
-                <w:sz w:val="20"/>
-                <w:szCs w:val="20"/>
-              </w:rPr>
-            </w:pPr>
-            <w:r>
-              <w:rPr>
-                <w:rFonts w:ascii="微軟正黑體" w:eastAsia="微軟正黑體" w:hAnsi="微軟正黑體" w:hint="eastAsia"/>
-                <w:sz w:val="20"/>
-                <w:szCs w:val="20"/>
+              <w:spacing w:line="400" w:lineRule="exact"/>
+              <w:rPr>
+                <w:rFonts w:ascii="微軟正黑體" w:eastAsia="微軟正黑體" w:hAnsi="微軟正黑體"/>
+                <w:szCs w:val="24"/>
+              </w:rPr>
+            </w:pPr>
+            <w:r>
+              <w:rPr>
+                <w:rFonts w:ascii="微軟正黑體" w:eastAsia="微軟正黑體" w:hAnsi="微軟正黑體" w:hint="eastAsia"/>
+                <w:szCs w:val="24"/>
               </w:rPr>
               <w:t>玩家在失落帝國首頁</w:t>
             </w:r>
@@ -9705,8 +8964,7 @@
             <w:r>
               <w:rPr>
                 <w:rFonts w:ascii="微軟正黑體" w:eastAsia="微軟正黑體" w:hAnsi="微軟正黑體" w:hint="eastAsia"/>
-                <w:sz w:val="20"/>
-                <w:szCs w:val="20"/>
+                <w:szCs w:val="24"/>
               </w:rPr>
               <w:t>頁</w:t>
             </w:r>
@@ -9714,25 +8972,23 @@
             <w:r>
               <w:rPr>
                 <w:rFonts w:ascii="微軟正黑體" w:eastAsia="微軟正黑體" w:hAnsi="微軟正黑體" w:hint="eastAsia"/>
-                <w:sz w:val="20"/>
-                <w:szCs w:val="20"/>
+                <w:szCs w:val="24"/>
               </w:rPr>
               <w:t>面（如圖16）可選擇想遊玩之地圖並點擊右下角進入地圖按鈕進入遊玩地圖頁面（如圖21）遊玩其他玩家製作的地圖，並在遊玩結束後開啟評分視窗（如圖22a）給予評分。</w:t>
             </w:r>
           </w:p>
           <w:p>
             <w:pPr>
-              <w:rPr>
-                <w:rFonts w:ascii="微軟正黑體" w:eastAsia="微軟正黑體" w:hAnsi="微軟正黑體"/>
-                <w:sz w:val="20"/>
-                <w:szCs w:val="20"/>
-              </w:rPr>
-            </w:pPr>
-            <w:r>
-              <w:rPr>
-                <w:rFonts w:ascii="微軟正黑體" w:eastAsia="微軟正黑體" w:hAnsi="微軟正黑體" w:hint="eastAsia"/>
-                <w:sz w:val="20"/>
-                <w:szCs w:val="20"/>
+              <w:spacing w:line="400" w:lineRule="exact"/>
+              <w:rPr>
+                <w:rFonts w:ascii="微軟正黑體" w:eastAsia="微軟正黑體" w:hAnsi="微軟正黑體"/>
+                <w:szCs w:val="24"/>
+              </w:rPr>
+            </w:pPr>
+            <w:r>
+              <w:rPr>
+                <w:rFonts w:ascii="微軟正黑體" w:eastAsia="微軟正黑體" w:hAnsi="微軟正黑體" w:hint="eastAsia"/>
+                <w:szCs w:val="24"/>
               </w:rPr>
               <w:t>整體呈現效果如圖22（b）所示。</w:t>
             </w:r>
@@ -9742,18 +8998,15 @@
               <w:jc w:val="center"/>
               <w:rPr>
                 <w:rFonts w:ascii="微軟正黑體" w:eastAsia="微軟正黑體" w:hAnsi="微軟正黑體"/>
-                <w:sz w:val="20"/>
-                <w:szCs w:val="20"/>
+                <w:szCs w:val="24"/>
               </w:rPr>
             </w:pPr>
             <w:r>
               <w:rPr>
                 <w:rFonts w:ascii="微軟正黑體" w:eastAsia="微軟正黑體" w:hAnsi="微軟正黑體" w:hint="eastAsia"/>
                 <w:noProof/>
-                <w:sz w:val="20"/>
-                <w:szCs w:val="20"/>
-              </w:rPr>
-              <w:lastRenderedPageBreak/>
+                <w:szCs w:val="24"/>
+              </w:rPr>
               <w:drawing>
                 <wp:inline distT="0" distB="0" distL="0" distR="0" wp14:anchorId="31ED5654" wp14:editId="7915939A">
                   <wp:extent cx="3492000" cy="1964198"/>
@@ -9802,15 +9055,13 @@
               <w:jc w:val="center"/>
               <w:rPr>
                 <w:rFonts w:ascii="微軟正黑體" w:eastAsia="微軟正黑體" w:hAnsi="微軟正黑體"/>
-                <w:sz w:val="20"/>
-                <w:szCs w:val="20"/>
-              </w:rPr>
-            </w:pPr>
-            <w:r>
-              <w:rPr>
-                <w:rFonts w:ascii="微軟正黑體" w:eastAsia="微軟正黑體" w:hAnsi="微軟正黑體" w:hint="eastAsia"/>
-                <w:sz w:val="20"/>
-                <w:szCs w:val="20"/>
+                <w:szCs w:val="24"/>
+              </w:rPr>
+            </w:pPr>
+            <w:r>
+              <w:rPr>
+                <w:rFonts w:ascii="微軟正黑體" w:eastAsia="微軟正黑體" w:hAnsi="微軟正黑體" w:hint="eastAsia"/>
+                <w:szCs w:val="24"/>
               </w:rPr>
               <w:t>圖21.遊玩地圖頁面</w:t>
             </w:r>
@@ -9820,16 +9071,14 @@
               <w:jc w:val="center"/>
               <w:rPr>
                 <w:rFonts w:ascii="微軟正黑體" w:eastAsia="微軟正黑體" w:hAnsi="微軟正黑體"/>
-                <w:sz w:val="20"/>
-                <w:szCs w:val="20"/>
+                <w:szCs w:val="24"/>
               </w:rPr>
             </w:pPr>
             <w:r>
               <w:rPr>
                 <w:rFonts w:ascii="微軟正黑體" w:eastAsia="微軟正黑體" w:hAnsi="微軟正黑體"/>
                 <w:noProof/>
-                <w:sz w:val="20"/>
-                <w:szCs w:val="20"/>
+                <w:szCs w:val="24"/>
               </w:rPr>
               <w:drawing>
                 <wp:inline distT="0" distB="0" distL="0" distR="0" wp14:anchorId="4BCC78E6" wp14:editId="7E46F66E">
@@ -9879,15 +9128,13 @@
               <w:jc w:val="center"/>
               <w:rPr>
                 <w:rFonts w:ascii="微軟正黑體" w:eastAsia="微軟正黑體" w:hAnsi="微軟正黑體"/>
-                <w:sz w:val="20"/>
-                <w:szCs w:val="20"/>
-              </w:rPr>
-            </w:pPr>
-            <w:r>
-              <w:rPr>
-                <w:rFonts w:ascii="微軟正黑體" w:eastAsia="微軟正黑體" w:hAnsi="微軟正黑體" w:hint="eastAsia"/>
-                <w:sz w:val="20"/>
-                <w:szCs w:val="20"/>
+                <w:szCs w:val="24"/>
+              </w:rPr>
+            </w:pPr>
+            <w:r>
+              <w:rPr>
+                <w:rFonts w:ascii="微軟正黑體" w:eastAsia="微軟正黑體" w:hAnsi="微軟正黑體" w:hint="eastAsia"/>
+                <w:szCs w:val="24"/>
               </w:rPr>
               <w:t>圖22a.評分視窗</w:t>
             </w:r>
@@ -9897,16 +9144,14 @@
               <w:jc w:val="center"/>
               <w:rPr>
                 <w:rFonts w:ascii="微軟正黑體" w:eastAsia="微軟正黑體" w:hAnsi="微軟正黑體"/>
-                <w:sz w:val="20"/>
-                <w:szCs w:val="20"/>
+                <w:szCs w:val="24"/>
               </w:rPr>
             </w:pPr>
             <w:r>
               <w:rPr>
                 <w:rFonts w:ascii="微軟正黑體" w:eastAsia="微軟正黑體" w:hAnsi="微軟正黑體" w:hint="eastAsia"/>
                 <w:noProof/>
-                <w:sz w:val="20"/>
-                <w:szCs w:val="20"/>
+                <w:szCs w:val="24"/>
               </w:rPr>
               <w:drawing>
                 <wp:inline distT="0" distB="0" distL="0" distR="0" wp14:anchorId="0368C2DD" wp14:editId="65085726">
@@ -9956,31 +9201,28 @@
               <w:jc w:val="center"/>
               <w:rPr>
                 <w:rFonts w:ascii="微軟正黑體" w:eastAsia="微軟正黑體" w:hAnsi="微軟正黑體"/>
-                <w:sz w:val="20"/>
-                <w:szCs w:val="20"/>
-              </w:rPr>
-            </w:pPr>
-            <w:r>
-              <w:rPr>
-                <w:rFonts w:ascii="微軟正黑體" w:eastAsia="微軟正黑體" w:hAnsi="微軟正黑體" w:hint="eastAsia"/>
-                <w:sz w:val="20"/>
-                <w:szCs w:val="20"/>
-              </w:rPr>
+                <w:szCs w:val="24"/>
+              </w:rPr>
+            </w:pPr>
+            <w:r>
+              <w:rPr>
+                <w:rFonts w:ascii="微軟正黑體" w:eastAsia="微軟正黑體" w:hAnsi="微軟正黑體" w:hint="eastAsia"/>
+                <w:szCs w:val="24"/>
+              </w:rPr>
+              <w:lastRenderedPageBreak/>
               <w:t>圖22b</w:t>
             </w:r>
             <w:r>
               <w:rPr>
                 <w:rFonts w:ascii="微軟正黑體" w:eastAsia="微軟正黑體" w:hAnsi="微軟正黑體"/>
-                <w:sz w:val="20"/>
-                <w:szCs w:val="20"/>
+                <w:szCs w:val="24"/>
               </w:rPr>
               <w:t>.</w:t>
             </w:r>
             <w:r>
               <w:rPr>
                 <w:rFonts w:ascii="微軟正黑體" w:eastAsia="微軟正黑體" w:hAnsi="微軟正黑體" w:hint="eastAsia"/>
-                <w:sz w:val="20"/>
-                <w:szCs w:val="20"/>
+                <w:szCs w:val="24"/>
               </w:rPr>
               <w:t>評分頁面</w:t>
             </w:r>
@@ -9990,45 +9232,40 @@
       <w:tr>
         <w:tc>
           <w:tcPr>
-            <w:tcW w:w="1129" w:type="dxa"/>
+            <w:tcW w:w="1271" w:type="dxa"/>
             <w:vMerge w:val="restart"/>
           </w:tcPr>
           <w:p>
             <w:pPr>
               <w:rPr>
                 <w:rFonts w:ascii="微軟正黑體" w:eastAsia="微軟正黑體" w:hAnsi="微軟正黑體"/>
-                <w:sz w:val="20"/>
-                <w:szCs w:val="20"/>
-              </w:rPr>
-            </w:pPr>
-            <w:r>
-              <w:rPr>
-                <w:rFonts w:ascii="微軟正黑體" w:eastAsia="微軟正黑體" w:hAnsi="微軟正黑體" w:hint="eastAsia"/>
-                <w:sz w:val="20"/>
-                <w:szCs w:val="20"/>
-              </w:rPr>
-              <w:lastRenderedPageBreak/>
+                <w:szCs w:val="24"/>
+              </w:rPr>
+            </w:pPr>
+            <w:r>
+              <w:rPr>
+                <w:rFonts w:ascii="微軟正黑體" w:eastAsia="微軟正黑體" w:hAnsi="微軟正黑體" w:hint="eastAsia"/>
+                <w:szCs w:val="24"/>
+              </w:rPr>
               <w:t>後台管理</w:t>
             </w:r>
           </w:p>
         </w:tc>
         <w:tc>
           <w:tcPr>
-            <w:tcW w:w="1418" w:type="dxa"/>
+            <w:tcW w:w="1701" w:type="dxa"/>
           </w:tcPr>
           <w:p>
             <w:pPr>
               <w:rPr>
                 <w:rFonts w:ascii="微軟正黑體" w:eastAsia="微軟正黑體" w:hAnsi="微軟正黑體"/>
-                <w:sz w:val="20"/>
-                <w:szCs w:val="20"/>
-              </w:rPr>
-            </w:pPr>
-            <w:r>
-              <w:rPr>
-                <w:rFonts w:ascii="微軟正黑體" w:eastAsia="微軟正黑體" w:hAnsi="微軟正黑體" w:hint="eastAsia"/>
-                <w:sz w:val="20"/>
-                <w:szCs w:val="20"/>
+                <w:szCs w:val="24"/>
+              </w:rPr>
+            </w:pPr>
+            <w:r>
+              <w:rPr>
+                <w:rFonts w:ascii="微軟正黑體" w:eastAsia="微軟正黑體" w:hAnsi="微軟正黑體" w:hint="eastAsia"/>
+                <w:szCs w:val="24"/>
               </w:rPr>
               <w:t>管理會員</w:t>
             </w:r>
@@ -10036,38 +9273,36 @@
         </w:tc>
         <w:tc>
           <w:tcPr>
-            <w:tcW w:w="6520" w:type="dxa"/>
+            <w:tcW w:w="6095" w:type="dxa"/>
           </w:tcPr>
           <w:p>
             <w:pPr>
-              <w:rPr>
-                <w:rFonts w:ascii="微軟正黑體" w:eastAsia="微軟正黑體" w:hAnsi="微軟正黑體"/>
-                <w:sz w:val="20"/>
-                <w:szCs w:val="20"/>
-              </w:rPr>
-            </w:pPr>
-            <w:r>
-              <w:rPr>
-                <w:rFonts w:ascii="微軟正黑體" w:eastAsia="微軟正黑體" w:hAnsi="微軟正黑體" w:hint="eastAsia"/>
-                <w:sz w:val="20"/>
-                <w:szCs w:val="20"/>
+              <w:spacing w:line="400" w:lineRule="exact"/>
+              <w:rPr>
+                <w:rFonts w:ascii="微軟正黑體" w:eastAsia="微軟正黑體" w:hAnsi="微軟正黑體"/>
+                <w:szCs w:val="24"/>
+              </w:rPr>
+            </w:pPr>
+            <w:r>
+              <w:rPr>
+                <w:rFonts w:ascii="微軟正黑體" w:eastAsia="微軟正黑體" w:hAnsi="微軟正黑體" w:hint="eastAsia"/>
+                <w:szCs w:val="24"/>
               </w:rPr>
               <w:t>管理員可以查看所有玩家之帳號、使用者名稱、信箱、星星數、可遊玩的最高關卡、使用者帳號狀態，並可封鎖或解除封鎖會員。</w:t>
             </w:r>
           </w:p>
           <w:p>
             <w:pPr>
-              <w:rPr>
-                <w:rFonts w:ascii="微軟正黑體" w:eastAsia="微軟正黑體" w:hAnsi="微軟正黑體"/>
-                <w:sz w:val="20"/>
-                <w:szCs w:val="20"/>
-              </w:rPr>
-            </w:pPr>
-            <w:r>
-              <w:rPr>
-                <w:rFonts w:ascii="微軟正黑體" w:eastAsia="微軟正黑體" w:hAnsi="微軟正黑體" w:hint="eastAsia"/>
-                <w:sz w:val="20"/>
-                <w:szCs w:val="20"/>
+              <w:spacing w:line="400" w:lineRule="exact"/>
+              <w:rPr>
+                <w:rFonts w:ascii="微軟正黑體" w:eastAsia="微軟正黑體" w:hAnsi="微軟正黑體"/>
+                <w:szCs w:val="24"/>
+              </w:rPr>
+            </w:pPr>
+            <w:r>
+              <w:rPr>
+                <w:rFonts w:ascii="微軟正黑體" w:eastAsia="微軟正黑體" w:hAnsi="微軟正黑體" w:hint="eastAsia"/>
+                <w:szCs w:val="24"/>
               </w:rPr>
               <w:t>管理員在登入頁面（如圖1）輸入管理員帳號及密碼並點擊【登入】，成功登入</w:t>
             </w:r>
@@ -10075,8 +9310,7 @@
             <w:r>
               <w:rPr>
                 <w:rFonts w:ascii="微軟正黑體" w:eastAsia="微軟正黑體" w:hAnsi="微軟正黑體" w:hint="eastAsia"/>
-                <w:sz w:val="20"/>
-                <w:szCs w:val="20"/>
+                <w:szCs w:val="24"/>
               </w:rPr>
               <w:t>則跳轉至</w:t>
             </w:r>
@@ -10084,8 +9318,7 @@
             <w:r>
               <w:rPr>
                 <w:rFonts w:ascii="微軟正黑體" w:eastAsia="微軟正黑體" w:hAnsi="微軟正黑體" w:hint="eastAsia"/>
-                <w:sz w:val="20"/>
-                <w:szCs w:val="20"/>
+                <w:szCs w:val="24"/>
               </w:rPr>
               <w:t>管理員首頁（如圖23），點擊【管理會員】按鈕進入管理會員頁面（如圖24），並於此頁面查看所有玩家之帳號、使用者名稱、信箱、星星數、可遊玩的最高關卡、使用者帳號狀態，若要封鎖/解鎖玩家，點選欲操作之玩家並點擊右下角【封鎖/解除封鎖】按鈕，即可完成動作，被封鎖之玩家將無法登入遊戲。</w:t>
             </w:r>
@@ -10095,18 +9328,15 @@
               <w:jc w:val="center"/>
               <w:rPr>
                 <w:rFonts w:ascii="微軟正黑體" w:eastAsia="微軟正黑體" w:hAnsi="微軟正黑體"/>
-                <w:sz w:val="20"/>
-                <w:szCs w:val="20"/>
+                <w:szCs w:val="24"/>
               </w:rPr>
             </w:pPr>
             <w:r>
               <w:rPr>
                 <w:rFonts w:ascii="微軟正黑體" w:eastAsia="微軟正黑體" w:hAnsi="微軟正黑體" w:hint="eastAsia"/>
                 <w:noProof/>
-                <w:sz w:val="20"/>
-                <w:szCs w:val="20"/>
-              </w:rPr>
-              <w:lastRenderedPageBreak/>
+                <w:szCs w:val="24"/>
+              </w:rPr>
               <w:drawing>
                 <wp:inline distT="0" distB="0" distL="0" distR="0" wp14:anchorId="0C0435DC" wp14:editId="1892DF5D">
                   <wp:extent cx="3491748" cy="1793512"/>
@@ -10162,15 +9392,13 @@
               <w:jc w:val="center"/>
               <w:rPr>
                 <w:rFonts w:ascii="微軟正黑體" w:eastAsia="微軟正黑體" w:hAnsi="微軟正黑體"/>
-                <w:sz w:val="20"/>
-                <w:szCs w:val="20"/>
-              </w:rPr>
-            </w:pPr>
-            <w:r>
-              <w:rPr>
-                <w:rFonts w:ascii="微軟正黑體" w:eastAsia="微軟正黑體" w:hAnsi="微軟正黑體" w:hint="eastAsia"/>
-                <w:sz w:val="20"/>
-                <w:szCs w:val="20"/>
+                <w:szCs w:val="24"/>
+              </w:rPr>
+            </w:pPr>
+            <w:r>
+              <w:rPr>
+                <w:rFonts w:ascii="微軟正黑體" w:eastAsia="微軟正黑體" w:hAnsi="微軟正黑體" w:hint="eastAsia"/>
+                <w:szCs w:val="24"/>
               </w:rPr>
               <w:t>圖23.管理員首頁</w:t>
             </w:r>
@@ -10178,8 +9406,7 @@
             <w:r>
               <w:rPr>
                 <w:rFonts w:ascii="微軟正黑體" w:eastAsia="微軟正黑體" w:hAnsi="微軟正黑體" w:hint="eastAsia"/>
-                <w:sz w:val="20"/>
-                <w:szCs w:val="20"/>
+                <w:szCs w:val="24"/>
               </w:rPr>
               <w:t>頁</w:t>
             </w:r>
@@ -10187,8 +9414,7 @@
             <w:r>
               <w:rPr>
                 <w:rFonts w:ascii="微軟正黑體" w:eastAsia="微軟正黑體" w:hAnsi="微軟正黑體" w:hint="eastAsia"/>
-                <w:sz w:val="20"/>
-                <w:szCs w:val="20"/>
+                <w:szCs w:val="24"/>
               </w:rPr>
               <w:t>面</w:t>
             </w:r>
@@ -10198,16 +9424,14 @@
               <w:jc w:val="center"/>
               <w:rPr>
                 <w:rFonts w:ascii="微軟正黑體" w:eastAsia="微軟正黑體" w:hAnsi="微軟正黑體"/>
-                <w:sz w:val="20"/>
-                <w:szCs w:val="20"/>
+                <w:szCs w:val="24"/>
               </w:rPr>
             </w:pPr>
             <w:r>
               <w:rPr>
                 <w:rFonts w:ascii="微軟正黑體" w:eastAsia="微軟正黑體" w:hAnsi="微軟正黑體" w:hint="eastAsia"/>
                 <w:noProof/>
-                <w:sz w:val="20"/>
-                <w:szCs w:val="20"/>
+                <w:szCs w:val="24"/>
               </w:rPr>
               <w:drawing>
                 <wp:inline distT="0" distB="0" distL="0" distR="0" wp14:anchorId="558FAD3A" wp14:editId="03F57DFD">
@@ -10264,15 +9488,13 @@
               <w:jc w:val="center"/>
               <w:rPr>
                 <w:rFonts w:ascii="微軟正黑體" w:eastAsia="微軟正黑體" w:hAnsi="微軟正黑體"/>
-                <w:sz w:val="20"/>
-                <w:szCs w:val="20"/>
-              </w:rPr>
-            </w:pPr>
-            <w:r>
-              <w:rPr>
-                <w:rFonts w:ascii="微軟正黑體" w:eastAsia="微軟正黑體" w:hAnsi="微軟正黑體" w:hint="eastAsia"/>
-                <w:sz w:val="20"/>
-                <w:szCs w:val="20"/>
+                <w:szCs w:val="24"/>
+              </w:rPr>
+            </w:pPr>
+            <w:r>
+              <w:rPr>
+                <w:rFonts w:ascii="微軟正黑體" w:eastAsia="微軟正黑體" w:hAnsi="微軟正黑體" w:hint="eastAsia"/>
+                <w:szCs w:val="24"/>
               </w:rPr>
               <w:t>圖24.管理會員頁面</w:t>
             </w:r>
@@ -10282,36 +9504,33 @@
       <w:tr>
         <w:tc>
           <w:tcPr>
-            <w:tcW w:w="1129" w:type="dxa"/>
+            <w:tcW w:w="1271" w:type="dxa"/>
             <w:vMerge/>
           </w:tcPr>
           <w:p>
             <w:pPr>
               <w:rPr>
                 <w:rFonts w:ascii="微軟正黑體" w:eastAsia="微軟正黑體" w:hAnsi="微軟正黑體"/>
-                <w:sz w:val="20"/>
-                <w:szCs w:val="20"/>
+                <w:szCs w:val="24"/>
               </w:rPr>
             </w:pPr>
           </w:p>
         </w:tc>
         <w:tc>
           <w:tcPr>
-            <w:tcW w:w="1418" w:type="dxa"/>
+            <w:tcW w:w="1701" w:type="dxa"/>
           </w:tcPr>
           <w:p>
             <w:pPr>
               <w:rPr>
                 <w:rFonts w:ascii="微軟正黑體" w:eastAsia="微軟正黑體" w:hAnsi="微軟正黑體"/>
-                <w:sz w:val="20"/>
-                <w:szCs w:val="20"/>
-              </w:rPr>
-            </w:pPr>
-            <w:r>
-              <w:rPr>
-                <w:rFonts w:ascii="微軟正黑體" w:eastAsia="微軟正黑體" w:hAnsi="微軟正黑體" w:hint="eastAsia"/>
-                <w:sz w:val="20"/>
-                <w:szCs w:val="20"/>
+                <w:szCs w:val="24"/>
+              </w:rPr>
+            </w:pPr>
+            <w:r>
+              <w:rPr>
+                <w:rFonts w:ascii="微軟正黑體" w:eastAsia="微軟正黑體" w:hAnsi="微軟正黑體" w:hint="eastAsia"/>
+                <w:szCs w:val="24"/>
               </w:rPr>
               <w:t>統計資料</w:t>
             </w:r>
@@ -10319,38 +9538,28 @@
         </w:tc>
         <w:tc>
           <w:tcPr>
-            <w:tcW w:w="6520" w:type="dxa"/>
+            <w:tcW w:w="6095" w:type="dxa"/>
           </w:tcPr>
           <w:p>
             <w:pPr>
-              <w:rPr>
-                <w:rFonts w:ascii="微軟正黑體" w:eastAsia="微軟正黑體" w:hAnsi="微軟正黑體"/>
-                <w:sz w:val="20"/>
-                <w:szCs w:val="20"/>
-              </w:rPr>
-            </w:pPr>
-            <w:r>
-              <w:rPr>
-                <w:rFonts w:ascii="微軟正黑體" w:eastAsia="微軟正黑體" w:hAnsi="微軟正黑體" w:hint="eastAsia"/>
-                <w:sz w:val="20"/>
-                <w:szCs w:val="20"/>
-              </w:rPr>
-              <w:t>管理員可以</w:t>
-            </w:r>
-            <w:r>
-              <w:rPr>
-                <w:rFonts w:ascii="微軟正黑體" w:eastAsia="微軟正黑體" w:hAnsi="微軟正黑體" w:hint="eastAsia"/>
-                <w:sz w:val="20"/>
-                <w:szCs w:val="20"/>
-              </w:rPr>
-              <w:t>查看已遊玩人數、玩家的</w:t>
+              <w:spacing w:line="400" w:lineRule="exact"/>
+              <w:rPr>
+                <w:rFonts w:ascii="微軟正黑體" w:eastAsia="微軟正黑體" w:hAnsi="微軟正黑體"/>
+                <w:szCs w:val="24"/>
+              </w:rPr>
+            </w:pPr>
+            <w:r>
+              <w:rPr>
+                <w:rFonts w:ascii="微軟正黑體" w:eastAsia="微軟正黑體" w:hAnsi="微軟正黑體" w:hint="eastAsia"/>
+                <w:szCs w:val="24"/>
+              </w:rPr>
+              <w:t>管理員可以查看已遊玩人數、玩家的</w:t>
             </w:r>
             <w:proofErr w:type="gramStart"/>
             <w:r>
               <w:rPr>
                 <w:rFonts w:ascii="微軟正黑體" w:eastAsia="微軟正黑體" w:hAnsi="微軟正黑體" w:hint="eastAsia"/>
-                <w:sz w:val="20"/>
-                <w:szCs w:val="20"/>
+                <w:szCs w:val="24"/>
               </w:rPr>
               <w:t>通關率及</w:t>
             </w:r>
@@ -10358,68 +9567,55 @@
             <w:r>
               <w:rPr>
                 <w:rFonts w:ascii="微軟正黑體" w:eastAsia="微軟正黑體" w:hAnsi="微軟正黑體" w:hint="eastAsia"/>
-                <w:sz w:val="20"/>
-                <w:szCs w:val="20"/>
-              </w:rPr>
-              <w:t>平均失敗次數</w:t>
-            </w:r>
-            <w:r>
-              <w:rPr>
-                <w:rFonts w:ascii="微軟正黑體" w:eastAsia="微軟正黑體" w:hAnsi="微軟正黑體" w:hint="eastAsia"/>
-                <w:sz w:val="20"/>
-                <w:szCs w:val="20"/>
-              </w:rPr>
-              <w:t>等資訊來做出的統</w:t>
+                <w:szCs w:val="24"/>
+              </w:rPr>
+              <w:t>平均失敗次數等資訊來做出的統</w:t>
             </w:r>
             <w:proofErr w:type="gramStart"/>
             <w:r>
               <w:rPr>
                 <w:rFonts w:ascii="微軟正黑體" w:eastAsia="微軟正黑體" w:hAnsi="微軟正黑體" w:hint="eastAsia"/>
-                <w:sz w:val="20"/>
-                <w:szCs w:val="20"/>
-              </w:rPr>
-              <w:t>整</w:t>
-            </w:r>
-            <w:r>
-              <w:rPr>
-                <w:rFonts w:ascii="微軟正黑體" w:eastAsia="微軟正黑體" w:hAnsi="微軟正黑體" w:hint="eastAsia"/>
-                <w:sz w:val="20"/>
-                <w:szCs w:val="20"/>
-              </w:rPr>
-              <w:t>圖表</w:t>
+                <w:szCs w:val="24"/>
+              </w:rPr>
+              <w:t>整圖表</w:t>
             </w:r>
             <w:proofErr w:type="gramEnd"/>
             <w:r>
               <w:rPr>
                 <w:rFonts w:ascii="微軟正黑體" w:eastAsia="微軟正黑體" w:hAnsi="微軟正黑體" w:hint="eastAsia"/>
-                <w:sz w:val="20"/>
-                <w:szCs w:val="20"/>
+                <w:szCs w:val="24"/>
               </w:rPr>
               <w:t>。</w:t>
             </w:r>
           </w:p>
           <w:p>
             <w:pPr>
-              <w:rPr>
-                <w:rFonts w:ascii="微軟正黑體" w:eastAsia="微軟正黑體" w:hAnsi="微軟正黑體"/>
-                <w:sz w:val="20"/>
-                <w:szCs w:val="20"/>
-              </w:rPr>
-            </w:pPr>
-            <w:r>
-              <w:rPr>
-                <w:rFonts w:ascii="微軟正黑體" w:eastAsia="微軟正黑體" w:hAnsi="微軟正黑體" w:hint="eastAsia"/>
-                <w:sz w:val="20"/>
-                <w:szCs w:val="20"/>
-              </w:rPr>
-              <w:t>管理員在登入頁面（如圖1）輸入管理員帳號及密碼並點擊【登入】，成功登入</w:t>
+              <w:spacing w:line="400" w:lineRule="exact"/>
+              <w:rPr>
+                <w:rFonts w:ascii="微軟正黑體" w:eastAsia="微軟正黑體" w:hAnsi="微軟正黑體"/>
+                <w:szCs w:val="24"/>
+              </w:rPr>
+            </w:pPr>
+            <w:r>
+              <w:rPr>
+                <w:rFonts w:ascii="微軟正黑體" w:eastAsia="微軟正黑體" w:hAnsi="微軟正黑體" w:hint="eastAsia"/>
+                <w:szCs w:val="24"/>
+              </w:rPr>
+              <w:t>管理員在登入頁面（如圖1）輸入管理員帳號及密碼並</w:t>
+            </w:r>
+            <w:r>
+              <w:rPr>
+                <w:rFonts w:ascii="微軟正黑體" w:eastAsia="微軟正黑體" w:hAnsi="微軟正黑體" w:hint="eastAsia"/>
+                <w:szCs w:val="24"/>
+              </w:rPr>
+              <w:lastRenderedPageBreak/>
+              <w:t>點擊【登入】，成功登入</w:t>
             </w:r>
             <w:proofErr w:type="gramStart"/>
             <w:r>
               <w:rPr>
                 <w:rFonts w:ascii="微軟正黑體" w:eastAsia="微軟正黑體" w:hAnsi="微軟正黑體" w:hint="eastAsia"/>
-                <w:sz w:val="20"/>
-                <w:szCs w:val="20"/>
+                <w:szCs w:val="24"/>
               </w:rPr>
               <w:t>則跳轉至</w:t>
             </w:r>
@@ -10427,8 +9623,7 @@
             <w:r>
               <w:rPr>
                 <w:rFonts w:ascii="微軟正黑體" w:eastAsia="微軟正黑體" w:hAnsi="微軟正黑體" w:hint="eastAsia"/>
-                <w:sz w:val="20"/>
-                <w:szCs w:val="20"/>
+                <w:szCs w:val="24"/>
               </w:rPr>
               <w:t>管理員首頁（如圖23），點擊【統計資料】按鈕進入統計資料頁面，並於此頁面查看已遊玩人數（如圖25）、</w:t>
             </w:r>
@@ -10436,8 +9631,7 @@
             <w:r>
               <w:rPr>
                 <w:rFonts w:ascii="微軟正黑體" w:eastAsia="微軟正黑體" w:hAnsi="微軟正黑體" w:hint="eastAsia"/>
-                <w:sz w:val="20"/>
-                <w:szCs w:val="20"/>
+                <w:szCs w:val="24"/>
               </w:rPr>
               <w:t>通關率</w:t>
             </w:r>
@@ -10445,8 +9639,7 @@
             <w:r>
               <w:rPr>
                 <w:rFonts w:ascii="微軟正黑體" w:eastAsia="微軟正黑體" w:hAnsi="微軟正黑體" w:hint="eastAsia"/>
-                <w:sz w:val="20"/>
-                <w:szCs w:val="20"/>
+                <w:szCs w:val="24"/>
               </w:rPr>
               <w:t>（如圖26）、平均失敗次數（如圖27），並可選擇顯示時間區段或起訖時間也可在圖表中滾動滑鼠滾輪縮</w:t>
             </w:r>
@@ -10454,8 +9647,7 @@
             <w:r>
               <w:rPr>
                 <w:rFonts w:ascii="微軟正黑體" w:eastAsia="微軟正黑體" w:hAnsi="微軟正黑體" w:hint="eastAsia"/>
-                <w:sz w:val="20"/>
-                <w:szCs w:val="20"/>
+                <w:szCs w:val="24"/>
               </w:rPr>
               <w:t>放圖表</w:t>
             </w:r>
@@ -10463,8 +9655,7 @@
             <w:r>
               <w:rPr>
                 <w:rFonts w:ascii="微軟正黑體" w:eastAsia="微軟正黑體" w:hAnsi="微軟正黑體" w:hint="eastAsia"/>
-                <w:sz w:val="20"/>
-                <w:szCs w:val="20"/>
+                <w:szCs w:val="24"/>
               </w:rPr>
               <w:t>大小。</w:t>
             </w:r>
@@ -10474,16 +9665,14 @@
               <w:jc w:val="center"/>
               <w:rPr>
                 <w:rFonts w:ascii="微軟正黑體" w:eastAsia="微軟正黑體" w:hAnsi="微軟正黑體"/>
-                <w:sz w:val="20"/>
-                <w:szCs w:val="20"/>
+                <w:szCs w:val="24"/>
               </w:rPr>
             </w:pPr>
             <w:r>
               <w:rPr>
                 <w:rFonts w:ascii="微軟正黑體" w:eastAsia="微軟正黑體" w:hAnsi="微軟正黑體"/>
                 <w:noProof/>
-                <w:sz w:val="20"/>
-                <w:szCs w:val="20"/>
+                <w:szCs w:val="24"/>
               </w:rPr>
               <w:drawing>
                 <wp:inline distT="0" distB="0" distL="0" distR="0" wp14:anchorId="7BEF064F" wp14:editId="1BD1F5C5">
@@ -10533,15 +9722,13 @@
               <w:jc w:val="center"/>
               <w:rPr>
                 <w:rFonts w:ascii="微軟正黑體" w:eastAsia="微軟正黑體" w:hAnsi="微軟正黑體"/>
-                <w:sz w:val="20"/>
-                <w:szCs w:val="20"/>
-              </w:rPr>
-            </w:pPr>
-            <w:r>
-              <w:rPr>
-                <w:rFonts w:ascii="微軟正黑體" w:eastAsia="微軟正黑體" w:hAnsi="微軟正黑體" w:hint="eastAsia"/>
-                <w:sz w:val="20"/>
-                <w:szCs w:val="20"/>
+                <w:szCs w:val="24"/>
+              </w:rPr>
+            </w:pPr>
+            <w:r>
+              <w:rPr>
+                <w:rFonts w:ascii="微軟正黑體" w:eastAsia="微軟正黑體" w:hAnsi="微軟正黑體" w:hint="eastAsia"/>
+                <w:szCs w:val="24"/>
               </w:rPr>
               <w:t>圖25.統計資料頁面-已遊玩人數</w:t>
             </w:r>
@@ -10551,18 +9738,15 @@
               <w:jc w:val="center"/>
               <w:rPr>
                 <w:rFonts w:ascii="微軟正黑體" w:eastAsia="微軟正黑體" w:hAnsi="微軟正黑體"/>
-                <w:sz w:val="20"/>
-                <w:szCs w:val="20"/>
+                <w:szCs w:val="24"/>
               </w:rPr>
             </w:pPr>
             <w:r>
               <w:rPr>
                 <w:rFonts w:ascii="微軟正黑體" w:eastAsia="微軟正黑體" w:hAnsi="微軟正黑體"/>
                 <w:noProof/>
-                <w:sz w:val="20"/>
-                <w:szCs w:val="20"/>
-              </w:rPr>
-              <w:lastRenderedPageBreak/>
+                <w:szCs w:val="24"/>
+              </w:rPr>
               <w:drawing>
                 <wp:inline distT="0" distB="0" distL="0" distR="0" wp14:anchorId="60CE3DC9" wp14:editId="63254333">
                   <wp:extent cx="3492000" cy="1928462"/>
@@ -10611,15 +9795,13 @@
               <w:jc w:val="center"/>
               <w:rPr>
                 <w:rFonts w:ascii="微軟正黑體" w:eastAsia="微軟正黑體" w:hAnsi="微軟正黑體"/>
-                <w:sz w:val="20"/>
-                <w:szCs w:val="20"/>
-              </w:rPr>
-            </w:pPr>
-            <w:r>
-              <w:rPr>
-                <w:rFonts w:ascii="微軟正黑體" w:eastAsia="微軟正黑體" w:hAnsi="微軟正黑體" w:hint="eastAsia"/>
-                <w:sz w:val="20"/>
-                <w:szCs w:val="20"/>
+                <w:szCs w:val="24"/>
+              </w:rPr>
+            </w:pPr>
+            <w:r>
+              <w:rPr>
+                <w:rFonts w:ascii="微軟正黑體" w:eastAsia="微軟正黑體" w:hAnsi="微軟正黑體" w:hint="eastAsia"/>
+                <w:szCs w:val="24"/>
               </w:rPr>
               <w:t>圖26.統計資料頁面-通關率</w:t>
             </w:r>
@@ -10629,16 +9811,14 @@
               <w:jc w:val="center"/>
               <w:rPr>
                 <w:rFonts w:ascii="微軟正黑體" w:eastAsia="微軟正黑體" w:hAnsi="微軟正黑體"/>
-                <w:sz w:val="20"/>
-                <w:szCs w:val="20"/>
+                <w:szCs w:val="24"/>
               </w:rPr>
             </w:pPr>
             <w:r>
               <w:rPr>
                 <w:rFonts w:ascii="微軟正黑體" w:eastAsia="微軟正黑體" w:hAnsi="微軟正黑體"/>
                 <w:noProof/>
-                <w:sz w:val="20"/>
-                <w:szCs w:val="20"/>
+                <w:szCs w:val="24"/>
               </w:rPr>
               <w:drawing>
                 <wp:inline distT="0" distB="0" distL="0" distR="0" wp14:anchorId="278FED0C" wp14:editId="57859FF4">
@@ -10688,16 +9868,15 @@
               <w:jc w:val="center"/>
               <w:rPr>
                 <w:rFonts w:ascii="微軟正黑體" w:eastAsia="微軟正黑體" w:hAnsi="微軟正黑體"/>
-                <w:sz w:val="20"/>
-                <w:szCs w:val="20"/>
-              </w:rPr>
-            </w:pPr>
-            <w:r>
-              <w:rPr>
-                <w:rFonts w:ascii="微軟正黑體" w:eastAsia="微軟正黑體" w:hAnsi="微軟正黑體" w:hint="eastAsia"/>
-                <w:sz w:val="20"/>
-                <w:szCs w:val="20"/>
-              </w:rPr>
+                <w:szCs w:val="24"/>
+              </w:rPr>
+            </w:pPr>
+            <w:r>
+              <w:rPr>
+                <w:rFonts w:ascii="微軟正黑體" w:eastAsia="微軟正黑體" w:hAnsi="微軟正黑體" w:hint="eastAsia"/>
+                <w:szCs w:val="24"/>
+              </w:rPr>
+              <w:lastRenderedPageBreak/>
               <w:t>圖27.統計資料頁面-平均失敗次數</w:t>
             </w:r>
           </w:p>
@@ -10706,36 +9885,33 @@
       <w:tr>
         <w:tc>
           <w:tcPr>
-            <w:tcW w:w="1129" w:type="dxa"/>
+            <w:tcW w:w="1271" w:type="dxa"/>
             <w:vMerge/>
           </w:tcPr>
           <w:p>
             <w:pPr>
               <w:rPr>
                 <w:rFonts w:ascii="微軟正黑體" w:eastAsia="微軟正黑體" w:hAnsi="微軟正黑體"/>
-                <w:sz w:val="20"/>
-                <w:szCs w:val="20"/>
+                <w:szCs w:val="24"/>
               </w:rPr>
             </w:pPr>
           </w:p>
         </w:tc>
         <w:tc>
           <w:tcPr>
-            <w:tcW w:w="1418" w:type="dxa"/>
+            <w:tcW w:w="1701" w:type="dxa"/>
           </w:tcPr>
           <w:p>
             <w:pPr>
               <w:rPr>
                 <w:rFonts w:ascii="微軟正黑體" w:eastAsia="微軟正黑體" w:hAnsi="微軟正黑體"/>
-                <w:sz w:val="20"/>
-                <w:szCs w:val="20"/>
-              </w:rPr>
-            </w:pPr>
-            <w:r>
-              <w:rPr>
-                <w:rFonts w:ascii="微軟正黑體" w:eastAsia="微軟正黑體" w:hAnsi="微軟正黑體" w:hint="eastAsia"/>
-                <w:sz w:val="20"/>
-                <w:szCs w:val="20"/>
+                <w:szCs w:val="24"/>
+              </w:rPr>
+            </w:pPr>
+            <w:r>
+              <w:rPr>
+                <w:rFonts w:ascii="微軟正黑體" w:eastAsia="微軟正黑體" w:hAnsi="微軟正黑體" w:hint="eastAsia"/>
+                <w:szCs w:val="24"/>
               </w:rPr>
               <w:t>管理關卡</w:t>
             </w:r>
@@ -10743,38 +9919,36 @@
         </w:tc>
         <w:tc>
           <w:tcPr>
-            <w:tcW w:w="6520" w:type="dxa"/>
+            <w:tcW w:w="6095" w:type="dxa"/>
           </w:tcPr>
           <w:p>
             <w:pPr>
-              <w:rPr>
-                <w:rFonts w:ascii="微軟正黑體" w:eastAsia="微軟正黑體" w:hAnsi="微軟正黑體"/>
-                <w:sz w:val="20"/>
-                <w:szCs w:val="20"/>
-              </w:rPr>
-            </w:pPr>
-            <w:r>
-              <w:rPr>
-                <w:rFonts w:ascii="微軟正黑體" w:eastAsia="微軟正黑體" w:hAnsi="微軟正黑體" w:hint="eastAsia"/>
-                <w:sz w:val="20"/>
-                <w:szCs w:val="20"/>
+              <w:spacing w:line="400" w:lineRule="exact"/>
+              <w:rPr>
+                <w:rFonts w:ascii="微軟正黑體" w:eastAsia="微軟正黑體" w:hAnsi="微軟正黑體"/>
+                <w:szCs w:val="24"/>
+              </w:rPr>
+            </w:pPr>
+            <w:r>
+              <w:rPr>
+                <w:rFonts w:ascii="微軟正黑體" w:eastAsia="微軟正黑體" w:hAnsi="微軟正黑體" w:hint="eastAsia"/>
+                <w:szCs w:val="24"/>
               </w:rPr>
               <w:t>管理員可以管理員身分進入遊戲並修改關卡設定。</w:t>
             </w:r>
           </w:p>
           <w:p>
             <w:pPr>
-              <w:rPr>
-                <w:rFonts w:ascii="微軟正黑體" w:eastAsia="微軟正黑體" w:hAnsi="微軟正黑體"/>
-                <w:sz w:val="20"/>
-                <w:szCs w:val="20"/>
-              </w:rPr>
-            </w:pPr>
-            <w:r>
-              <w:rPr>
-                <w:rFonts w:ascii="微軟正黑體" w:eastAsia="微軟正黑體" w:hAnsi="微軟正黑體" w:hint="eastAsia"/>
-                <w:sz w:val="20"/>
-                <w:szCs w:val="20"/>
+              <w:spacing w:line="400" w:lineRule="exact"/>
+              <w:rPr>
+                <w:rFonts w:ascii="微軟正黑體" w:eastAsia="微軟正黑體" w:hAnsi="微軟正黑體"/>
+                <w:szCs w:val="24"/>
+              </w:rPr>
+            </w:pPr>
+            <w:r>
+              <w:rPr>
+                <w:rFonts w:ascii="微軟正黑體" w:eastAsia="微軟正黑體" w:hAnsi="微軟正黑體" w:hint="eastAsia"/>
+                <w:szCs w:val="24"/>
               </w:rPr>
               <w:t>管理員登入後，於管理員首頁按下【進入遊戲】，選擇任</w:t>
             </w:r>
@@ -10782,8 +9956,7 @@
             <w:r>
               <w:rPr>
                 <w:rFonts w:ascii="微軟正黑體" w:eastAsia="微軟正黑體" w:hAnsi="微軟正黑體" w:hint="eastAsia"/>
-                <w:sz w:val="20"/>
-                <w:szCs w:val="20"/>
+                <w:szCs w:val="24"/>
               </w:rPr>
               <w:t>一</w:t>
             </w:r>
@@ -10791,8 +9964,7 @@
             <w:r>
               <w:rPr>
                 <w:rFonts w:ascii="微軟正黑體" w:eastAsia="微軟正黑體" w:hAnsi="微軟正黑體" w:hint="eastAsia"/>
-                <w:sz w:val="20"/>
-                <w:szCs w:val="20"/>
+                <w:szCs w:val="24"/>
               </w:rPr>
               <w:t>關卡後點擊關卡名稱旁的編輯圖示，即可進入編輯關卡頁面（如圖28）修改關卡設定，並可點擊左下角的小幫手圖示開啟修改關卡說明視窗（如圖29）</w:t>
             </w:r>
@@ -10802,16 +9974,14 @@
               <w:jc w:val="center"/>
               <w:rPr>
                 <w:rFonts w:ascii="微軟正黑體" w:eastAsia="微軟正黑體" w:hAnsi="微軟正黑體"/>
-                <w:sz w:val="20"/>
-                <w:szCs w:val="20"/>
+                <w:szCs w:val="24"/>
               </w:rPr>
             </w:pPr>
             <w:r>
               <w:rPr>
                 <w:rFonts w:ascii="微軟正黑體" w:eastAsia="微軟正黑體" w:hAnsi="微軟正黑體" w:hint="eastAsia"/>
                 <w:noProof/>
-                <w:sz w:val="20"/>
-                <w:szCs w:val="20"/>
+                <w:szCs w:val="24"/>
               </w:rPr>
               <w:drawing>
                 <wp:inline distT="0" distB="0" distL="0" distR="0" wp14:anchorId="3C562F21" wp14:editId="515AD682">
@@ -10868,15 +10038,13 @@
               <w:jc w:val="center"/>
               <w:rPr>
                 <w:rFonts w:ascii="微軟正黑體" w:eastAsia="微軟正黑體" w:hAnsi="微軟正黑體"/>
-                <w:sz w:val="20"/>
-                <w:szCs w:val="20"/>
-              </w:rPr>
-            </w:pPr>
-            <w:r>
-              <w:rPr>
-                <w:rFonts w:ascii="微軟正黑體" w:eastAsia="微軟正黑體" w:hAnsi="微軟正黑體" w:hint="eastAsia"/>
-                <w:sz w:val="20"/>
-                <w:szCs w:val="20"/>
+                <w:szCs w:val="24"/>
+              </w:rPr>
+            </w:pPr>
+            <w:r>
+              <w:rPr>
+                <w:rFonts w:ascii="微軟正黑體" w:eastAsia="微軟正黑體" w:hAnsi="微軟正黑體" w:hint="eastAsia"/>
+                <w:szCs w:val="24"/>
               </w:rPr>
               <w:t>圖28.編輯關卡頁面</w:t>
             </w:r>
@@ -10886,18 +10054,15 @@
               <w:jc w:val="center"/>
               <w:rPr>
                 <w:rFonts w:ascii="微軟正黑體" w:eastAsia="微軟正黑體" w:hAnsi="微軟正黑體"/>
-                <w:sz w:val="20"/>
-                <w:szCs w:val="20"/>
+                <w:szCs w:val="24"/>
               </w:rPr>
             </w:pPr>
             <w:r>
               <w:rPr>
                 <w:rFonts w:ascii="微軟正黑體" w:eastAsia="微軟正黑體" w:hAnsi="微軟正黑體" w:hint="eastAsia"/>
                 <w:noProof/>
-                <w:sz w:val="20"/>
-                <w:szCs w:val="20"/>
-              </w:rPr>
-              <w:lastRenderedPageBreak/>
+                <w:szCs w:val="24"/>
+              </w:rPr>
               <w:drawing>
                 <wp:inline distT="0" distB="0" distL="0" distR="0" wp14:anchorId="24E42B0B" wp14:editId="60541B76">
                   <wp:extent cx="3491217" cy="1802765"/>
@@ -10953,15 +10118,13 @@
               <w:jc w:val="center"/>
               <w:rPr>
                 <w:rFonts w:ascii="微軟正黑體" w:eastAsia="微軟正黑體" w:hAnsi="微軟正黑體"/>
-                <w:sz w:val="20"/>
-                <w:szCs w:val="20"/>
-              </w:rPr>
-            </w:pPr>
-            <w:r>
-              <w:rPr>
-                <w:rFonts w:ascii="微軟正黑體" w:eastAsia="微軟正黑體" w:hAnsi="微軟正黑體" w:hint="eastAsia"/>
-                <w:sz w:val="20"/>
-                <w:szCs w:val="20"/>
+                <w:szCs w:val="24"/>
+              </w:rPr>
+            </w:pPr>
+            <w:r>
+              <w:rPr>
+                <w:rFonts w:ascii="微軟正黑體" w:eastAsia="微軟正黑體" w:hAnsi="微軟正黑體" w:hint="eastAsia"/>
+                <w:szCs w:val="24"/>
               </w:rPr>
               <w:t>圖29.編輯關卡說明頁面</w:t>
             </w:r>
@@ -10983,7 +10146,7 @@
 </file>
 
 <file path=word/endnotes.xml><?xml version="1.0" encoding="utf-8"?>
-<w:endnotes xmlns:wpc="http://schemas.microsoft.com/office/word/2010/wordprocessingCanvas" xmlns:cx="http://schemas.microsoft.com/office/drawing/2014/chartex" xmlns:mc="http://schemas.openxmlformats.org/markup-compatibility/2006" xmlns:o="urn:schemas-microsoft-com:office:office" xmlns:r="http://schemas.openxmlformats.org/officeDocument/2006/relationships" xmlns:m="http://schemas.openxmlformats.org/officeDocument/2006/math" xmlns:v="urn:schemas-microsoft-com:vml" xmlns:wp14="http://schemas.microsoft.com/office/word/2010/wordprocessingDrawing" xmlns:wp="http://schemas.openxmlformats.org/drawingml/2006/wordprocessingDrawing" xmlns:w10="urn:schemas-microsoft-com:office:word" xmlns:w="http://schemas.openxmlformats.org/wordprocessingml/2006/main" xmlns:w14="http://schemas.microsoft.com/office/word/2010/wordml" xmlns:w15="http://schemas.microsoft.com/office/word/2012/wordml" xmlns:w16se="http://schemas.microsoft.com/office/word/2015/wordml/symex" xmlns:wpg="http://schemas.microsoft.com/office/word/2010/wordprocessingGroup" xmlns:wpi="http://schemas.microsoft.com/office/word/2010/wordprocessingInk" xmlns:wne="http://schemas.microsoft.com/office/word/2006/wordml" xmlns:wps="http://schemas.microsoft.com/office/word/2010/wordprocessingShape" mc:Ignorable="w14 w15 w16se wp14">
+<w:endnotes xmlns:wpc="http://schemas.microsoft.com/office/word/2010/wordprocessingCanvas" xmlns:cx="http://schemas.microsoft.com/office/drawing/2014/chartex" xmlns:cx1="http://schemas.microsoft.com/office/drawing/2015/9/8/chartex" xmlns:cx2="http://schemas.microsoft.com/office/drawing/2015/10/21/chartex" xmlns:cx3="http://schemas.microsoft.com/office/drawing/2016/5/9/chartex" xmlns:cx4="http://schemas.microsoft.com/office/drawing/2016/5/10/chartex" xmlns:cx5="http://schemas.microsoft.com/office/drawing/2016/5/11/chartex" xmlns:cx6="http://schemas.microsoft.com/office/drawing/2016/5/12/chartex" xmlns:cx7="http://schemas.microsoft.com/office/drawing/2016/5/13/chartex" xmlns:cx8="http://schemas.microsoft.com/office/drawing/2016/5/14/chartex" xmlns:mc="http://schemas.openxmlformats.org/markup-compatibility/2006" xmlns:aink="http://schemas.microsoft.com/office/drawing/2016/ink" xmlns:am3d="http://schemas.microsoft.com/office/drawing/2017/model3d" xmlns:o="urn:schemas-microsoft-com:office:office" xmlns:r="http://schemas.openxmlformats.org/officeDocument/2006/relationships" xmlns:m="http://schemas.openxmlformats.org/officeDocument/2006/math" xmlns:v="urn:schemas-microsoft-com:vml" xmlns:wp14="http://schemas.microsoft.com/office/word/2010/wordprocessingDrawing" xmlns:wp="http://schemas.openxmlformats.org/drawingml/2006/wordprocessingDrawing" xmlns:w10="urn:schemas-microsoft-com:office:word" xmlns:w="http://schemas.openxmlformats.org/wordprocessingml/2006/main" xmlns:w14="http://schemas.microsoft.com/office/word/2010/wordml" xmlns:w15="http://schemas.microsoft.com/office/word/2012/wordml" xmlns:w16cid="http://schemas.microsoft.com/office/word/2016/wordml/cid" xmlns:w16se="http://schemas.microsoft.com/office/word/2015/wordml/symex" xmlns:wpg="http://schemas.microsoft.com/office/word/2010/wordprocessingGroup" xmlns:wpi="http://schemas.microsoft.com/office/word/2010/wordprocessingInk" xmlns:wne="http://schemas.microsoft.com/office/word/2006/wordml" xmlns:wps="http://schemas.microsoft.com/office/word/2010/wordprocessingShape" mc:Ignorable="w14 w15 w16se w16cid wp14">
   <w:endnote w:type="separator" w:id="-1">
     <w:p>
       <w:r>
@@ -11002,7 +10165,7 @@
 </file>
 
 <file path=word/footer1.xml><?xml version="1.0" encoding="utf-8"?>
-<w:ftr xmlns:wpc="http://schemas.microsoft.com/office/word/2010/wordprocessingCanvas" xmlns:cx="http://schemas.microsoft.com/office/drawing/2014/chartex" xmlns:mc="http://schemas.openxmlformats.org/markup-compatibility/2006" xmlns:o="urn:schemas-microsoft-com:office:office" xmlns:r="http://schemas.openxmlformats.org/officeDocument/2006/relationships" xmlns:m="http://schemas.openxmlformats.org/officeDocument/2006/math" xmlns:v="urn:schemas-microsoft-com:vml" xmlns:wp14="http://schemas.microsoft.com/office/word/2010/wordprocessingDrawing" xmlns:wp="http://schemas.openxmlformats.org/drawingml/2006/wordprocessingDrawing" xmlns:w10="urn:schemas-microsoft-com:office:word" xmlns:w="http://schemas.openxmlformats.org/wordprocessingml/2006/main" xmlns:w14="http://schemas.microsoft.com/office/word/2010/wordml" xmlns:w15="http://schemas.microsoft.com/office/word/2012/wordml" xmlns:w16se="http://schemas.microsoft.com/office/word/2015/wordml/symex" xmlns:wpg="http://schemas.microsoft.com/office/word/2010/wordprocessingGroup" xmlns:wpi="http://schemas.microsoft.com/office/word/2010/wordprocessingInk" xmlns:wne="http://schemas.microsoft.com/office/word/2006/wordml" xmlns:wps="http://schemas.microsoft.com/office/word/2010/wordprocessingShape" mc:Ignorable="w14 w15 w16se wp14">
+<w:ftr xmlns:wpc="http://schemas.microsoft.com/office/word/2010/wordprocessingCanvas" xmlns:cx="http://schemas.microsoft.com/office/drawing/2014/chartex" xmlns:cx1="http://schemas.microsoft.com/office/drawing/2015/9/8/chartex" xmlns:cx2="http://schemas.microsoft.com/office/drawing/2015/10/21/chartex" xmlns:cx3="http://schemas.microsoft.com/office/drawing/2016/5/9/chartex" xmlns:cx4="http://schemas.microsoft.com/office/drawing/2016/5/10/chartex" xmlns:cx5="http://schemas.microsoft.com/office/drawing/2016/5/11/chartex" xmlns:cx6="http://schemas.microsoft.com/office/drawing/2016/5/12/chartex" xmlns:cx7="http://schemas.microsoft.com/office/drawing/2016/5/13/chartex" xmlns:cx8="http://schemas.microsoft.com/office/drawing/2016/5/14/chartex" xmlns:mc="http://schemas.openxmlformats.org/markup-compatibility/2006" xmlns:aink="http://schemas.microsoft.com/office/drawing/2016/ink" xmlns:am3d="http://schemas.microsoft.com/office/drawing/2017/model3d" xmlns:o="urn:schemas-microsoft-com:office:office" xmlns:r="http://schemas.openxmlformats.org/officeDocument/2006/relationships" xmlns:m="http://schemas.openxmlformats.org/officeDocument/2006/math" xmlns:v="urn:schemas-microsoft-com:vml" xmlns:wp14="http://schemas.microsoft.com/office/word/2010/wordprocessingDrawing" xmlns:wp="http://schemas.openxmlformats.org/drawingml/2006/wordprocessingDrawing" xmlns:w10="urn:schemas-microsoft-com:office:word" xmlns:w="http://schemas.openxmlformats.org/wordprocessingml/2006/main" xmlns:w14="http://schemas.microsoft.com/office/word/2010/wordml" xmlns:w15="http://schemas.microsoft.com/office/word/2012/wordml" xmlns:w16cid="http://schemas.microsoft.com/office/word/2016/wordml/cid" xmlns:w16se="http://schemas.microsoft.com/office/word/2015/wordml/symex" xmlns:wpg="http://schemas.microsoft.com/office/word/2010/wordprocessingGroup" xmlns:wpi="http://schemas.microsoft.com/office/word/2010/wordprocessingInk" xmlns:wne="http://schemas.microsoft.com/office/word/2006/wordml" xmlns:wps="http://schemas.microsoft.com/office/word/2010/wordprocessingShape" mc:Ignorable="w14 w15 w16se w16cid wp14">
   <w:sdt>
     <w:sdtPr>
       <w:id w:val="442345368"/>
@@ -11049,7 +10212,7 @@
 </file>
 
 <file path=word/footer2.xml><?xml version="1.0" encoding="utf-8"?>
-<w:ftr xmlns:wpc="http://schemas.microsoft.com/office/word/2010/wordprocessingCanvas" xmlns:cx="http://schemas.microsoft.com/office/drawing/2014/chartex" xmlns:mc="http://schemas.openxmlformats.org/markup-compatibility/2006" xmlns:o="urn:schemas-microsoft-com:office:office" xmlns:r="http://schemas.openxmlformats.org/officeDocument/2006/relationships" xmlns:m="http://schemas.openxmlformats.org/officeDocument/2006/math" xmlns:v="urn:schemas-microsoft-com:vml" xmlns:wp14="http://schemas.microsoft.com/office/word/2010/wordprocessingDrawing" xmlns:wp="http://schemas.openxmlformats.org/drawingml/2006/wordprocessingDrawing" xmlns:w10="urn:schemas-microsoft-com:office:word" xmlns:w="http://schemas.openxmlformats.org/wordprocessingml/2006/main" xmlns:w14="http://schemas.microsoft.com/office/word/2010/wordml" xmlns:w15="http://schemas.microsoft.com/office/word/2012/wordml" xmlns:w16se="http://schemas.microsoft.com/office/word/2015/wordml/symex" xmlns:wpg="http://schemas.microsoft.com/office/word/2010/wordprocessingGroup" xmlns:wpi="http://schemas.microsoft.com/office/word/2010/wordprocessingInk" xmlns:wne="http://schemas.microsoft.com/office/word/2006/wordml" xmlns:wps="http://schemas.microsoft.com/office/word/2010/wordprocessingShape" mc:Ignorable="w14 w15 w16se wp14">
+<w:ftr xmlns:wpc="http://schemas.microsoft.com/office/word/2010/wordprocessingCanvas" xmlns:cx="http://schemas.microsoft.com/office/drawing/2014/chartex" xmlns:cx1="http://schemas.microsoft.com/office/drawing/2015/9/8/chartex" xmlns:cx2="http://schemas.microsoft.com/office/drawing/2015/10/21/chartex" xmlns:cx3="http://schemas.microsoft.com/office/drawing/2016/5/9/chartex" xmlns:cx4="http://schemas.microsoft.com/office/drawing/2016/5/10/chartex" xmlns:cx5="http://schemas.microsoft.com/office/drawing/2016/5/11/chartex" xmlns:cx6="http://schemas.microsoft.com/office/drawing/2016/5/12/chartex" xmlns:cx7="http://schemas.microsoft.com/office/drawing/2016/5/13/chartex" xmlns:cx8="http://schemas.microsoft.com/office/drawing/2016/5/14/chartex" xmlns:mc="http://schemas.openxmlformats.org/markup-compatibility/2006" xmlns:aink="http://schemas.microsoft.com/office/drawing/2016/ink" xmlns:am3d="http://schemas.microsoft.com/office/drawing/2017/model3d" xmlns:o="urn:schemas-microsoft-com:office:office" xmlns:r="http://schemas.openxmlformats.org/officeDocument/2006/relationships" xmlns:m="http://schemas.openxmlformats.org/officeDocument/2006/math" xmlns:v="urn:schemas-microsoft-com:vml" xmlns:wp14="http://schemas.microsoft.com/office/word/2010/wordprocessingDrawing" xmlns:wp="http://schemas.openxmlformats.org/drawingml/2006/wordprocessingDrawing" xmlns:w10="urn:schemas-microsoft-com:office:word" xmlns:w="http://schemas.openxmlformats.org/wordprocessingml/2006/main" xmlns:w14="http://schemas.microsoft.com/office/word/2010/wordml" xmlns:w15="http://schemas.microsoft.com/office/word/2012/wordml" xmlns:w16cid="http://schemas.microsoft.com/office/word/2016/wordml/cid" xmlns:w16se="http://schemas.microsoft.com/office/word/2015/wordml/symex" xmlns:wpg="http://schemas.microsoft.com/office/word/2010/wordprocessingGroup" xmlns:wpi="http://schemas.microsoft.com/office/word/2010/wordprocessingInk" xmlns:wne="http://schemas.microsoft.com/office/word/2006/wordml" xmlns:wps="http://schemas.microsoft.com/office/word/2010/wordprocessingShape" mc:Ignorable="w14 w15 w16se w16cid wp14">
   <w:sdt>
     <w:sdtPr>
       <w:id w:val="1815905633"/>
@@ -11096,7 +10259,7 @@
 </file>
 
 <file path=word/footer3.xml><?xml version="1.0" encoding="utf-8"?>
-<w:ftr xmlns:wpc="http://schemas.microsoft.com/office/word/2010/wordprocessingCanvas" xmlns:cx="http://schemas.microsoft.com/office/drawing/2014/chartex" xmlns:mc="http://schemas.openxmlformats.org/markup-compatibility/2006" xmlns:o="urn:schemas-microsoft-com:office:office" xmlns:r="http://schemas.openxmlformats.org/officeDocument/2006/relationships" xmlns:m="http://schemas.openxmlformats.org/officeDocument/2006/math" xmlns:v="urn:schemas-microsoft-com:vml" xmlns:wp14="http://schemas.microsoft.com/office/word/2010/wordprocessingDrawing" xmlns:wp="http://schemas.openxmlformats.org/drawingml/2006/wordprocessingDrawing" xmlns:w10="urn:schemas-microsoft-com:office:word" xmlns:w="http://schemas.openxmlformats.org/wordprocessingml/2006/main" xmlns:w14="http://schemas.microsoft.com/office/word/2010/wordml" xmlns:w15="http://schemas.microsoft.com/office/word/2012/wordml" xmlns:w16se="http://schemas.microsoft.com/office/word/2015/wordml/symex" xmlns:wpg="http://schemas.microsoft.com/office/word/2010/wordprocessingGroup" xmlns:wpi="http://schemas.microsoft.com/office/word/2010/wordprocessingInk" xmlns:wne="http://schemas.microsoft.com/office/word/2006/wordml" xmlns:wps="http://schemas.microsoft.com/office/word/2010/wordprocessingShape" mc:Ignorable="w14 w15 w16se wp14">
+<w:ftr xmlns:wpc="http://schemas.microsoft.com/office/word/2010/wordprocessingCanvas" xmlns:cx="http://schemas.microsoft.com/office/drawing/2014/chartex" xmlns:cx1="http://schemas.microsoft.com/office/drawing/2015/9/8/chartex" xmlns:cx2="http://schemas.microsoft.com/office/drawing/2015/10/21/chartex" xmlns:cx3="http://schemas.microsoft.com/office/drawing/2016/5/9/chartex" xmlns:cx4="http://schemas.microsoft.com/office/drawing/2016/5/10/chartex" xmlns:cx5="http://schemas.microsoft.com/office/drawing/2016/5/11/chartex" xmlns:cx6="http://schemas.microsoft.com/office/drawing/2016/5/12/chartex" xmlns:cx7="http://schemas.microsoft.com/office/drawing/2016/5/13/chartex" xmlns:cx8="http://schemas.microsoft.com/office/drawing/2016/5/14/chartex" xmlns:mc="http://schemas.openxmlformats.org/markup-compatibility/2006" xmlns:aink="http://schemas.microsoft.com/office/drawing/2016/ink" xmlns:am3d="http://schemas.microsoft.com/office/drawing/2017/model3d" xmlns:o="urn:schemas-microsoft-com:office:office" xmlns:r="http://schemas.openxmlformats.org/officeDocument/2006/relationships" xmlns:m="http://schemas.openxmlformats.org/officeDocument/2006/math" xmlns:v="urn:schemas-microsoft-com:vml" xmlns:wp14="http://schemas.microsoft.com/office/word/2010/wordprocessingDrawing" xmlns:wp="http://schemas.openxmlformats.org/drawingml/2006/wordprocessingDrawing" xmlns:w10="urn:schemas-microsoft-com:office:word" xmlns:w="http://schemas.openxmlformats.org/wordprocessingml/2006/main" xmlns:w14="http://schemas.microsoft.com/office/word/2010/wordml" xmlns:w15="http://schemas.microsoft.com/office/word/2012/wordml" xmlns:w16cid="http://schemas.microsoft.com/office/word/2016/wordml/cid" xmlns:w16se="http://schemas.microsoft.com/office/word/2015/wordml/symex" xmlns:wpg="http://schemas.microsoft.com/office/word/2010/wordprocessingGroup" xmlns:wpi="http://schemas.microsoft.com/office/word/2010/wordprocessingInk" xmlns:wne="http://schemas.microsoft.com/office/word/2006/wordml" xmlns:wps="http://schemas.microsoft.com/office/word/2010/wordprocessingShape" mc:Ignorable="w14 w15 w16se w16cid wp14">
   <w:sdt>
     <w:sdtPr>
       <w:id w:val="-1567870846"/>
@@ -11143,7 +10306,7 @@
 </file>
 
 <file path=word/footnotes.xml><?xml version="1.0" encoding="utf-8"?>
-<w:footnotes xmlns:wpc="http://schemas.microsoft.com/office/word/2010/wordprocessingCanvas" xmlns:cx="http://schemas.microsoft.com/office/drawing/2014/chartex" xmlns:mc="http://schemas.openxmlformats.org/markup-compatibility/2006" xmlns:o="urn:schemas-microsoft-com:office:office" xmlns:r="http://schemas.openxmlformats.org/officeDocument/2006/relationships" xmlns:m="http://schemas.openxmlformats.org/officeDocument/2006/math" xmlns:v="urn:schemas-microsoft-com:vml" xmlns:wp14="http://schemas.microsoft.com/office/word/2010/wordprocessingDrawing" xmlns:wp="http://schemas.openxmlformats.org/drawingml/2006/wordprocessingDrawing" xmlns:w10="urn:schemas-microsoft-com:office:word" xmlns:w="http://schemas.openxmlformats.org/wordprocessingml/2006/main" xmlns:w14="http://schemas.microsoft.com/office/word/2010/wordml" xmlns:w15="http://schemas.microsoft.com/office/word/2012/wordml" xmlns:w16se="http://schemas.microsoft.com/office/word/2015/wordml/symex" xmlns:wpg="http://schemas.microsoft.com/office/word/2010/wordprocessingGroup" xmlns:wpi="http://schemas.microsoft.com/office/word/2010/wordprocessingInk" xmlns:wne="http://schemas.microsoft.com/office/word/2006/wordml" xmlns:wps="http://schemas.microsoft.com/office/word/2010/wordprocessingShape" mc:Ignorable="w14 w15 w16se wp14">
+<w:footnotes xmlns:wpc="http://schemas.microsoft.com/office/word/2010/wordprocessingCanvas" xmlns:cx="http://schemas.microsoft.com/office/drawing/2014/chartex" xmlns:cx1="http://schemas.microsoft.com/office/drawing/2015/9/8/chartex" xmlns:cx2="http://schemas.microsoft.com/office/drawing/2015/10/21/chartex" xmlns:cx3="http://schemas.microsoft.com/office/drawing/2016/5/9/chartex" xmlns:cx4="http://schemas.microsoft.com/office/drawing/2016/5/10/chartex" xmlns:cx5="http://schemas.microsoft.com/office/drawing/2016/5/11/chartex" xmlns:cx6="http://schemas.microsoft.com/office/drawing/2016/5/12/chartex" xmlns:cx7="http://schemas.microsoft.com/office/drawing/2016/5/13/chartex" xmlns:cx8="http://schemas.microsoft.com/office/drawing/2016/5/14/chartex" xmlns:mc="http://schemas.openxmlformats.org/markup-compatibility/2006" xmlns:aink="http://schemas.microsoft.com/office/drawing/2016/ink" xmlns:am3d="http://schemas.microsoft.com/office/drawing/2017/model3d" xmlns:o="urn:schemas-microsoft-com:office:office" xmlns:r="http://schemas.openxmlformats.org/officeDocument/2006/relationships" xmlns:m="http://schemas.openxmlformats.org/officeDocument/2006/math" xmlns:v="urn:schemas-microsoft-com:vml" xmlns:wp14="http://schemas.microsoft.com/office/word/2010/wordprocessingDrawing" xmlns:wp="http://schemas.openxmlformats.org/drawingml/2006/wordprocessingDrawing" xmlns:w10="urn:schemas-microsoft-com:office:word" xmlns:w="http://schemas.openxmlformats.org/wordprocessingml/2006/main" xmlns:w14="http://schemas.microsoft.com/office/word/2010/wordml" xmlns:w15="http://schemas.microsoft.com/office/word/2012/wordml" xmlns:w16cid="http://schemas.microsoft.com/office/word/2016/wordml/cid" xmlns:w16se="http://schemas.microsoft.com/office/word/2015/wordml/symex" xmlns:wpg="http://schemas.microsoft.com/office/word/2010/wordprocessingGroup" xmlns:wpi="http://schemas.microsoft.com/office/word/2010/wordprocessingInk" xmlns:wne="http://schemas.microsoft.com/office/word/2006/wordml" xmlns:wps="http://schemas.microsoft.com/office/word/2010/wordprocessingShape" mc:Ignorable="w14 w15 w16se w16cid wp14">
   <w:footnote w:type="separator" w:id="-1">
     <w:p>
       <w:r>
@@ -11162,7 +10325,7 @@
 </file>
 
 <file path=word/styles.xml><?xml version="1.0" encoding="utf-8"?>
-<w:styles xmlns:mc="http://schemas.openxmlformats.org/markup-compatibility/2006" xmlns:r="http://schemas.openxmlformats.org/officeDocument/2006/relationships" xmlns:w="http://schemas.openxmlformats.org/wordprocessingml/2006/main" xmlns:w14="http://schemas.microsoft.com/office/word/2010/wordml" xmlns:w15="http://schemas.microsoft.com/office/word/2012/wordml" xmlns:w16se="http://schemas.microsoft.com/office/word/2015/wordml/symex" mc:Ignorable="w14 w15 w16se">
+<w:styles xmlns:mc="http://schemas.openxmlformats.org/markup-compatibility/2006" xmlns:r="http://schemas.openxmlformats.org/officeDocument/2006/relationships" xmlns:w="http://schemas.openxmlformats.org/wordprocessingml/2006/main" xmlns:w14="http://schemas.microsoft.com/office/word/2010/wordml" xmlns:w15="http://schemas.microsoft.com/office/word/2012/wordml" xmlns:w16cid="http://schemas.microsoft.com/office/word/2016/wordml/cid" xmlns:w16se="http://schemas.microsoft.com/office/word/2015/wordml/symex" mc:Ignorable="w14 w15 w16se w16cid">
   <w:docDefaults>
     <w:rPrDefault>
       <w:rPr>
@@ -11175,7 +10338,7 @@
     </w:rPrDefault>
     <w:pPrDefault/>
   </w:docDefaults>
-  <w:latentStyles w:defLockedState="0" w:defUIPriority="99" w:defSemiHidden="0" w:defUnhideWhenUsed="0" w:defQFormat="0" w:count="371">
+  <w:latentStyles w:defLockedState="0" w:defUIPriority="99" w:defSemiHidden="0" w:defUnhideWhenUsed="0" w:defQFormat="0" w:count="375">
     <w:lsdException w:name="Normal" w:uiPriority="0" w:qFormat="1"/>
     <w:lsdException w:name="heading 1" w:uiPriority="9" w:qFormat="1"/>
     <w:lsdException w:name="heading 2" w:semiHidden="1" w:uiPriority="9" w:unhideWhenUsed="1" w:qFormat="1"/>
@@ -11281,7 +10444,6 @@
     <w:lsdException w:name="HTML Sample" w:semiHidden="1" w:unhideWhenUsed="1"/>
     <w:lsdException w:name="HTML Typewriter" w:semiHidden="1" w:unhideWhenUsed="1"/>
     <w:lsdException w:name="HTML Variable" w:semiHidden="1" w:unhideWhenUsed="1"/>
-    <w:lsdException w:name="Normal Table" w:semiHidden="1" w:unhideWhenUsed="1"/>
     <w:lsdException w:name="annotation subject" w:semiHidden="1" w:unhideWhenUsed="1"/>
     <w:lsdException w:name="No List" w:semiHidden="1" w:unhideWhenUsed="1"/>
     <w:lsdException w:name="Outline List 1" w:semiHidden="1" w:unhideWhenUsed="1"/>
@@ -11325,10 +10487,8 @@
     <w:lsdException w:name="Table Elegant" w:semiHidden="1" w:unhideWhenUsed="1"/>
     <w:lsdException w:name="Table Professional" w:semiHidden="1" w:unhideWhenUsed="1"/>
     <w:lsdException w:name="Table Subtle 1" w:semiHidden="1" w:unhideWhenUsed="1"/>
-    <w:lsdException w:name="Table Subtle 2" w:semiHidden="1" w:unhideWhenUsed="1"/>
     <w:lsdException w:name="Table Web 1" w:semiHidden="1" w:unhideWhenUsed="1"/>
     <w:lsdException w:name="Table Web 2" w:semiHidden="1" w:unhideWhenUsed="1"/>
-    <w:lsdException w:name="Table Web 3" w:semiHidden="1" w:unhideWhenUsed="1"/>
     <w:lsdException w:name="Balloon Text" w:semiHidden="1" w:unhideWhenUsed="1"/>
     <w:lsdException w:name="Table Grid" w:uiPriority="59"/>
     <w:lsdException w:name="Table Theme" w:semiHidden="1" w:unhideWhenUsed="1"/>
@@ -11547,6 +10707,10 @@
     <w:lsdException w:name="List Table 5 Dark Accent 6" w:uiPriority="50"/>
     <w:lsdException w:name="List Table 6 Colorful Accent 6" w:uiPriority="51"/>
     <w:lsdException w:name="List Table 7 Colorful Accent 6" w:uiPriority="52"/>
+    <w:lsdException w:name="Mention" w:semiHidden="1" w:unhideWhenUsed="1"/>
+    <w:lsdException w:name="Smart Hyperlink" w:semiHidden="1" w:unhideWhenUsed="1"/>
+    <w:lsdException w:name="Hashtag" w:semiHidden="1" w:unhideWhenUsed="1"/>
+    <w:lsdException w:name="Unresolved Mention" w:semiHidden="1" w:unhideWhenUsed="1"/>
   </w:latentStyles>
   <w:style w:type="paragraph" w:default="1" w:styleId="a">
     <w:name w:val="Normal"/>
